--- a/parameters/Parameters.docx
+++ b/parameters/Parameters.docx
@@ -30,7 +30,28 @@
           <w:szCs w:val="20"/>
           <w:lang w:val="en-US"/>
         </w:rPr>
-        <w:t>BASE LINK</w:t>
+        <w:t>BASE</w:t>
+      </w:r>
+      <w:r>
+        <w:rPr>
+          <w:rFonts w:ascii="Segoe UI" w:hAnsi="Segoe UI" w:cs="Segoe UI"/>
+          <w:b/>
+          <w:bCs/>
+          <w:sz w:val="20"/>
+          <w:szCs w:val="20"/>
+        </w:rPr>
+        <w:t xml:space="preserve"> </w:t>
+      </w:r>
+      <w:r>
+        <w:rPr>
+          <w:rFonts w:ascii="Segoe UI" w:hAnsi="Segoe UI" w:cs="Segoe UI"/>
+          <w:b/>
+          <w:bCs/>
+          <w:sz w:val="20"/>
+          <w:szCs w:val="20"/>
+          <w:lang w:val="en-US"/>
+        </w:rPr>
+        <w:t>LINK</w:t>
       </w:r>
     </w:p>
     <w:p>
@@ -136,61 +157,7 @@
           <w:sz w:val="17"/>
           <w:szCs w:val="17"/>
         </w:rPr>
-        <w:t xml:space="preserve">Центр тяжести и моменты инерции выводятся в координатной </w:t>
-      </w:r>
-      <w:proofErr w:type="gramStart"/>
-      <w:r>
-        <w:rPr>
-          <w:rFonts w:ascii="Segoe UI" w:hAnsi="Segoe UI" w:cs="Segoe UI"/>
-          <w:sz w:val="17"/>
-          <w:szCs w:val="17"/>
-        </w:rPr>
-        <w:t xml:space="preserve">системе  </w:t>
-      </w:r>
-      <w:proofErr w:type="spellStart"/>
-      <w:r>
-        <w:rPr>
-          <w:rFonts w:ascii="Segoe UI" w:hAnsi="Segoe UI" w:cs="Segoe UI"/>
-          <w:sz w:val="17"/>
-          <w:szCs w:val="17"/>
-        </w:rPr>
-        <w:t>Assembly</w:t>
-      </w:r>
-      <w:proofErr w:type="gramEnd"/>
-      <w:r>
-        <w:rPr>
-          <w:rFonts w:ascii="Segoe UI" w:hAnsi="Segoe UI" w:cs="Segoe UI"/>
-          <w:sz w:val="17"/>
-          <w:szCs w:val="17"/>
-        </w:rPr>
-        <w:t>_P</w:t>
-      </w:r>
-      <w:proofErr w:type="spellEnd"/>
-    </w:p>
-    <w:p>
-      <w:pPr>
-        <w:tabs>
-          <w:tab w:val="left" w:pos="300"/>
-          <w:tab w:val="left" w:pos="2400"/>
-          <w:tab w:val="left" w:pos="4500"/>
-        </w:tabs>
-        <w:autoSpaceDE w:val="0"/>
-        <w:autoSpaceDN w:val="0"/>
-        <w:adjustRightInd w:val="0"/>
-        <w:spacing w:after="0" w:line="240" w:lineRule="auto"/>
-        <w:rPr>
-          <w:rFonts w:ascii="Segoe UI" w:hAnsi="Segoe UI" w:cs="Segoe UI"/>
-          <w:sz w:val="17"/>
-          <w:szCs w:val="17"/>
-        </w:rPr>
-      </w:pPr>
-      <w:r>
-        <w:rPr>
-          <w:rFonts w:ascii="Segoe UI" w:hAnsi="Segoe UI" w:cs="Segoe UI"/>
-          <w:sz w:val="17"/>
-          <w:szCs w:val="17"/>
-        </w:rPr>
-        <w:t>Масса = 371.49 граммов</w:t>
+        <w:t>Масса = 1909.40 граммов</w:t>
       </w:r>
     </w:p>
     <w:p>
@@ -278,230 +245,176 @@
           <w:sz w:val="17"/>
           <w:szCs w:val="17"/>
         </w:rPr>
-        <w:t xml:space="preserve">Площадь поверхности = </w:t>
-      </w:r>
-      <w:proofErr w:type="gramStart"/>
-      <w:r>
-        <w:rPr>
-          <w:rFonts w:ascii="Segoe UI" w:hAnsi="Segoe UI" w:cs="Segoe UI"/>
-          <w:sz w:val="17"/>
-          <w:szCs w:val="17"/>
-        </w:rPr>
-        <w:t>183578.25  квадратные</w:t>
-      </w:r>
-      <w:proofErr w:type="gramEnd"/>
-      <w:r>
-        <w:rPr>
-          <w:rFonts w:ascii="Segoe UI" w:hAnsi="Segoe UI" w:cs="Segoe UI"/>
-          <w:sz w:val="17"/>
-          <w:szCs w:val="17"/>
-        </w:rPr>
-        <w:t xml:space="preserve"> миллиметры</w:t>
-      </w:r>
-    </w:p>
-    <w:p>
-      <w:pPr>
-        <w:tabs>
-          <w:tab w:val="left" w:pos="300"/>
-          <w:tab w:val="left" w:pos="2400"/>
-          <w:tab w:val="left" w:pos="4500"/>
-        </w:tabs>
-        <w:autoSpaceDE w:val="0"/>
-        <w:autoSpaceDN w:val="0"/>
-        <w:adjustRightInd w:val="0"/>
-        <w:spacing w:after="0" w:line="240" w:lineRule="auto"/>
-        <w:rPr>
-          <w:rFonts w:ascii="Segoe UI" w:hAnsi="Segoe UI" w:cs="Segoe UI"/>
-          <w:sz w:val="17"/>
-          <w:szCs w:val="17"/>
-        </w:rPr>
-      </w:pPr>
-    </w:p>
-    <w:p>
-      <w:pPr>
-        <w:tabs>
-          <w:tab w:val="left" w:pos="300"/>
-          <w:tab w:val="left" w:pos="2400"/>
-          <w:tab w:val="left" w:pos="4500"/>
-        </w:tabs>
-        <w:autoSpaceDE w:val="0"/>
-        <w:autoSpaceDN w:val="0"/>
-        <w:adjustRightInd w:val="0"/>
-        <w:spacing w:after="0" w:line="240" w:lineRule="auto"/>
-        <w:rPr>
-          <w:rFonts w:ascii="Segoe UI" w:hAnsi="Segoe UI" w:cs="Segoe UI"/>
-          <w:sz w:val="17"/>
-          <w:szCs w:val="17"/>
-        </w:rPr>
-      </w:pPr>
-      <w:r>
-        <w:rPr>
-          <w:rFonts w:ascii="Segoe UI" w:hAnsi="Segoe UI" w:cs="Segoe UI"/>
-          <w:sz w:val="17"/>
-          <w:szCs w:val="17"/>
-        </w:rPr>
-        <w:t xml:space="preserve">Центр тяжести: </w:t>
-      </w:r>
-      <w:proofErr w:type="gramStart"/>
-      <w:r>
-        <w:rPr>
-          <w:rFonts w:ascii="Segoe UI" w:hAnsi="Segoe UI" w:cs="Segoe UI"/>
-          <w:sz w:val="17"/>
-          <w:szCs w:val="17"/>
-        </w:rPr>
-        <w:t>( миллиметры</w:t>
-      </w:r>
-      <w:proofErr w:type="gramEnd"/>
-      <w:r>
-        <w:rPr>
-          <w:rFonts w:ascii="Segoe UI" w:hAnsi="Segoe UI" w:cs="Segoe UI"/>
-          <w:sz w:val="17"/>
-          <w:szCs w:val="17"/>
-        </w:rPr>
-        <w:t xml:space="preserve"> )</w:t>
-      </w:r>
-    </w:p>
-    <w:p>
-      <w:pPr>
-        <w:tabs>
-          <w:tab w:val="left" w:pos="300"/>
-          <w:tab w:val="left" w:pos="2400"/>
-          <w:tab w:val="left" w:pos="4500"/>
-        </w:tabs>
-        <w:autoSpaceDE w:val="0"/>
-        <w:autoSpaceDN w:val="0"/>
-        <w:adjustRightInd w:val="0"/>
-        <w:spacing w:after="0" w:line="240" w:lineRule="auto"/>
-        <w:rPr>
-          <w:rFonts w:ascii="Segoe UI" w:hAnsi="Segoe UI" w:cs="Segoe UI"/>
-          <w:sz w:val="17"/>
-          <w:szCs w:val="17"/>
-        </w:rPr>
-      </w:pPr>
-      <w:r>
-        <w:rPr>
-          <w:rFonts w:ascii="Segoe UI" w:hAnsi="Segoe UI" w:cs="Segoe UI"/>
-          <w:sz w:val="17"/>
-          <w:szCs w:val="17"/>
-        </w:rPr>
-        <w:tab/>
-        <w:t>X = 0</w:t>
-      </w:r>
-    </w:p>
-    <w:p>
-      <w:pPr>
-        <w:tabs>
-          <w:tab w:val="left" w:pos="300"/>
-          <w:tab w:val="left" w:pos="2400"/>
-          <w:tab w:val="left" w:pos="4500"/>
-        </w:tabs>
-        <w:autoSpaceDE w:val="0"/>
-        <w:autoSpaceDN w:val="0"/>
-        <w:adjustRightInd w:val="0"/>
-        <w:spacing w:after="0" w:line="240" w:lineRule="auto"/>
-        <w:rPr>
-          <w:rFonts w:ascii="Segoe UI" w:hAnsi="Segoe UI" w:cs="Segoe UI"/>
-          <w:sz w:val="17"/>
-          <w:szCs w:val="17"/>
-        </w:rPr>
-      </w:pPr>
-      <w:r>
-        <w:rPr>
-          <w:rFonts w:ascii="Segoe UI" w:hAnsi="Segoe UI" w:cs="Segoe UI"/>
-          <w:sz w:val="17"/>
-          <w:szCs w:val="17"/>
-        </w:rPr>
-        <w:tab/>
-        <w:t>Y = -0.1</w:t>
-      </w:r>
-    </w:p>
-    <w:p>
-      <w:pPr>
-        <w:tabs>
-          <w:tab w:val="left" w:pos="300"/>
-          <w:tab w:val="left" w:pos="2400"/>
-          <w:tab w:val="left" w:pos="4500"/>
-        </w:tabs>
-        <w:autoSpaceDE w:val="0"/>
-        <w:autoSpaceDN w:val="0"/>
-        <w:adjustRightInd w:val="0"/>
-        <w:spacing w:after="0" w:line="240" w:lineRule="auto"/>
-        <w:rPr>
-          <w:rFonts w:ascii="Segoe UI" w:hAnsi="Segoe UI" w:cs="Segoe UI"/>
-          <w:sz w:val="17"/>
-          <w:szCs w:val="17"/>
-        </w:rPr>
-      </w:pPr>
-      <w:r>
-        <w:rPr>
-          <w:rFonts w:ascii="Segoe UI" w:hAnsi="Segoe UI" w:cs="Segoe UI"/>
-          <w:sz w:val="17"/>
-          <w:szCs w:val="17"/>
-        </w:rPr>
-        <w:tab/>
-        <w:t>Z = 40.84</w:t>
-      </w:r>
-    </w:p>
-    <w:p>
-      <w:pPr>
-        <w:tabs>
-          <w:tab w:val="left" w:pos="300"/>
-          <w:tab w:val="left" w:pos="2400"/>
-          <w:tab w:val="left" w:pos="4500"/>
-        </w:tabs>
-        <w:autoSpaceDE w:val="0"/>
-        <w:autoSpaceDN w:val="0"/>
-        <w:adjustRightInd w:val="0"/>
-        <w:spacing w:after="0" w:line="240" w:lineRule="auto"/>
-        <w:rPr>
-          <w:rFonts w:ascii="Segoe UI" w:hAnsi="Segoe UI" w:cs="Segoe UI"/>
-          <w:sz w:val="17"/>
-          <w:szCs w:val="17"/>
-        </w:rPr>
-      </w:pPr>
-    </w:p>
-    <w:p>
-      <w:pPr>
-        <w:tabs>
-          <w:tab w:val="left" w:pos="300"/>
-          <w:tab w:val="left" w:pos="2400"/>
-          <w:tab w:val="left" w:pos="4500"/>
-        </w:tabs>
-        <w:autoSpaceDE w:val="0"/>
-        <w:autoSpaceDN w:val="0"/>
-        <w:adjustRightInd w:val="0"/>
-        <w:spacing w:after="0" w:line="240" w:lineRule="auto"/>
-        <w:rPr>
-          <w:rFonts w:ascii="Segoe UI" w:hAnsi="Segoe UI" w:cs="Segoe UI"/>
-          <w:sz w:val="17"/>
-          <w:szCs w:val="17"/>
-        </w:rPr>
-      </w:pPr>
-      <w:r>
-        <w:rPr>
-          <w:rFonts w:ascii="Segoe UI" w:hAnsi="Segoe UI" w:cs="Segoe UI"/>
-          <w:sz w:val="17"/>
-          <w:szCs w:val="17"/>
-        </w:rPr>
-        <w:t xml:space="preserve">Основные оси инерции и основные моменты инерции: </w:t>
-      </w:r>
-      <w:proofErr w:type="gramStart"/>
-      <w:r>
-        <w:rPr>
-          <w:rFonts w:ascii="Segoe UI" w:hAnsi="Segoe UI" w:cs="Segoe UI"/>
-          <w:sz w:val="17"/>
-          <w:szCs w:val="17"/>
-        </w:rPr>
-        <w:t>( граммов</w:t>
-      </w:r>
-      <w:proofErr w:type="gramEnd"/>
-      <w:r>
-        <w:rPr>
-          <w:rFonts w:ascii="Segoe UI" w:hAnsi="Segoe UI" w:cs="Segoe UI"/>
-          <w:sz w:val="17"/>
-          <w:szCs w:val="17"/>
-        </w:rPr>
-        <w:t xml:space="preserve"> *  квадратные миллиметры )</w:t>
+        <w:t>Площадь поверхности = 183578.25  квадратные миллиметры</w:t>
+      </w:r>
+    </w:p>
+    <w:p>
+      <w:pPr>
+        <w:tabs>
+          <w:tab w:val="left" w:pos="300"/>
+          <w:tab w:val="left" w:pos="2400"/>
+          <w:tab w:val="left" w:pos="4500"/>
+        </w:tabs>
+        <w:autoSpaceDE w:val="0"/>
+        <w:autoSpaceDN w:val="0"/>
+        <w:adjustRightInd w:val="0"/>
+        <w:spacing w:after="0" w:line="240" w:lineRule="auto"/>
+        <w:rPr>
+          <w:rFonts w:ascii="Segoe UI" w:hAnsi="Segoe UI" w:cs="Segoe UI"/>
+          <w:sz w:val="17"/>
+          <w:szCs w:val="17"/>
+        </w:rPr>
+      </w:pPr>
+    </w:p>
+    <w:p>
+      <w:pPr>
+        <w:tabs>
+          <w:tab w:val="left" w:pos="300"/>
+          <w:tab w:val="left" w:pos="2400"/>
+          <w:tab w:val="left" w:pos="4500"/>
+        </w:tabs>
+        <w:autoSpaceDE w:val="0"/>
+        <w:autoSpaceDN w:val="0"/>
+        <w:adjustRightInd w:val="0"/>
+        <w:spacing w:after="0" w:line="240" w:lineRule="auto"/>
+        <w:rPr>
+          <w:rFonts w:ascii="Segoe UI" w:hAnsi="Segoe UI" w:cs="Segoe UI"/>
+          <w:sz w:val="17"/>
+          <w:szCs w:val="17"/>
+        </w:rPr>
+      </w:pPr>
+      <w:r>
+        <w:rPr>
+          <w:rFonts w:ascii="Segoe UI" w:hAnsi="Segoe UI" w:cs="Segoe UI"/>
+          <w:sz w:val="17"/>
+          <w:szCs w:val="17"/>
+        </w:rPr>
+        <w:t>Центр тяжести: ( миллиметры )</w:t>
+      </w:r>
+    </w:p>
+    <w:p>
+      <w:pPr>
+        <w:tabs>
+          <w:tab w:val="left" w:pos="300"/>
+          <w:tab w:val="left" w:pos="2400"/>
+          <w:tab w:val="left" w:pos="4500"/>
+        </w:tabs>
+        <w:autoSpaceDE w:val="0"/>
+        <w:autoSpaceDN w:val="0"/>
+        <w:adjustRightInd w:val="0"/>
+        <w:spacing w:after="0" w:line="240" w:lineRule="auto"/>
+        <w:rPr>
+          <w:rFonts w:ascii="Segoe UI" w:hAnsi="Segoe UI" w:cs="Segoe UI"/>
+          <w:sz w:val="17"/>
+          <w:szCs w:val="17"/>
+        </w:rPr>
+      </w:pPr>
+      <w:r>
+        <w:rPr>
+          <w:rFonts w:ascii="Segoe UI" w:hAnsi="Segoe UI" w:cs="Segoe UI"/>
+          <w:sz w:val="17"/>
+          <w:szCs w:val="17"/>
+        </w:rPr>
+        <w:tab/>
+        <w:t>X = 0.00</w:t>
+      </w:r>
+    </w:p>
+    <w:p>
+      <w:pPr>
+        <w:tabs>
+          <w:tab w:val="left" w:pos="300"/>
+          <w:tab w:val="left" w:pos="2400"/>
+          <w:tab w:val="left" w:pos="4500"/>
+        </w:tabs>
+        <w:autoSpaceDE w:val="0"/>
+        <w:autoSpaceDN w:val="0"/>
+        <w:adjustRightInd w:val="0"/>
+        <w:spacing w:after="0" w:line="240" w:lineRule="auto"/>
+        <w:rPr>
+          <w:rFonts w:ascii="Segoe UI" w:hAnsi="Segoe UI" w:cs="Segoe UI"/>
+          <w:sz w:val="17"/>
+          <w:szCs w:val="17"/>
+        </w:rPr>
+      </w:pPr>
+      <w:r>
+        <w:rPr>
+          <w:rFonts w:ascii="Segoe UI" w:hAnsi="Segoe UI" w:cs="Segoe UI"/>
+          <w:sz w:val="17"/>
+          <w:szCs w:val="17"/>
+        </w:rPr>
+        <w:tab/>
+        <w:t>Y = -0.55</w:t>
+      </w:r>
+    </w:p>
+    <w:p>
+      <w:pPr>
+        <w:tabs>
+          <w:tab w:val="left" w:pos="300"/>
+          <w:tab w:val="left" w:pos="2400"/>
+          <w:tab w:val="left" w:pos="4500"/>
+        </w:tabs>
+        <w:autoSpaceDE w:val="0"/>
+        <w:autoSpaceDN w:val="0"/>
+        <w:adjustRightInd w:val="0"/>
+        <w:spacing w:after="0" w:line="240" w:lineRule="auto"/>
+        <w:rPr>
+          <w:rFonts w:ascii="Segoe UI" w:hAnsi="Segoe UI" w:cs="Segoe UI"/>
+          <w:sz w:val="17"/>
+          <w:szCs w:val="17"/>
+        </w:rPr>
+      </w:pPr>
+      <w:r>
+        <w:rPr>
+          <w:rFonts w:ascii="Segoe UI" w:hAnsi="Segoe UI" w:cs="Segoe UI"/>
+          <w:sz w:val="17"/>
+          <w:szCs w:val="17"/>
+        </w:rPr>
+        <w:tab/>
+        <w:t>Z = 66.83</w:t>
+      </w:r>
+    </w:p>
+    <w:p>
+      <w:pPr>
+        <w:tabs>
+          <w:tab w:val="left" w:pos="300"/>
+          <w:tab w:val="left" w:pos="2400"/>
+          <w:tab w:val="left" w:pos="4500"/>
+        </w:tabs>
+        <w:autoSpaceDE w:val="0"/>
+        <w:autoSpaceDN w:val="0"/>
+        <w:adjustRightInd w:val="0"/>
+        <w:spacing w:after="0" w:line="240" w:lineRule="auto"/>
+        <w:rPr>
+          <w:rFonts w:ascii="Segoe UI" w:hAnsi="Segoe UI" w:cs="Segoe UI"/>
+          <w:sz w:val="17"/>
+          <w:szCs w:val="17"/>
+        </w:rPr>
+      </w:pPr>
+    </w:p>
+    <w:p>
+      <w:pPr>
+        <w:tabs>
+          <w:tab w:val="left" w:pos="300"/>
+          <w:tab w:val="left" w:pos="2400"/>
+          <w:tab w:val="left" w:pos="4500"/>
+        </w:tabs>
+        <w:autoSpaceDE w:val="0"/>
+        <w:autoSpaceDN w:val="0"/>
+        <w:adjustRightInd w:val="0"/>
+        <w:spacing w:after="0" w:line="240" w:lineRule="auto"/>
+        <w:rPr>
+          <w:rFonts w:ascii="Segoe UI" w:hAnsi="Segoe UI" w:cs="Segoe UI"/>
+          <w:sz w:val="17"/>
+          <w:szCs w:val="17"/>
+        </w:rPr>
+      </w:pPr>
+      <w:r>
+        <w:rPr>
+          <w:rFonts w:ascii="Segoe UI" w:hAnsi="Segoe UI" w:cs="Segoe UI"/>
+          <w:sz w:val="17"/>
+          <w:szCs w:val="17"/>
+        </w:rPr>
+        <w:t>Основные оси инерции и основные моменты инерции: ( граммов *  квадратные миллиметры )</w:t>
       </w:r>
     </w:p>
     <w:p>
@@ -572,25 +485,7 @@
           <w:sz w:val="17"/>
           <w:szCs w:val="17"/>
         </w:rPr>
-        <w:t xml:space="preserve"> = </w:t>
-      </w:r>
-      <w:proofErr w:type="gramStart"/>
-      <w:r>
-        <w:rPr>
-          <w:rFonts w:ascii="Segoe UI" w:hAnsi="Segoe UI" w:cs="Segoe UI"/>
-          <w:sz w:val="17"/>
-          <w:szCs w:val="17"/>
-        </w:rPr>
-        <w:t>( 1</w:t>
-      </w:r>
-      <w:proofErr w:type="gramEnd"/>
-      <w:r>
-        <w:rPr>
-          <w:rFonts w:ascii="Segoe UI" w:hAnsi="Segoe UI" w:cs="Segoe UI"/>
-          <w:sz w:val="17"/>
-          <w:szCs w:val="17"/>
-        </w:rPr>
-        <w:t xml:space="preserve">,  0,  0)   </w:t>
+        <w:t xml:space="preserve"> = ( 1.00,  0.00,  0.00)   </w:t>
       </w:r>
       <w:r>
         <w:rPr>
@@ -616,7 +511,7 @@
           <w:sz w:val="17"/>
           <w:szCs w:val="17"/>
         </w:rPr>
-        <w:t xml:space="preserve"> = 1072699.52</w:t>
+        <w:t xml:space="preserve"> = 3860891.44</w:t>
       </w:r>
     </w:p>
     <w:p>
@@ -661,25 +556,7 @@
           <w:sz w:val="17"/>
           <w:szCs w:val="17"/>
         </w:rPr>
-        <w:t xml:space="preserve"> = </w:t>
-      </w:r>
-      <w:proofErr w:type="gramStart"/>
-      <w:r>
-        <w:rPr>
-          <w:rFonts w:ascii="Segoe UI" w:hAnsi="Segoe UI" w:cs="Segoe UI"/>
-          <w:sz w:val="17"/>
-          <w:szCs w:val="17"/>
-        </w:rPr>
-        <w:t>( 0</w:t>
-      </w:r>
-      <w:proofErr w:type="gramEnd"/>
-      <w:r>
-        <w:rPr>
-          <w:rFonts w:ascii="Segoe UI" w:hAnsi="Segoe UI" w:cs="Segoe UI"/>
-          <w:sz w:val="17"/>
-          <w:szCs w:val="17"/>
-        </w:rPr>
-        <w:t xml:space="preserve">,  1, -0.03)   </w:t>
+        <w:t xml:space="preserve"> = ( 0.00,  1.00, -0.05)   </w:t>
       </w:r>
       <w:r>
         <w:rPr>
@@ -705,7 +582,7 @@
           <w:sz w:val="17"/>
           <w:szCs w:val="17"/>
         </w:rPr>
-        <w:t xml:space="preserve"> = 1082580.47</w:t>
+        <w:t xml:space="preserve"> = 3927663.30</w:t>
       </w:r>
     </w:p>
     <w:p>
@@ -750,25 +627,7 @@
           <w:sz w:val="17"/>
           <w:szCs w:val="17"/>
         </w:rPr>
-        <w:t xml:space="preserve"> = </w:t>
-      </w:r>
-      <w:proofErr w:type="gramStart"/>
-      <w:r>
-        <w:rPr>
-          <w:rFonts w:ascii="Segoe UI" w:hAnsi="Segoe UI" w:cs="Segoe UI"/>
-          <w:sz w:val="17"/>
-          <w:szCs w:val="17"/>
-        </w:rPr>
-        <w:t>( 0</w:t>
-      </w:r>
-      <w:proofErr w:type="gramEnd"/>
-      <w:r>
-        <w:rPr>
-          <w:rFonts w:ascii="Segoe UI" w:hAnsi="Segoe UI" w:cs="Segoe UI"/>
-          <w:sz w:val="17"/>
-          <w:szCs w:val="17"/>
-        </w:rPr>
-        <w:t xml:space="preserve">,  0.03,  1)   </w:t>
+        <w:t xml:space="preserve"> = ( 0.00,  0.05,  1.00)   </w:t>
       </w:r>
       <w:r>
         <w:rPr>
@@ -794,69 +653,51 @@
           <w:sz w:val="17"/>
           <w:szCs w:val="17"/>
         </w:rPr>
-        <w:t xml:space="preserve"> = 1274186.02</w:t>
-      </w:r>
-    </w:p>
-    <w:p>
-      <w:pPr>
-        <w:tabs>
-          <w:tab w:val="left" w:pos="300"/>
-          <w:tab w:val="left" w:pos="2400"/>
-          <w:tab w:val="left" w:pos="4500"/>
-        </w:tabs>
-        <w:autoSpaceDE w:val="0"/>
-        <w:autoSpaceDN w:val="0"/>
-        <w:adjustRightInd w:val="0"/>
-        <w:spacing w:after="0" w:line="240" w:lineRule="auto"/>
-        <w:rPr>
-          <w:rFonts w:ascii="Segoe UI" w:hAnsi="Segoe UI" w:cs="Segoe UI"/>
-          <w:sz w:val="17"/>
-          <w:szCs w:val="17"/>
-        </w:rPr>
-      </w:pPr>
-    </w:p>
-    <w:p>
-      <w:pPr>
-        <w:tabs>
-          <w:tab w:val="left" w:pos="300"/>
-          <w:tab w:val="left" w:pos="2400"/>
-          <w:tab w:val="left" w:pos="4500"/>
-        </w:tabs>
-        <w:autoSpaceDE w:val="0"/>
-        <w:autoSpaceDN w:val="0"/>
-        <w:adjustRightInd w:val="0"/>
-        <w:spacing w:after="0" w:line="240" w:lineRule="auto"/>
-        <w:rPr>
-          <w:rFonts w:ascii="Segoe UI" w:hAnsi="Segoe UI" w:cs="Segoe UI"/>
-          <w:sz w:val="17"/>
-          <w:szCs w:val="17"/>
-        </w:rPr>
-      </w:pPr>
-      <w:r>
-        <w:rPr>
-          <w:rFonts w:ascii="Segoe UI" w:hAnsi="Segoe UI" w:cs="Segoe UI"/>
-          <w:sz w:val="17"/>
-          <w:szCs w:val="17"/>
-        </w:rPr>
-        <w:t xml:space="preserve">Моменты инерции: </w:t>
-      </w:r>
-      <w:proofErr w:type="gramStart"/>
-      <w:r>
-        <w:rPr>
-          <w:rFonts w:ascii="Segoe UI" w:hAnsi="Segoe UI" w:cs="Segoe UI"/>
-          <w:sz w:val="17"/>
-          <w:szCs w:val="17"/>
-        </w:rPr>
-        <w:t>( граммов</w:t>
-      </w:r>
-      <w:proofErr w:type="gramEnd"/>
-      <w:r>
-        <w:rPr>
-          <w:rFonts w:ascii="Segoe UI" w:hAnsi="Segoe UI" w:cs="Segoe UI"/>
-          <w:sz w:val="17"/>
-          <w:szCs w:val="17"/>
-        </w:rPr>
-        <w:t xml:space="preserve"> *  квадратные миллиметры )</w:t>
+        <w:t xml:space="preserve"> = 4348016.51</w:t>
+      </w:r>
+    </w:p>
+    <w:p>
+      <w:pPr>
+        <w:tabs>
+          <w:tab w:val="left" w:pos="300"/>
+          <w:tab w:val="left" w:pos="2400"/>
+          <w:tab w:val="left" w:pos="4500"/>
+        </w:tabs>
+        <w:autoSpaceDE w:val="0"/>
+        <w:autoSpaceDN w:val="0"/>
+        <w:adjustRightInd w:val="0"/>
+        <w:spacing w:after="0" w:line="240" w:lineRule="auto"/>
+        <w:rPr>
+          <w:rFonts w:ascii="Segoe UI" w:hAnsi="Segoe UI" w:cs="Segoe UI"/>
+          <w:sz w:val="17"/>
+          <w:szCs w:val="17"/>
+        </w:rPr>
+      </w:pPr>
+    </w:p>
+    <w:p>
+      <w:pPr>
+        <w:tabs>
+          <w:tab w:val="left" w:pos="300"/>
+          <w:tab w:val="left" w:pos="2400"/>
+          <w:tab w:val="left" w:pos="4500"/>
+        </w:tabs>
+        <w:autoSpaceDE w:val="0"/>
+        <w:autoSpaceDN w:val="0"/>
+        <w:adjustRightInd w:val="0"/>
+        <w:spacing w:after="0" w:line="240" w:lineRule="auto"/>
+        <w:rPr>
+          <w:rFonts w:ascii="Segoe UI" w:hAnsi="Segoe UI" w:cs="Segoe UI"/>
+          <w:sz w:val="17"/>
+          <w:szCs w:val="17"/>
+        </w:rPr>
+      </w:pPr>
+      <w:r>
+        <w:rPr>
+          <w:rFonts w:ascii="Segoe UI" w:hAnsi="Segoe UI" w:cs="Segoe UI"/>
+          <w:sz w:val="17"/>
+          <w:szCs w:val="17"/>
+        </w:rPr>
+        <w:t>Моменты инерции: ( граммов *  квадратные миллиметры )</w:t>
       </w:r>
     </w:p>
     <w:p>
@@ -926,7 +767,7 @@
           <w:sz w:val="17"/>
           <w:szCs w:val="17"/>
         </w:rPr>
-        <w:t xml:space="preserve"> = 1072699.53</w:t>
+        <w:t xml:space="preserve"> = 3860891.57</w:t>
       </w:r>
       <w:r>
         <w:rPr>
@@ -952,7 +793,7 @@
           <w:sz w:val="17"/>
           <w:szCs w:val="17"/>
         </w:rPr>
-        <w:t xml:space="preserve"> = -8.83</w:t>
+        <w:t xml:space="preserve"> = -92.86</w:t>
       </w:r>
       <w:r>
         <w:rPr>
@@ -978,7 +819,7 @@
           <w:sz w:val="17"/>
           <w:szCs w:val="17"/>
         </w:rPr>
-        <w:t xml:space="preserve"> = -3.86</w:t>
+        <w:t xml:space="preserve"> = -21.86</w:t>
       </w:r>
     </w:p>
     <w:p>
@@ -1022,7 +863,7 @@
           <w:sz w:val="17"/>
           <w:szCs w:val="17"/>
         </w:rPr>
-        <w:t xml:space="preserve"> = -8.83</w:t>
+        <w:t xml:space="preserve"> = -92.86</w:t>
       </w:r>
       <w:r>
         <w:rPr>
@@ -1048,7 +889,7 @@
           <w:sz w:val="17"/>
           <w:szCs w:val="17"/>
         </w:rPr>
-        <w:t xml:space="preserve"> = 1082713.28</w:t>
+        <w:t xml:space="preserve"> = 3928617.24</w:t>
       </w:r>
       <w:r>
         <w:rPr>
@@ -1074,7 +915,7 @@
           <w:sz w:val="17"/>
           <w:szCs w:val="17"/>
         </w:rPr>
-        <w:t xml:space="preserve"> = -5042.95</w:t>
+        <w:t xml:space="preserve"> = -20003.39</w:t>
       </w:r>
     </w:p>
     <w:p>
@@ -1118,7 +959,7 @@
           <w:sz w:val="17"/>
           <w:szCs w:val="17"/>
         </w:rPr>
-        <w:t xml:space="preserve"> = -3.86</w:t>
+        <w:t xml:space="preserve"> = -21.86</w:t>
       </w:r>
       <w:r>
         <w:rPr>
@@ -1144,7 +985,7 @@
           <w:sz w:val="17"/>
           <w:szCs w:val="17"/>
         </w:rPr>
-        <w:t xml:space="preserve"> = -5042.95</w:t>
+        <w:t xml:space="preserve"> = -20003.39</w:t>
       </w:r>
       <w:r>
         <w:rPr>
@@ -1170,69 +1011,51 @@
           <w:sz w:val="17"/>
           <w:szCs w:val="17"/>
         </w:rPr>
-        <w:t xml:space="preserve"> = 1274053.2</w:t>
-      </w:r>
-    </w:p>
-    <w:p>
-      <w:pPr>
-        <w:tabs>
-          <w:tab w:val="left" w:pos="300"/>
-          <w:tab w:val="left" w:pos="2400"/>
-          <w:tab w:val="left" w:pos="4500"/>
-        </w:tabs>
-        <w:autoSpaceDE w:val="0"/>
-        <w:autoSpaceDN w:val="0"/>
-        <w:adjustRightInd w:val="0"/>
-        <w:spacing w:after="0" w:line="240" w:lineRule="auto"/>
-        <w:rPr>
-          <w:rFonts w:ascii="Segoe UI" w:hAnsi="Segoe UI" w:cs="Segoe UI"/>
-          <w:sz w:val="17"/>
-          <w:szCs w:val="17"/>
-        </w:rPr>
-      </w:pPr>
-    </w:p>
-    <w:p>
-      <w:pPr>
-        <w:tabs>
-          <w:tab w:val="left" w:pos="300"/>
-          <w:tab w:val="left" w:pos="2400"/>
-          <w:tab w:val="left" w:pos="4500"/>
-        </w:tabs>
-        <w:autoSpaceDE w:val="0"/>
-        <w:autoSpaceDN w:val="0"/>
-        <w:adjustRightInd w:val="0"/>
-        <w:spacing w:after="0" w:line="240" w:lineRule="auto"/>
-        <w:rPr>
-          <w:rFonts w:ascii="Segoe UI" w:hAnsi="Segoe UI" w:cs="Segoe UI"/>
-          <w:sz w:val="17"/>
-          <w:szCs w:val="17"/>
-        </w:rPr>
-      </w:pPr>
-      <w:r>
-        <w:rPr>
-          <w:rFonts w:ascii="Segoe UI" w:hAnsi="Segoe UI" w:cs="Segoe UI"/>
-          <w:sz w:val="17"/>
-          <w:szCs w:val="17"/>
-        </w:rPr>
-        <w:t xml:space="preserve">Моменты инерции: </w:t>
-      </w:r>
-      <w:proofErr w:type="gramStart"/>
-      <w:r>
-        <w:rPr>
-          <w:rFonts w:ascii="Segoe UI" w:hAnsi="Segoe UI" w:cs="Segoe UI"/>
-          <w:sz w:val="17"/>
-          <w:szCs w:val="17"/>
-        </w:rPr>
-        <w:t>( граммов</w:t>
-      </w:r>
-      <w:proofErr w:type="gramEnd"/>
-      <w:r>
-        <w:rPr>
-          <w:rFonts w:ascii="Segoe UI" w:hAnsi="Segoe UI" w:cs="Segoe UI"/>
-          <w:sz w:val="17"/>
-          <w:szCs w:val="17"/>
-        </w:rPr>
-        <w:t xml:space="preserve"> *  квадратные миллиметры )</w:t>
+        <w:t xml:space="preserve"> = 4347062.44</w:t>
+      </w:r>
+    </w:p>
+    <w:p>
+      <w:pPr>
+        <w:tabs>
+          <w:tab w:val="left" w:pos="300"/>
+          <w:tab w:val="left" w:pos="2400"/>
+          <w:tab w:val="left" w:pos="4500"/>
+        </w:tabs>
+        <w:autoSpaceDE w:val="0"/>
+        <w:autoSpaceDN w:val="0"/>
+        <w:adjustRightInd w:val="0"/>
+        <w:spacing w:after="0" w:line="240" w:lineRule="auto"/>
+        <w:rPr>
+          <w:rFonts w:ascii="Segoe UI" w:hAnsi="Segoe UI" w:cs="Segoe UI"/>
+          <w:sz w:val="17"/>
+          <w:szCs w:val="17"/>
+        </w:rPr>
+      </w:pPr>
+    </w:p>
+    <w:p>
+      <w:pPr>
+        <w:tabs>
+          <w:tab w:val="left" w:pos="300"/>
+          <w:tab w:val="left" w:pos="2400"/>
+          <w:tab w:val="left" w:pos="4500"/>
+        </w:tabs>
+        <w:autoSpaceDE w:val="0"/>
+        <w:autoSpaceDN w:val="0"/>
+        <w:adjustRightInd w:val="0"/>
+        <w:spacing w:after="0" w:line="240" w:lineRule="auto"/>
+        <w:rPr>
+          <w:rFonts w:ascii="Segoe UI" w:hAnsi="Segoe UI" w:cs="Segoe UI"/>
+          <w:sz w:val="17"/>
+          <w:szCs w:val="17"/>
+        </w:rPr>
+      </w:pPr>
+      <w:r>
+        <w:rPr>
+          <w:rFonts w:ascii="Segoe UI" w:hAnsi="Segoe UI" w:cs="Segoe UI"/>
+          <w:sz w:val="17"/>
+          <w:szCs w:val="17"/>
+        </w:rPr>
+        <w:t>Моменты инерции: ( граммов *  квадратные миллиметры )</w:t>
       </w:r>
     </w:p>
     <w:p>
@@ -1302,7 +1125,7 @@
           <w:sz w:val="17"/>
           <w:szCs w:val="17"/>
         </w:rPr>
-        <w:t xml:space="preserve"> = 1692221.21</w:t>
+        <w:t xml:space="preserve"> = 12388537.34</w:t>
       </w:r>
       <w:r>
         <w:rPr>
@@ -1328,7 +1151,7 @@
           <w:sz w:val="17"/>
           <w:szCs w:val="17"/>
         </w:rPr>
-        <w:t xml:space="preserve"> = 8.82</w:t>
+        <w:t xml:space="preserve"> = -92.47</w:t>
       </w:r>
       <w:r>
         <w:rPr>
@@ -1354,7 +1177,7 @@
           <w:sz w:val="17"/>
           <w:szCs w:val="17"/>
         </w:rPr>
-        <w:t xml:space="preserve"> = 6.63</w:t>
+        <w:t xml:space="preserve"> = -69.60</w:t>
       </w:r>
     </w:p>
     <w:p>
@@ -1398,7 +1221,7 @@
           <w:sz w:val="17"/>
           <w:szCs w:val="17"/>
         </w:rPr>
-        <w:t xml:space="preserve"> = 8.82</w:t>
+        <w:t xml:space="preserve"> = -92.47</w:t>
       </w:r>
       <w:r>
         <w:rPr>
@@ -1424,7 +1247,7 @@
           <w:sz w:val="17"/>
           <w:szCs w:val="17"/>
         </w:rPr>
-        <w:t xml:space="preserve"> = 1702230.94</w:t>
+        <w:t xml:space="preserve"> = 12455691.24</w:t>
       </w:r>
       <w:r>
         <w:rPr>
@@ -1450,7 +1273,7 @@
           <w:sz w:val="17"/>
           <w:szCs w:val="17"/>
         </w:rPr>
-        <w:t xml:space="preserve"> = 6621.21</w:t>
+        <w:t xml:space="preserve"> = -89828.69</w:t>
       </w:r>
     </w:p>
     <w:p>
@@ -1494,7 +1317,7 @@
           <w:sz w:val="17"/>
           <w:szCs w:val="17"/>
         </w:rPr>
-        <w:t xml:space="preserve"> = 6.63</w:t>
+        <w:t xml:space="preserve"> = -69.60</w:t>
       </w:r>
       <w:r>
         <w:rPr>
@@ -1520,7 +1343,7 @@
           <w:sz w:val="17"/>
           <w:szCs w:val="17"/>
         </w:rPr>
-        <w:t xml:space="preserve"> = 6621.21</w:t>
+        <w:t xml:space="preserve"> = -89828.69</w:t>
       </w:r>
       <w:r>
         <w:rPr>
@@ -1546,7 +1369,7 @@
           <w:sz w:val="17"/>
           <w:szCs w:val="17"/>
         </w:rPr>
-        <w:t xml:space="preserve"> = 1274057.22</w:t>
+        <w:t xml:space="preserve"> = 4347634.21</w:t>
       </w:r>
     </w:p>
     <w:p/>
@@ -1612,17 +1435,23 @@
         <w:rPr>
           <w:b/>
           <w:bCs/>
-          <w:lang w:val="en-US"/>
-        </w:rPr>
-      </w:pPr>
+        </w:rPr>
+      </w:pPr>
+      <w:r>
+        <w:rPr>
+          <w:b/>
+          <w:bCs/>
+        </w:rPr>
+        <w:lastRenderedPageBreak/>
+        <w:t xml:space="preserve">1 </w:t>
+      </w:r>
       <w:r>
         <w:rPr>
           <w:b/>
           <w:bCs/>
           <w:lang w:val="en-US"/>
         </w:rPr>
-        <w:lastRenderedPageBreak/>
-        <w:t>1 LINK</w:t>
+        <w:t>LINK</w:t>
       </w:r>
     </w:p>
     <w:p>
@@ -1718,61 +1547,7 @@
           <w:sz w:val="17"/>
           <w:szCs w:val="17"/>
         </w:rPr>
-        <w:t xml:space="preserve">Центр тяжести и моменты инерции выводятся в координатной </w:t>
-      </w:r>
-      <w:proofErr w:type="gramStart"/>
-      <w:r>
-        <w:rPr>
-          <w:rFonts w:ascii="Segoe UI" w:hAnsi="Segoe UI" w:cs="Segoe UI"/>
-          <w:sz w:val="17"/>
-          <w:szCs w:val="17"/>
-        </w:rPr>
-        <w:t xml:space="preserve">системе  </w:t>
-      </w:r>
-      <w:proofErr w:type="spellStart"/>
-      <w:r>
-        <w:rPr>
-          <w:rFonts w:ascii="Segoe UI" w:hAnsi="Segoe UI" w:cs="Segoe UI"/>
-          <w:sz w:val="17"/>
-          <w:szCs w:val="17"/>
-        </w:rPr>
-        <w:t>Assembly</w:t>
-      </w:r>
-      <w:proofErr w:type="gramEnd"/>
-      <w:r>
-        <w:rPr>
-          <w:rFonts w:ascii="Segoe UI" w:hAnsi="Segoe UI" w:cs="Segoe UI"/>
-          <w:sz w:val="17"/>
-          <w:szCs w:val="17"/>
-        </w:rPr>
-        <w:t>_P</w:t>
-      </w:r>
-      <w:proofErr w:type="spellEnd"/>
-    </w:p>
-    <w:p>
-      <w:pPr>
-        <w:tabs>
-          <w:tab w:val="left" w:pos="300"/>
-          <w:tab w:val="left" w:pos="2400"/>
-          <w:tab w:val="left" w:pos="4500"/>
-        </w:tabs>
-        <w:autoSpaceDE w:val="0"/>
-        <w:autoSpaceDN w:val="0"/>
-        <w:adjustRightInd w:val="0"/>
-        <w:spacing w:after="0" w:line="240" w:lineRule="auto"/>
-        <w:rPr>
-          <w:rFonts w:ascii="Segoe UI" w:hAnsi="Segoe UI" w:cs="Segoe UI"/>
-          <w:sz w:val="17"/>
-          <w:szCs w:val="17"/>
-        </w:rPr>
-      </w:pPr>
-      <w:r>
-        <w:rPr>
-          <w:rFonts w:ascii="Segoe UI" w:hAnsi="Segoe UI" w:cs="Segoe UI"/>
-          <w:sz w:val="17"/>
-          <w:szCs w:val="17"/>
-        </w:rPr>
-        <w:t>Масса = 249.63 граммов</w:t>
+        <w:t>Масса = 1952.89 граммов</w:t>
       </w:r>
     </w:p>
     <w:p>
@@ -1860,230 +1635,176 @@
           <w:sz w:val="17"/>
           <w:szCs w:val="17"/>
         </w:rPr>
-        <w:t xml:space="preserve">Площадь поверхности = </w:t>
-      </w:r>
-      <w:proofErr w:type="gramStart"/>
-      <w:r>
-        <w:rPr>
-          <w:rFonts w:ascii="Segoe UI" w:hAnsi="Segoe UI" w:cs="Segoe UI"/>
-          <w:sz w:val="17"/>
-          <w:szCs w:val="17"/>
-        </w:rPr>
-        <w:t>133657.68  квадратные</w:t>
-      </w:r>
-      <w:proofErr w:type="gramEnd"/>
-      <w:r>
-        <w:rPr>
-          <w:rFonts w:ascii="Segoe UI" w:hAnsi="Segoe UI" w:cs="Segoe UI"/>
-          <w:sz w:val="17"/>
-          <w:szCs w:val="17"/>
-        </w:rPr>
-        <w:t xml:space="preserve"> миллиметры</w:t>
-      </w:r>
-    </w:p>
-    <w:p>
-      <w:pPr>
-        <w:tabs>
-          <w:tab w:val="left" w:pos="300"/>
-          <w:tab w:val="left" w:pos="2400"/>
-          <w:tab w:val="left" w:pos="4500"/>
-        </w:tabs>
-        <w:autoSpaceDE w:val="0"/>
-        <w:autoSpaceDN w:val="0"/>
-        <w:adjustRightInd w:val="0"/>
-        <w:spacing w:after="0" w:line="240" w:lineRule="auto"/>
-        <w:rPr>
-          <w:rFonts w:ascii="Segoe UI" w:hAnsi="Segoe UI" w:cs="Segoe UI"/>
-          <w:sz w:val="17"/>
-          <w:szCs w:val="17"/>
-        </w:rPr>
-      </w:pPr>
-    </w:p>
-    <w:p>
-      <w:pPr>
-        <w:tabs>
-          <w:tab w:val="left" w:pos="300"/>
-          <w:tab w:val="left" w:pos="2400"/>
-          <w:tab w:val="left" w:pos="4500"/>
-        </w:tabs>
-        <w:autoSpaceDE w:val="0"/>
-        <w:autoSpaceDN w:val="0"/>
-        <w:adjustRightInd w:val="0"/>
-        <w:spacing w:after="0" w:line="240" w:lineRule="auto"/>
-        <w:rPr>
-          <w:rFonts w:ascii="Segoe UI" w:hAnsi="Segoe UI" w:cs="Segoe UI"/>
-          <w:sz w:val="17"/>
-          <w:szCs w:val="17"/>
-        </w:rPr>
-      </w:pPr>
-      <w:r>
-        <w:rPr>
-          <w:rFonts w:ascii="Segoe UI" w:hAnsi="Segoe UI" w:cs="Segoe UI"/>
-          <w:sz w:val="17"/>
-          <w:szCs w:val="17"/>
-        </w:rPr>
-        <w:t xml:space="preserve">Центр тяжести: </w:t>
-      </w:r>
-      <w:proofErr w:type="gramStart"/>
-      <w:r>
-        <w:rPr>
-          <w:rFonts w:ascii="Segoe UI" w:hAnsi="Segoe UI" w:cs="Segoe UI"/>
-          <w:sz w:val="17"/>
-          <w:szCs w:val="17"/>
-        </w:rPr>
-        <w:t>( миллиметры</w:t>
-      </w:r>
-      <w:proofErr w:type="gramEnd"/>
-      <w:r>
-        <w:rPr>
-          <w:rFonts w:ascii="Segoe UI" w:hAnsi="Segoe UI" w:cs="Segoe UI"/>
-          <w:sz w:val="17"/>
-          <w:szCs w:val="17"/>
-        </w:rPr>
-        <w:t xml:space="preserve"> )</w:t>
-      </w:r>
-    </w:p>
-    <w:p>
-      <w:pPr>
-        <w:tabs>
-          <w:tab w:val="left" w:pos="300"/>
-          <w:tab w:val="left" w:pos="2400"/>
-          <w:tab w:val="left" w:pos="4500"/>
-        </w:tabs>
-        <w:autoSpaceDE w:val="0"/>
-        <w:autoSpaceDN w:val="0"/>
-        <w:adjustRightInd w:val="0"/>
-        <w:spacing w:after="0" w:line="240" w:lineRule="auto"/>
-        <w:rPr>
-          <w:rFonts w:ascii="Segoe UI" w:hAnsi="Segoe UI" w:cs="Segoe UI"/>
-          <w:sz w:val="17"/>
-          <w:szCs w:val="17"/>
-        </w:rPr>
-      </w:pPr>
-      <w:r>
-        <w:rPr>
-          <w:rFonts w:ascii="Segoe UI" w:hAnsi="Segoe UI" w:cs="Segoe UI"/>
-          <w:sz w:val="17"/>
-          <w:szCs w:val="17"/>
-        </w:rPr>
-        <w:tab/>
-        <w:t>X = -0.42</w:t>
-      </w:r>
-    </w:p>
-    <w:p>
-      <w:pPr>
-        <w:tabs>
-          <w:tab w:val="left" w:pos="300"/>
-          <w:tab w:val="left" w:pos="2400"/>
-          <w:tab w:val="left" w:pos="4500"/>
-        </w:tabs>
-        <w:autoSpaceDE w:val="0"/>
-        <w:autoSpaceDN w:val="0"/>
-        <w:adjustRightInd w:val="0"/>
-        <w:spacing w:after="0" w:line="240" w:lineRule="auto"/>
-        <w:rPr>
-          <w:rFonts w:ascii="Segoe UI" w:hAnsi="Segoe UI" w:cs="Segoe UI"/>
-          <w:sz w:val="17"/>
-          <w:szCs w:val="17"/>
-        </w:rPr>
-      </w:pPr>
-      <w:r>
-        <w:rPr>
-          <w:rFonts w:ascii="Segoe UI" w:hAnsi="Segoe UI" w:cs="Segoe UI"/>
-          <w:sz w:val="17"/>
-          <w:szCs w:val="17"/>
-        </w:rPr>
-        <w:tab/>
-        <w:t>Y = -20.8</w:t>
-      </w:r>
-    </w:p>
-    <w:p>
-      <w:pPr>
-        <w:tabs>
-          <w:tab w:val="left" w:pos="300"/>
-          <w:tab w:val="left" w:pos="2400"/>
-          <w:tab w:val="left" w:pos="4500"/>
-        </w:tabs>
-        <w:autoSpaceDE w:val="0"/>
-        <w:autoSpaceDN w:val="0"/>
-        <w:adjustRightInd w:val="0"/>
-        <w:spacing w:after="0" w:line="240" w:lineRule="auto"/>
-        <w:rPr>
-          <w:rFonts w:ascii="Segoe UI" w:hAnsi="Segoe UI" w:cs="Segoe UI"/>
-          <w:sz w:val="17"/>
-          <w:szCs w:val="17"/>
-        </w:rPr>
-      </w:pPr>
-      <w:r>
-        <w:rPr>
-          <w:rFonts w:ascii="Segoe UI" w:hAnsi="Segoe UI" w:cs="Segoe UI"/>
-          <w:sz w:val="17"/>
-          <w:szCs w:val="17"/>
-        </w:rPr>
-        <w:tab/>
-        <w:t>Z = 20.76</w:t>
-      </w:r>
-    </w:p>
-    <w:p>
-      <w:pPr>
-        <w:tabs>
-          <w:tab w:val="left" w:pos="300"/>
-          <w:tab w:val="left" w:pos="2400"/>
-          <w:tab w:val="left" w:pos="4500"/>
-        </w:tabs>
-        <w:autoSpaceDE w:val="0"/>
-        <w:autoSpaceDN w:val="0"/>
-        <w:adjustRightInd w:val="0"/>
-        <w:spacing w:after="0" w:line="240" w:lineRule="auto"/>
-        <w:rPr>
-          <w:rFonts w:ascii="Segoe UI" w:hAnsi="Segoe UI" w:cs="Segoe UI"/>
-          <w:sz w:val="17"/>
-          <w:szCs w:val="17"/>
-        </w:rPr>
-      </w:pPr>
-    </w:p>
-    <w:p>
-      <w:pPr>
-        <w:tabs>
-          <w:tab w:val="left" w:pos="300"/>
-          <w:tab w:val="left" w:pos="2400"/>
-          <w:tab w:val="left" w:pos="4500"/>
-        </w:tabs>
-        <w:autoSpaceDE w:val="0"/>
-        <w:autoSpaceDN w:val="0"/>
-        <w:adjustRightInd w:val="0"/>
-        <w:spacing w:after="0" w:line="240" w:lineRule="auto"/>
-        <w:rPr>
-          <w:rFonts w:ascii="Segoe UI" w:hAnsi="Segoe UI" w:cs="Segoe UI"/>
-          <w:sz w:val="17"/>
-          <w:szCs w:val="17"/>
-        </w:rPr>
-      </w:pPr>
-      <w:r>
-        <w:rPr>
-          <w:rFonts w:ascii="Segoe UI" w:hAnsi="Segoe UI" w:cs="Segoe UI"/>
-          <w:sz w:val="17"/>
-          <w:szCs w:val="17"/>
-        </w:rPr>
-        <w:t xml:space="preserve">Основные оси инерции и основные моменты инерции: </w:t>
-      </w:r>
-      <w:proofErr w:type="gramStart"/>
-      <w:r>
-        <w:rPr>
-          <w:rFonts w:ascii="Segoe UI" w:hAnsi="Segoe UI" w:cs="Segoe UI"/>
-          <w:sz w:val="17"/>
-          <w:szCs w:val="17"/>
-        </w:rPr>
-        <w:t>( граммов</w:t>
-      </w:r>
-      <w:proofErr w:type="gramEnd"/>
-      <w:r>
-        <w:rPr>
-          <w:rFonts w:ascii="Segoe UI" w:hAnsi="Segoe UI" w:cs="Segoe UI"/>
-          <w:sz w:val="17"/>
-          <w:szCs w:val="17"/>
-        </w:rPr>
-        <w:t xml:space="preserve"> *  квадратные миллиметры )</w:t>
+        <w:t>Площадь поверхности = 133657.68  квадратные миллиметры</w:t>
+      </w:r>
+    </w:p>
+    <w:p>
+      <w:pPr>
+        <w:tabs>
+          <w:tab w:val="left" w:pos="300"/>
+          <w:tab w:val="left" w:pos="2400"/>
+          <w:tab w:val="left" w:pos="4500"/>
+        </w:tabs>
+        <w:autoSpaceDE w:val="0"/>
+        <w:autoSpaceDN w:val="0"/>
+        <w:adjustRightInd w:val="0"/>
+        <w:spacing w:after="0" w:line="240" w:lineRule="auto"/>
+        <w:rPr>
+          <w:rFonts w:ascii="Segoe UI" w:hAnsi="Segoe UI" w:cs="Segoe UI"/>
+          <w:sz w:val="17"/>
+          <w:szCs w:val="17"/>
+        </w:rPr>
+      </w:pPr>
+    </w:p>
+    <w:p>
+      <w:pPr>
+        <w:tabs>
+          <w:tab w:val="left" w:pos="300"/>
+          <w:tab w:val="left" w:pos="2400"/>
+          <w:tab w:val="left" w:pos="4500"/>
+        </w:tabs>
+        <w:autoSpaceDE w:val="0"/>
+        <w:autoSpaceDN w:val="0"/>
+        <w:adjustRightInd w:val="0"/>
+        <w:spacing w:after="0" w:line="240" w:lineRule="auto"/>
+        <w:rPr>
+          <w:rFonts w:ascii="Segoe UI" w:hAnsi="Segoe UI" w:cs="Segoe UI"/>
+          <w:sz w:val="17"/>
+          <w:szCs w:val="17"/>
+        </w:rPr>
+      </w:pPr>
+      <w:r>
+        <w:rPr>
+          <w:rFonts w:ascii="Segoe UI" w:hAnsi="Segoe UI" w:cs="Segoe UI"/>
+          <w:sz w:val="17"/>
+          <w:szCs w:val="17"/>
+        </w:rPr>
+        <w:t>Центр тяжести: ( миллиметры )</w:t>
+      </w:r>
+    </w:p>
+    <w:p>
+      <w:pPr>
+        <w:tabs>
+          <w:tab w:val="left" w:pos="300"/>
+          <w:tab w:val="left" w:pos="2400"/>
+          <w:tab w:val="left" w:pos="4500"/>
+        </w:tabs>
+        <w:autoSpaceDE w:val="0"/>
+        <w:autoSpaceDN w:val="0"/>
+        <w:adjustRightInd w:val="0"/>
+        <w:spacing w:after="0" w:line="240" w:lineRule="auto"/>
+        <w:rPr>
+          <w:rFonts w:ascii="Segoe UI" w:hAnsi="Segoe UI" w:cs="Segoe UI"/>
+          <w:sz w:val="17"/>
+          <w:szCs w:val="17"/>
+        </w:rPr>
+      </w:pPr>
+      <w:r>
+        <w:rPr>
+          <w:rFonts w:ascii="Segoe UI" w:hAnsi="Segoe UI" w:cs="Segoe UI"/>
+          <w:sz w:val="17"/>
+          <w:szCs w:val="17"/>
+        </w:rPr>
+        <w:tab/>
+        <w:t>X = -0.57</w:t>
+      </w:r>
+    </w:p>
+    <w:p>
+      <w:pPr>
+        <w:tabs>
+          <w:tab w:val="left" w:pos="300"/>
+          <w:tab w:val="left" w:pos="2400"/>
+          <w:tab w:val="left" w:pos="4500"/>
+        </w:tabs>
+        <w:autoSpaceDE w:val="0"/>
+        <w:autoSpaceDN w:val="0"/>
+        <w:adjustRightInd w:val="0"/>
+        <w:spacing w:after="0" w:line="240" w:lineRule="auto"/>
+        <w:rPr>
+          <w:rFonts w:ascii="Segoe UI" w:hAnsi="Segoe UI" w:cs="Segoe UI"/>
+          <w:sz w:val="17"/>
+          <w:szCs w:val="17"/>
+        </w:rPr>
+      </w:pPr>
+      <w:r>
+        <w:rPr>
+          <w:rFonts w:ascii="Segoe UI" w:hAnsi="Segoe UI" w:cs="Segoe UI"/>
+          <w:sz w:val="17"/>
+          <w:szCs w:val="17"/>
+        </w:rPr>
+        <w:tab/>
+        <w:t>Y = -7.68</w:t>
+      </w:r>
+    </w:p>
+    <w:p>
+      <w:pPr>
+        <w:tabs>
+          <w:tab w:val="left" w:pos="300"/>
+          <w:tab w:val="left" w:pos="2400"/>
+          <w:tab w:val="left" w:pos="4500"/>
+        </w:tabs>
+        <w:autoSpaceDE w:val="0"/>
+        <w:autoSpaceDN w:val="0"/>
+        <w:adjustRightInd w:val="0"/>
+        <w:spacing w:after="0" w:line="240" w:lineRule="auto"/>
+        <w:rPr>
+          <w:rFonts w:ascii="Segoe UI" w:hAnsi="Segoe UI" w:cs="Segoe UI"/>
+          <w:sz w:val="17"/>
+          <w:szCs w:val="17"/>
+        </w:rPr>
+      </w:pPr>
+      <w:r>
+        <w:rPr>
+          <w:rFonts w:ascii="Segoe UI" w:hAnsi="Segoe UI" w:cs="Segoe UI"/>
+          <w:sz w:val="17"/>
+          <w:szCs w:val="17"/>
+        </w:rPr>
+        <w:tab/>
+        <w:t>Z = 19.96</w:t>
+      </w:r>
+    </w:p>
+    <w:p>
+      <w:pPr>
+        <w:tabs>
+          <w:tab w:val="left" w:pos="300"/>
+          <w:tab w:val="left" w:pos="2400"/>
+          <w:tab w:val="left" w:pos="4500"/>
+        </w:tabs>
+        <w:autoSpaceDE w:val="0"/>
+        <w:autoSpaceDN w:val="0"/>
+        <w:adjustRightInd w:val="0"/>
+        <w:spacing w:after="0" w:line="240" w:lineRule="auto"/>
+        <w:rPr>
+          <w:rFonts w:ascii="Segoe UI" w:hAnsi="Segoe UI" w:cs="Segoe UI"/>
+          <w:sz w:val="17"/>
+          <w:szCs w:val="17"/>
+        </w:rPr>
+      </w:pPr>
+    </w:p>
+    <w:p>
+      <w:pPr>
+        <w:tabs>
+          <w:tab w:val="left" w:pos="300"/>
+          <w:tab w:val="left" w:pos="2400"/>
+          <w:tab w:val="left" w:pos="4500"/>
+        </w:tabs>
+        <w:autoSpaceDE w:val="0"/>
+        <w:autoSpaceDN w:val="0"/>
+        <w:adjustRightInd w:val="0"/>
+        <w:spacing w:after="0" w:line="240" w:lineRule="auto"/>
+        <w:rPr>
+          <w:rFonts w:ascii="Segoe UI" w:hAnsi="Segoe UI" w:cs="Segoe UI"/>
+          <w:sz w:val="17"/>
+          <w:szCs w:val="17"/>
+        </w:rPr>
+      </w:pPr>
+      <w:r>
+        <w:rPr>
+          <w:rFonts w:ascii="Segoe UI" w:hAnsi="Segoe UI" w:cs="Segoe UI"/>
+          <w:sz w:val="17"/>
+          <w:szCs w:val="17"/>
+        </w:rPr>
+        <w:t>Основные оси инерции и основные моменты инерции: ( граммов *  квадратные миллиметры )</w:t>
       </w:r>
     </w:p>
     <w:p>
@@ -2154,25 +1875,7 @@
           <w:sz w:val="17"/>
           <w:szCs w:val="17"/>
         </w:rPr>
-        <w:t xml:space="preserve"> = (-0.</w:t>
-      </w:r>
-      <w:proofErr w:type="gramStart"/>
-      <w:r>
-        <w:rPr>
-          <w:rFonts w:ascii="Segoe UI" w:hAnsi="Segoe UI" w:cs="Segoe UI"/>
-          <w:sz w:val="17"/>
-          <w:szCs w:val="17"/>
-        </w:rPr>
-        <w:t>01,  1</w:t>
-      </w:r>
-      <w:proofErr w:type="gramEnd"/>
-      <w:r>
-        <w:rPr>
-          <w:rFonts w:ascii="Segoe UI" w:hAnsi="Segoe UI" w:cs="Segoe UI"/>
-          <w:sz w:val="17"/>
-          <w:szCs w:val="17"/>
-        </w:rPr>
-        <w:t xml:space="preserve">, -0.06)   </w:t>
+        <w:t xml:space="preserve"> = (-0.01,  1.00, -0.04)   </w:t>
       </w:r>
       <w:r>
         <w:rPr>
@@ -2198,7 +1901,7 @@
           <w:sz w:val="17"/>
           <w:szCs w:val="17"/>
         </w:rPr>
-        <w:t xml:space="preserve"> = 364071.49</w:t>
+        <w:t xml:space="preserve"> = 3036283.24</w:t>
       </w:r>
     </w:p>
     <w:p>
@@ -2243,7 +1946,7 @@
           <w:sz w:val="17"/>
           <w:szCs w:val="17"/>
         </w:rPr>
-        <w:t xml:space="preserve"> = (-1, -0.02, -0.02)   </w:t>
+        <w:t xml:space="preserve"> = ( 1.00,  0.01,  0.02)   </w:t>
       </w:r>
       <w:r>
         <w:rPr>
@@ -2269,7 +1972,7 @@
           <w:sz w:val="17"/>
           <w:szCs w:val="17"/>
         </w:rPr>
-        <w:t xml:space="preserve"> = 524526.98</w:t>
+        <w:t xml:space="preserve"> = 3742551.18</w:t>
       </w:r>
     </w:p>
     <w:p>
@@ -2314,25 +2017,7 @@
           <w:sz w:val="17"/>
           <w:szCs w:val="17"/>
         </w:rPr>
-        <w:t xml:space="preserve"> = (-0.</w:t>
-      </w:r>
-      <w:proofErr w:type="gramStart"/>
-      <w:r>
-        <w:rPr>
-          <w:rFonts w:ascii="Segoe UI" w:hAnsi="Segoe UI" w:cs="Segoe UI"/>
-          <w:sz w:val="17"/>
-          <w:szCs w:val="17"/>
-        </w:rPr>
-        <w:t>02,  0.06</w:t>
-      </w:r>
-      <w:proofErr w:type="gramEnd"/>
-      <w:r>
-        <w:rPr>
-          <w:rFonts w:ascii="Segoe UI" w:hAnsi="Segoe UI" w:cs="Segoe UI"/>
-          <w:sz w:val="17"/>
-          <w:szCs w:val="17"/>
-        </w:rPr>
-        <w:t xml:space="preserve">,  1)   </w:t>
+        <w:t xml:space="preserve"> = ( 0.02, -0.04, -1.00)   </w:t>
       </w:r>
       <w:r>
         <w:rPr>
@@ -2358,69 +2043,51 @@
           <w:sz w:val="17"/>
           <w:szCs w:val="17"/>
         </w:rPr>
-        <w:t xml:space="preserve"> = 580215.59</w:t>
-      </w:r>
-    </w:p>
-    <w:p>
-      <w:pPr>
-        <w:tabs>
-          <w:tab w:val="left" w:pos="300"/>
-          <w:tab w:val="left" w:pos="2400"/>
-          <w:tab w:val="left" w:pos="4500"/>
-        </w:tabs>
-        <w:autoSpaceDE w:val="0"/>
-        <w:autoSpaceDN w:val="0"/>
-        <w:adjustRightInd w:val="0"/>
-        <w:spacing w:after="0" w:line="240" w:lineRule="auto"/>
-        <w:rPr>
-          <w:rFonts w:ascii="Segoe UI" w:hAnsi="Segoe UI" w:cs="Segoe UI"/>
-          <w:sz w:val="17"/>
-          <w:szCs w:val="17"/>
-        </w:rPr>
-      </w:pPr>
-    </w:p>
-    <w:p>
-      <w:pPr>
-        <w:tabs>
-          <w:tab w:val="left" w:pos="300"/>
-          <w:tab w:val="left" w:pos="2400"/>
-          <w:tab w:val="left" w:pos="4500"/>
-        </w:tabs>
-        <w:autoSpaceDE w:val="0"/>
-        <w:autoSpaceDN w:val="0"/>
-        <w:adjustRightInd w:val="0"/>
-        <w:spacing w:after="0" w:line="240" w:lineRule="auto"/>
-        <w:rPr>
-          <w:rFonts w:ascii="Segoe UI" w:hAnsi="Segoe UI" w:cs="Segoe UI"/>
-          <w:sz w:val="17"/>
-          <w:szCs w:val="17"/>
-        </w:rPr>
-      </w:pPr>
-      <w:r>
-        <w:rPr>
-          <w:rFonts w:ascii="Segoe UI" w:hAnsi="Segoe UI" w:cs="Segoe UI"/>
-          <w:sz w:val="17"/>
-          <w:szCs w:val="17"/>
-        </w:rPr>
-        <w:t xml:space="preserve">Моменты инерции: </w:t>
-      </w:r>
-      <w:proofErr w:type="gramStart"/>
-      <w:r>
-        <w:rPr>
-          <w:rFonts w:ascii="Segoe UI" w:hAnsi="Segoe UI" w:cs="Segoe UI"/>
-          <w:sz w:val="17"/>
-          <w:szCs w:val="17"/>
-        </w:rPr>
-        <w:t>( граммов</w:t>
-      </w:r>
-      <w:proofErr w:type="gramEnd"/>
-      <w:r>
-        <w:rPr>
-          <w:rFonts w:ascii="Segoe UI" w:hAnsi="Segoe UI" w:cs="Segoe UI"/>
-          <w:sz w:val="17"/>
-          <w:szCs w:val="17"/>
-        </w:rPr>
-        <w:t xml:space="preserve"> *  квадратные миллиметры )</w:t>
+        <w:t xml:space="preserve"> = 4334067.02</w:t>
+      </w:r>
+    </w:p>
+    <w:p>
+      <w:pPr>
+        <w:tabs>
+          <w:tab w:val="left" w:pos="300"/>
+          <w:tab w:val="left" w:pos="2400"/>
+          <w:tab w:val="left" w:pos="4500"/>
+        </w:tabs>
+        <w:autoSpaceDE w:val="0"/>
+        <w:autoSpaceDN w:val="0"/>
+        <w:adjustRightInd w:val="0"/>
+        <w:spacing w:after="0" w:line="240" w:lineRule="auto"/>
+        <w:rPr>
+          <w:rFonts w:ascii="Segoe UI" w:hAnsi="Segoe UI" w:cs="Segoe UI"/>
+          <w:sz w:val="17"/>
+          <w:szCs w:val="17"/>
+        </w:rPr>
+      </w:pPr>
+    </w:p>
+    <w:p>
+      <w:pPr>
+        <w:tabs>
+          <w:tab w:val="left" w:pos="300"/>
+          <w:tab w:val="left" w:pos="2400"/>
+          <w:tab w:val="left" w:pos="4500"/>
+        </w:tabs>
+        <w:autoSpaceDE w:val="0"/>
+        <w:autoSpaceDN w:val="0"/>
+        <w:adjustRightInd w:val="0"/>
+        <w:spacing w:after="0" w:line="240" w:lineRule="auto"/>
+        <w:rPr>
+          <w:rFonts w:ascii="Segoe UI" w:hAnsi="Segoe UI" w:cs="Segoe UI"/>
+          <w:sz w:val="17"/>
+          <w:szCs w:val="17"/>
+        </w:rPr>
+      </w:pPr>
+      <w:r>
+        <w:rPr>
+          <w:rFonts w:ascii="Segoe UI" w:hAnsi="Segoe UI" w:cs="Segoe UI"/>
+          <w:sz w:val="17"/>
+          <w:szCs w:val="17"/>
+        </w:rPr>
+        <w:t>Моменты инерции: ( граммов *  квадратные миллиметры )</w:t>
       </w:r>
     </w:p>
     <w:p>
@@ -2490,7 +2157,7 @@
           <w:sz w:val="17"/>
           <w:szCs w:val="17"/>
         </w:rPr>
-        <w:t xml:space="preserve"> = 524513.53</w:t>
+        <w:t xml:space="preserve"> = 3742635.10</w:t>
       </w:r>
       <w:r>
         <w:rPr>
@@ -2516,7 +2183,7 @@
           <w:sz w:val="17"/>
           <w:szCs w:val="17"/>
         </w:rPr>
-        <w:t xml:space="preserve"> = -2214.97</w:t>
+        <w:t xml:space="preserve"> = -8637.07</w:t>
       </w:r>
       <w:r>
         <w:rPr>
@@ -2542,7 +2209,7 @@
           <w:sz w:val="17"/>
           <w:szCs w:val="17"/>
         </w:rPr>
-        <w:t xml:space="preserve"> = 1150.64</w:t>
+        <w:t xml:space="preserve"> = 11182.95</w:t>
       </w:r>
     </w:p>
     <w:p>
@@ -2586,7 +2253,7 @@
           <w:sz w:val="17"/>
           <w:szCs w:val="17"/>
         </w:rPr>
-        <w:t xml:space="preserve"> = -2214.97</w:t>
+        <w:t xml:space="preserve"> = -8637.07</w:t>
       </w:r>
       <w:r>
         <w:rPr>
@@ -2612,7 +2279,7 @@
           <w:sz w:val="17"/>
           <w:szCs w:val="17"/>
         </w:rPr>
-        <w:t xml:space="preserve"> = 364786.38</w:t>
+        <w:t xml:space="preserve"> = 3038100.39</w:t>
       </w:r>
       <w:r>
         <w:rPr>
@@ -2638,7 +2305,7 @@
           <w:sz w:val="17"/>
           <w:szCs w:val="17"/>
         </w:rPr>
-        <w:t xml:space="preserve"> = -12125.96</w:t>
+        <w:t xml:space="preserve"> = -46955.16</w:t>
       </w:r>
     </w:p>
     <w:p>
@@ -2682,7 +2349,7 @@
           <w:sz w:val="17"/>
           <w:szCs w:val="17"/>
         </w:rPr>
-        <w:t xml:space="preserve"> = 1150.64</w:t>
+        <w:t xml:space="preserve"> = 11182.95</w:t>
       </w:r>
       <w:r>
         <w:rPr>
@@ -2708,7 +2375,7 @@
           <w:sz w:val="17"/>
           <w:szCs w:val="17"/>
         </w:rPr>
-        <w:t xml:space="preserve"> = -12125.96</w:t>
+        <w:t xml:space="preserve"> = -46955.16</w:t>
       </w:r>
       <w:r>
         <w:rPr>
@@ -2734,69 +2401,51 @@
           <w:sz w:val="17"/>
           <w:szCs w:val="17"/>
         </w:rPr>
-        <w:t xml:space="preserve"> = 579514.15</w:t>
-      </w:r>
-    </w:p>
-    <w:p>
-      <w:pPr>
-        <w:tabs>
-          <w:tab w:val="left" w:pos="300"/>
-          <w:tab w:val="left" w:pos="2400"/>
-          <w:tab w:val="left" w:pos="4500"/>
-        </w:tabs>
-        <w:autoSpaceDE w:val="0"/>
-        <w:autoSpaceDN w:val="0"/>
-        <w:adjustRightInd w:val="0"/>
-        <w:spacing w:after="0" w:line="240" w:lineRule="auto"/>
-        <w:rPr>
-          <w:rFonts w:ascii="Segoe UI" w:hAnsi="Segoe UI" w:cs="Segoe UI"/>
-          <w:sz w:val="17"/>
-          <w:szCs w:val="17"/>
-        </w:rPr>
-      </w:pPr>
-    </w:p>
-    <w:p>
-      <w:pPr>
-        <w:tabs>
-          <w:tab w:val="left" w:pos="300"/>
-          <w:tab w:val="left" w:pos="2400"/>
-          <w:tab w:val="left" w:pos="4500"/>
-        </w:tabs>
-        <w:autoSpaceDE w:val="0"/>
-        <w:autoSpaceDN w:val="0"/>
-        <w:adjustRightInd w:val="0"/>
-        <w:spacing w:after="0" w:line="240" w:lineRule="auto"/>
-        <w:rPr>
-          <w:rFonts w:ascii="Segoe UI" w:hAnsi="Segoe UI" w:cs="Segoe UI"/>
-          <w:sz w:val="17"/>
-          <w:szCs w:val="17"/>
-        </w:rPr>
-      </w:pPr>
-      <w:r>
-        <w:rPr>
-          <w:rFonts w:ascii="Segoe UI" w:hAnsi="Segoe UI" w:cs="Segoe UI"/>
-          <w:sz w:val="17"/>
-          <w:szCs w:val="17"/>
-        </w:rPr>
-        <w:t xml:space="preserve">Моменты инерции: </w:t>
-      </w:r>
-      <w:proofErr w:type="gramStart"/>
-      <w:r>
-        <w:rPr>
-          <w:rFonts w:ascii="Segoe UI" w:hAnsi="Segoe UI" w:cs="Segoe UI"/>
-          <w:sz w:val="17"/>
-          <w:szCs w:val="17"/>
-        </w:rPr>
-        <w:t>( граммов</w:t>
-      </w:r>
-      <w:proofErr w:type="gramEnd"/>
-      <w:r>
-        <w:rPr>
-          <w:rFonts w:ascii="Segoe UI" w:hAnsi="Segoe UI" w:cs="Segoe UI"/>
-          <w:sz w:val="17"/>
-          <w:szCs w:val="17"/>
-        </w:rPr>
-        <w:t xml:space="preserve"> *  квадратные миллиметры )</w:t>
+        <w:t xml:space="preserve"> = 4332165.95</w:t>
+      </w:r>
+    </w:p>
+    <w:p>
+      <w:pPr>
+        <w:tabs>
+          <w:tab w:val="left" w:pos="300"/>
+          <w:tab w:val="left" w:pos="2400"/>
+          <w:tab w:val="left" w:pos="4500"/>
+        </w:tabs>
+        <w:autoSpaceDE w:val="0"/>
+        <w:autoSpaceDN w:val="0"/>
+        <w:adjustRightInd w:val="0"/>
+        <w:spacing w:after="0" w:line="240" w:lineRule="auto"/>
+        <w:rPr>
+          <w:rFonts w:ascii="Segoe UI" w:hAnsi="Segoe UI" w:cs="Segoe UI"/>
+          <w:sz w:val="17"/>
+          <w:szCs w:val="17"/>
+        </w:rPr>
+      </w:pPr>
+    </w:p>
+    <w:p>
+      <w:pPr>
+        <w:tabs>
+          <w:tab w:val="left" w:pos="300"/>
+          <w:tab w:val="left" w:pos="2400"/>
+          <w:tab w:val="left" w:pos="4500"/>
+        </w:tabs>
+        <w:autoSpaceDE w:val="0"/>
+        <w:autoSpaceDN w:val="0"/>
+        <w:adjustRightInd w:val="0"/>
+        <w:spacing w:after="0" w:line="240" w:lineRule="auto"/>
+        <w:rPr>
+          <w:rFonts w:ascii="Segoe UI" w:hAnsi="Segoe UI" w:cs="Segoe UI"/>
+          <w:sz w:val="17"/>
+          <w:szCs w:val="17"/>
+        </w:rPr>
+      </w:pPr>
+      <w:r>
+        <w:rPr>
+          <w:rFonts w:ascii="Segoe UI" w:hAnsi="Segoe UI" w:cs="Segoe UI"/>
+          <w:sz w:val="17"/>
+          <w:szCs w:val="17"/>
+        </w:rPr>
+        <w:t>Моменты инерции: ( граммов *  квадратные миллиметры )</w:t>
       </w:r>
     </w:p>
     <w:p>
@@ -2866,7 +2515,7 @@
           <w:sz w:val="17"/>
           <w:szCs w:val="17"/>
         </w:rPr>
-        <w:t xml:space="preserve"> = 740090.88</w:t>
+        <w:t xml:space="preserve"> = 4635995.65</w:t>
       </w:r>
       <w:r>
         <w:rPr>
@@ -2892,7 +2541,7 @@
           <w:sz w:val="17"/>
           <w:szCs w:val="17"/>
         </w:rPr>
-        <w:t xml:space="preserve"> = 8.82</w:t>
+        <w:t xml:space="preserve"> = -92.47</w:t>
       </w:r>
       <w:r>
         <w:rPr>
@@ -2918,7 +2567,7 @@
           <w:sz w:val="17"/>
           <w:szCs w:val="17"/>
         </w:rPr>
-        <w:t xml:space="preserve"> = 1050.63</w:t>
+        <w:t xml:space="preserve"> = -11019.05</w:t>
       </w:r>
     </w:p>
     <w:p>
@@ -2962,7 +2611,7 @@
           <w:sz w:val="17"/>
           <w:szCs w:val="17"/>
         </w:rPr>
-        <w:t xml:space="preserve"> = 8.82</w:t>
+        <w:t xml:space="preserve"> = -92.47</w:t>
       </w:r>
       <w:r>
         <w:rPr>
@@ -2988,7 +2637,7 @@
           <w:sz w:val="17"/>
           <w:szCs w:val="17"/>
         </w:rPr>
-        <w:t xml:space="preserve"> = 472381.24</w:t>
+        <w:t xml:space="preserve"> = 3816844.37</w:t>
       </w:r>
       <w:r>
         <w:rPr>
@@ -3014,7 +2663,7 @@
           <w:sz w:val="17"/>
           <w:szCs w:val="17"/>
         </w:rPr>
-        <w:t xml:space="preserve"> = 119914.37</w:t>
+        <w:t xml:space="preserve"> = -346416.80</w:t>
       </w:r>
     </w:p>
     <w:p>
@@ -3058,7 +2707,7 @@
           <w:sz w:val="17"/>
           <w:szCs w:val="17"/>
         </w:rPr>
-        <w:t xml:space="preserve"> = 1050.63</w:t>
+        <w:t xml:space="preserve"> = -11019.05</w:t>
       </w:r>
       <w:r>
         <w:rPr>
@@ -3084,7 +2733,7 @@
           <w:sz w:val="17"/>
           <w:szCs w:val="17"/>
         </w:rPr>
-        <w:t xml:space="preserve"> = 119914.37</w:t>
+        <w:t xml:space="preserve"> = -346416.80</w:t>
       </w:r>
       <w:r>
         <w:rPr>
@@ -3110,7 +2759,7 @@
           <w:sz w:val="17"/>
           <w:szCs w:val="17"/>
         </w:rPr>
-        <w:t xml:space="preserve"> = 687586.75</w:t>
+        <w:t xml:space="preserve"> = 4448049.50</w:t>
       </w:r>
     </w:p>
     <w:p>
@@ -3211,17 +2860,23 @@
         <w:rPr>
           <w:b/>
           <w:bCs/>
-          <w:lang w:val="en-US"/>
-        </w:rPr>
-      </w:pPr>
+        </w:rPr>
+      </w:pPr>
+      <w:r>
+        <w:rPr>
+          <w:b/>
+          <w:bCs/>
+        </w:rPr>
+        <w:lastRenderedPageBreak/>
+        <w:t xml:space="preserve">2 </w:t>
+      </w:r>
       <w:r>
         <w:rPr>
           <w:b/>
           <w:bCs/>
           <w:lang w:val="en-US"/>
         </w:rPr>
-        <w:lastRenderedPageBreak/>
-        <w:t>2 Link</w:t>
+        <w:t>Link</w:t>
       </w:r>
     </w:p>
     <w:p>
@@ -3317,372 +2972,300 @@
           <w:sz w:val="17"/>
           <w:szCs w:val="17"/>
         </w:rPr>
-        <w:t xml:space="preserve">Центр тяжести и моменты инерции выводятся в координатной </w:t>
-      </w:r>
-      <w:proofErr w:type="gramStart"/>
-      <w:r>
-        <w:rPr>
-          <w:rFonts w:ascii="Segoe UI" w:hAnsi="Segoe UI" w:cs="Segoe UI"/>
-          <w:sz w:val="17"/>
-          <w:szCs w:val="17"/>
-        </w:rPr>
-        <w:t xml:space="preserve">системе  </w:t>
-      </w:r>
-      <w:proofErr w:type="spellStart"/>
-      <w:r>
-        <w:rPr>
-          <w:rFonts w:ascii="Segoe UI" w:hAnsi="Segoe UI" w:cs="Segoe UI"/>
-          <w:sz w:val="17"/>
-          <w:szCs w:val="17"/>
-        </w:rPr>
-        <w:t>Assembly</w:t>
-      </w:r>
-      <w:proofErr w:type="gramEnd"/>
-      <w:r>
-        <w:rPr>
-          <w:rFonts w:ascii="Segoe UI" w:hAnsi="Segoe UI" w:cs="Segoe UI"/>
-          <w:sz w:val="17"/>
-          <w:szCs w:val="17"/>
-        </w:rPr>
-        <w:t>_P</w:t>
-      </w:r>
-      <w:proofErr w:type="spellEnd"/>
-    </w:p>
-    <w:p>
-      <w:pPr>
-        <w:tabs>
-          <w:tab w:val="left" w:pos="300"/>
-          <w:tab w:val="left" w:pos="2400"/>
-          <w:tab w:val="left" w:pos="4500"/>
-        </w:tabs>
-        <w:autoSpaceDE w:val="0"/>
-        <w:autoSpaceDN w:val="0"/>
-        <w:adjustRightInd w:val="0"/>
-        <w:spacing w:after="0" w:line="240" w:lineRule="auto"/>
-        <w:rPr>
-          <w:rFonts w:ascii="Segoe UI" w:hAnsi="Segoe UI" w:cs="Segoe UI"/>
-          <w:sz w:val="17"/>
-          <w:szCs w:val="17"/>
-        </w:rPr>
-      </w:pPr>
-      <w:r>
-        <w:rPr>
-          <w:rFonts w:ascii="Segoe UI" w:hAnsi="Segoe UI" w:cs="Segoe UI"/>
-          <w:sz w:val="17"/>
-          <w:szCs w:val="17"/>
-        </w:rPr>
-        <w:t>Масса = 589.76 граммов</w:t>
-      </w:r>
-    </w:p>
-    <w:p>
-      <w:pPr>
-        <w:tabs>
-          <w:tab w:val="left" w:pos="300"/>
-          <w:tab w:val="left" w:pos="2400"/>
-          <w:tab w:val="left" w:pos="4500"/>
-        </w:tabs>
-        <w:autoSpaceDE w:val="0"/>
-        <w:autoSpaceDN w:val="0"/>
-        <w:adjustRightInd w:val="0"/>
-        <w:spacing w:after="0" w:line="240" w:lineRule="auto"/>
-        <w:rPr>
-          <w:rFonts w:ascii="Segoe UI" w:hAnsi="Segoe UI" w:cs="Segoe UI"/>
-          <w:sz w:val="17"/>
-          <w:szCs w:val="17"/>
-        </w:rPr>
-      </w:pPr>
-    </w:p>
-    <w:p>
-      <w:pPr>
-        <w:tabs>
-          <w:tab w:val="left" w:pos="300"/>
-          <w:tab w:val="left" w:pos="2400"/>
-          <w:tab w:val="left" w:pos="4500"/>
-        </w:tabs>
-        <w:autoSpaceDE w:val="0"/>
-        <w:autoSpaceDN w:val="0"/>
-        <w:adjustRightInd w:val="0"/>
-        <w:spacing w:after="0" w:line="240" w:lineRule="auto"/>
-        <w:rPr>
-          <w:rFonts w:ascii="Segoe UI" w:hAnsi="Segoe UI" w:cs="Segoe UI"/>
-          <w:sz w:val="17"/>
-          <w:szCs w:val="17"/>
-        </w:rPr>
-      </w:pPr>
-      <w:r>
-        <w:rPr>
-          <w:rFonts w:ascii="Segoe UI" w:hAnsi="Segoe UI" w:cs="Segoe UI"/>
-          <w:sz w:val="17"/>
-          <w:szCs w:val="17"/>
-        </w:rPr>
-        <w:t>Объем = 208321.61 кубические миллиметры</w:t>
-      </w:r>
-    </w:p>
-    <w:p>
-      <w:pPr>
-        <w:tabs>
-          <w:tab w:val="left" w:pos="300"/>
-          <w:tab w:val="left" w:pos="2400"/>
-          <w:tab w:val="left" w:pos="4500"/>
-        </w:tabs>
-        <w:autoSpaceDE w:val="0"/>
-        <w:autoSpaceDN w:val="0"/>
-        <w:adjustRightInd w:val="0"/>
-        <w:spacing w:after="0" w:line="240" w:lineRule="auto"/>
-        <w:rPr>
-          <w:rFonts w:ascii="Segoe UI" w:hAnsi="Segoe UI" w:cs="Segoe UI"/>
-          <w:sz w:val="17"/>
-          <w:szCs w:val="17"/>
-        </w:rPr>
-      </w:pPr>
-    </w:p>
-    <w:p>
-      <w:pPr>
-        <w:tabs>
-          <w:tab w:val="left" w:pos="300"/>
-          <w:tab w:val="left" w:pos="2400"/>
-          <w:tab w:val="left" w:pos="4500"/>
-        </w:tabs>
-        <w:autoSpaceDE w:val="0"/>
-        <w:autoSpaceDN w:val="0"/>
-        <w:adjustRightInd w:val="0"/>
-        <w:spacing w:after="0" w:line="240" w:lineRule="auto"/>
-        <w:rPr>
-          <w:rFonts w:ascii="Segoe UI" w:hAnsi="Segoe UI" w:cs="Segoe UI"/>
-          <w:sz w:val="17"/>
-          <w:szCs w:val="17"/>
-        </w:rPr>
-      </w:pPr>
-      <w:r>
-        <w:rPr>
-          <w:rFonts w:ascii="Segoe UI" w:hAnsi="Segoe UI" w:cs="Segoe UI"/>
-          <w:sz w:val="17"/>
-          <w:szCs w:val="17"/>
-        </w:rPr>
-        <w:t xml:space="preserve">Площадь поверхности = </w:t>
-      </w:r>
-      <w:proofErr w:type="gramStart"/>
-      <w:r>
-        <w:rPr>
-          <w:rFonts w:ascii="Segoe UI" w:hAnsi="Segoe UI" w:cs="Segoe UI"/>
-          <w:sz w:val="17"/>
-          <w:szCs w:val="17"/>
-        </w:rPr>
-        <w:t>110585.52  квадратные</w:t>
-      </w:r>
-      <w:proofErr w:type="gramEnd"/>
-      <w:r>
-        <w:rPr>
-          <w:rFonts w:ascii="Segoe UI" w:hAnsi="Segoe UI" w:cs="Segoe UI"/>
-          <w:sz w:val="17"/>
-          <w:szCs w:val="17"/>
-        </w:rPr>
-        <w:t xml:space="preserve"> миллиметры</w:t>
-      </w:r>
-    </w:p>
-    <w:p>
-      <w:pPr>
-        <w:tabs>
-          <w:tab w:val="left" w:pos="300"/>
-          <w:tab w:val="left" w:pos="2400"/>
-          <w:tab w:val="left" w:pos="4500"/>
-        </w:tabs>
-        <w:autoSpaceDE w:val="0"/>
-        <w:autoSpaceDN w:val="0"/>
-        <w:adjustRightInd w:val="0"/>
-        <w:spacing w:after="0" w:line="240" w:lineRule="auto"/>
-        <w:rPr>
-          <w:rFonts w:ascii="Segoe UI" w:hAnsi="Segoe UI" w:cs="Segoe UI"/>
-          <w:sz w:val="17"/>
-          <w:szCs w:val="17"/>
-        </w:rPr>
-      </w:pPr>
-    </w:p>
-    <w:p>
-      <w:pPr>
-        <w:tabs>
-          <w:tab w:val="left" w:pos="300"/>
-          <w:tab w:val="left" w:pos="2400"/>
-          <w:tab w:val="left" w:pos="4500"/>
-        </w:tabs>
-        <w:autoSpaceDE w:val="0"/>
-        <w:autoSpaceDN w:val="0"/>
-        <w:adjustRightInd w:val="0"/>
-        <w:spacing w:after="0" w:line="240" w:lineRule="auto"/>
-        <w:rPr>
-          <w:rFonts w:ascii="Segoe UI" w:hAnsi="Segoe UI" w:cs="Segoe UI"/>
-          <w:sz w:val="17"/>
-          <w:szCs w:val="17"/>
-        </w:rPr>
-      </w:pPr>
-      <w:r>
-        <w:rPr>
-          <w:rFonts w:ascii="Segoe UI" w:hAnsi="Segoe UI" w:cs="Segoe UI"/>
-          <w:sz w:val="17"/>
-          <w:szCs w:val="17"/>
-        </w:rPr>
-        <w:t xml:space="preserve">Центр тяжести: </w:t>
-      </w:r>
-      <w:proofErr w:type="gramStart"/>
-      <w:r>
-        <w:rPr>
-          <w:rFonts w:ascii="Segoe UI" w:hAnsi="Segoe UI" w:cs="Segoe UI"/>
-          <w:sz w:val="17"/>
-          <w:szCs w:val="17"/>
-        </w:rPr>
-        <w:t>( миллиметры</w:t>
-      </w:r>
-      <w:proofErr w:type="gramEnd"/>
-      <w:r>
-        <w:rPr>
-          <w:rFonts w:ascii="Segoe UI" w:hAnsi="Segoe UI" w:cs="Segoe UI"/>
-          <w:sz w:val="17"/>
-          <w:szCs w:val="17"/>
-        </w:rPr>
-        <w:t xml:space="preserve"> )</w:t>
-      </w:r>
-    </w:p>
-    <w:p>
-      <w:pPr>
-        <w:tabs>
-          <w:tab w:val="left" w:pos="300"/>
-          <w:tab w:val="left" w:pos="2400"/>
-          <w:tab w:val="left" w:pos="4500"/>
-        </w:tabs>
-        <w:autoSpaceDE w:val="0"/>
-        <w:autoSpaceDN w:val="0"/>
-        <w:adjustRightInd w:val="0"/>
-        <w:spacing w:after="0" w:line="240" w:lineRule="auto"/>
-        <w:rPr>
-          <w:rFonts w:ascii="Segoe UI" w:hAnsi="Segoe UI" w:cs="Segoe UI"/>
-          <w:sz w:val="17"/>
-          <w:szCs w:val="17"/>
-        </w:rPr>
-      </w:pPr>
-      <w:r>
-        <w:rPr>
-          <w:rFonts w:ascii="Segoe UI" w:hAnsi="Segoe UI" w:cs="Segoe UI"/>
-          <w:sz w:val="17"/>
-          <w:szCs w:val="17"/>
-        </w:rPr>
-        <w:tab/>
-        <w:t>X = -125</w:t>
-      </w:r>
-    </w:p>
-    <w:p>
-      <w:pPr>
-        <w:tabs>
-          <w:tab w:val="left" w:pos="300"/>
-          <w:tab w:val="left" w:pos="2400"/>
-          <w:tab w:val="left" w:pos="4500"/>
-        </w:tabs>
-        <w:autoSpaceDE w:val="0"/>
-        <w:autoSpaceDN w:val="0"/>
-        <w:adjustRightInd w:val="0"/>
-        <w:spacing w:after="0" w:line="240" w:lineRule="auto"/>
-        <w:rPr>
-          <w:rFonts w:ascii="Segoe UI" w:hAnsi="Segoe UI" w:cs="Segoe UI"/>
-          <w:sz w:val="17"/>
-          <w:szCs w:val="17"/>
-        </w:rPr>
-      </w:pPr>
-      <w:r>
-        <w:rPr>
-          <w:rFonts w:ascii="Segoe UI" w:hAnsi="Segoe UI" w:cs="Segoe UI"/>
-          <w:sz w:val="17"/>
-          <w:szCs w:val="17"/>
-        </w:rPr>
-        <w:tab/>
-        <w:t>Y = 0</w:t>
-      </w:r>
-    </w:p>
-    <w:p>
-      <w:pPr>
-        <w:tabs>
-          <w:tab w:val="left" w:pos="300"/>
-          <w:tab w:val="left" w:pos="2400"/>
-          <w:tab w:val="left" w:pos="4500"/>
-        </w:tabs>
-        <w:autoSpaceDE w:val="0"/>
-        <w:autoSpaceDN w:val="0"/>
-        <w:adjustRightInd w:val="0"/>
-        <w:spacing w:after="0" w:line="240" w:lineRule="auto"/>
-        <w:rPr>
-          <w:rFonts w:ascii="Segoe UI" w:hAnsi="Segoe UI" w:cs="Segoe UI"/>
-          <w:sz w:val="17"/>
-          <w:szCs w:val="17"/>
-        </w:rPr>
-      </w:pPr>
-      <w:r>
-        <w:rPr>
-          <w:rFonts w:ascii="Segoe UI" w:hAnsi="Segoe UI" w:cs="Segoe UI"/>
-          <w:sz w:val="17"/>
-          <w:szCs w:val="17"/>
-        </w:rPr>
-        <w:tab/>
-        <w:t>Z = -33.6</w:t>
-      </w:r>
-    </w:p>
-    <w:p>
-      <w:pPr>
-        <w:tabs>
-          <w:tab w:val="left" w:pos="300"/>
-          <w:tab w:val="left" w:pos="2400"/>
-          <w:tab w:val="left" w:pos="4500"/>
-        </w:tabs>
-        <w:autoSpaceDE w:val="0"/>
-        <w:autoSpaceDN w:val="0"/>
-        <w:adjustRightInd w:val="0"/>
-        <w:spacing w:after="0" w:line="240" w:lineRule="auto"/>
-        <w:rPr>
-          <w:rFonts w:ascii="Segoe UI" w:hAnsi="Segoe UI" w:cs="Segoe UI"/>
-          <w:sz w:val="17"/>
-          <w:szCs w:val="17"/>
-        </w:rPr>
-      </w:pPr>
-    </w:p>
-    <w:p>
-      <w:pPr>
-        <w:tabs>
-          <w:tab w:val="left" w:pos="300"/>
-          <w:tab w:val="left" w:pos="2400"/>
-          <w:tab w:val="left" w:pos="4500"/>
-        </w:tabs>
-        <w:autoSpaceDE w:val="0"/>
-        <w:autoSpaceDN w:val="0"/>
-        <w:adjustRightInd w:val="0"/>
-        <w:spacing w:after="0" w:line="240" w:lineRule="auto"/>
-        <w:rPr>
-          <w:rFonts w:ascii="Segoe UI" w:hAnsi="Segoe UI" w:cs="Segoe UI"/>
-          <w:sz w:val="17"/>
-          <w:szCs w:val="17"/>
-        </w:rPr>
-      </w:pPr>
-      <w:r>
-        <w:rPr>
-          <w:rFonts w:ascii="Segoe UI" w:hAnsi="Segoe UI" w:cs="Segoe UI"/>
-          <w:sz w:val="17"/>
-          <w:szCs w:val="17"/>
-        </w:rPr>
-        <w:t xml:space="preserve">Основные оси инерции и основные моменты инерции: </w:t>
-      </w:r>
-      <w:proofErr w:type="gramStart"/>
-      <w:r>
-        <w:rPr>
-          <w:rFonts w:ascii="Segoe UI" w:hAnsi="Segoe UI" w:cs="Segoe UI"/>
-          <w:sz w:val="17"/>
-          <w:szCs w:val="17"/>
-        </w:rPr>
-        <w:t>( граммов</w:t>
-      </w:r>
-      <w:proofErr w:type="gramEnd"/>
-      <w:r>
-        <w:rPr>
-          <w:rFonts w:ascii="Segoe UI" w:hAnsi="Segoe UI" w:cs="Segoe UI"/>
-          <w:sz w:val="17"/>
-          <w:szCs w:val="17"/>
-        </w:rPr>
-        <w:t xml:space="preserve"> *  квадратные миллиметры )</w:t>
+        <w:t xml:space="preserve">Центр тяжести и моменты инерции выводятся в координатной системе  </w:t>
+      </w:r>
+      <w:proofErr w:type="spellStart"/>
+      <w:r>
+        <w:rPr>
+          <w:rFonts w:ascii="Segoe UI" w:hAnsi="Segoe UI" w:cs="Segoe UI"/>
+          <w:sz w:val="17"/>
+          <w:szCs w:val="17"/>
+        </w:rPr>
+        <w:t>Assembly_P</w:t>
+      </w:r>
+      <w:proofErr w:type="spellEnd"/>
+    </w:p>
+    <w:p>
+      <w:pPr>
+        <w:tabs>
+          <w:tab w:val="left" w:pos="300"/>
+          <w:tab w:val="left" w:pos="2400"/>
+          <w:tab w:val="left" w:pos="4500"/>
+        </w:tabs>
+        <w:autoSpaceDE w:val="0"/>
+        <w:autoSpaceDN w:val="0"/>
+        <w:adjustRightInd w:val="0"/>
+        <w:spacing w:after="0" w:line="240" w:lineRule="auto"/>
+        <w:rPr>
+          <w:rFonts w:ascii="Segoe UI" w:hAnsi="Segoe UI" w:cs="Segoe UI"/>
+          <w:sz w:val="17"/>
+          <w:szCs w:val="17"/>
+        </w:rPr>
+      </w:pPr>
+      <w:r>
+        <w:rPr>
+          <w:rFonts w:ascii="Segoe UI" w:hAnsi="Segoe UI" w:cs="Segoe UI"/>
+          <w:sz w:val="17"/>
+          <w:szCs w:val="17"/>
+        </w:rPr>
+        <w:t>Масса = 763.57 граммов</w:t>
+      </w:r>
+    </w:p>
+    <w:p>
+      <w:pPr>
+        <w:tabs>
+          <w:tab w:val="left" w:pos="300"/>
+          <w:tab w:val="left" w:pos="2400"/>
+          <w:tab w:val="left" w:pos="4500"/>
+        </w:tabs>
+        <w:autoSpaceDE w:val="0"/>
+        <w:autoSpaceDN w:val="0"/>
+        <w:adjustRightInd w:val="0"/>
+        <w:spacing w:after="0" w:line="240" w:lineRule="auto"/>
+        <w:rPr>
+          <w:rFonts w:ascii="Segoe UI" w:hAnsi="Segoe UI" w:cs="Segoe UI"/>
+          <w:sz w:val="17"/>
+          <w:szCs w:val="17"/>
+        </w:rPr>
+      </w:pPr>
+    </w:p>
+    <w:p>
+      <w:pPr>
+        <w:tabs>
+          <w:tab w:val="left" w:pos="300"/>
+          <w:tab w:val="left" w:pos="2400"/>
+          <w:tab w:val="left" w:pos="4500"/>
+        </w:tabs>
+        <w:autoSpaceDE w:val="0"/>
+        <w:autoSpaceDN w:val="0"/>
+        <w:adjustRightInd w:val="0"/>
+        <w:spacing w:after="0" w:line="240" w:lineRule="auto"/>
+        <w:rPr>
+          <w:rFonts w:ascii="Segoe UI" w:hAnsi="Segoe UI" w:cs="Segoe UI"/>
+          <w:sz w:val="17"/>
+          <w:szCs w:val="17"/>
+        </w:rPr>
+      </w:pPr>
+      <w:r>
+        <w:rPr>
+          <w:rFonts w:ascii="Segoe UI" w:hAnsi="Segoe UI" w:cs="Segoe UI"/>
+          <w:sz w:val="17"/>
+          <w:szCs w:val="17"/>
+        </w:rPr>
+        <w:t>Объем = 230604.80 кубические миллиметры</w:t>
+      </w:r>
+    </w:p>
+    <w:p>
+      <w:pPr>
+        <w:tabs>
+          <w:tab w:val="left" w:pos="300"/>
+          <w:tab w:val="left" w:pos="2400"/>
+          <w:tab w:val="left" w:pos="4500"/>
+        </w:tabs>
+        <w:autoSpaceDE w:val="0"/>
+        <w:autoSpaceDN w:val="0"/>
+        <w:adjustRightInd w:val="0"/>
+        <w:spacing w:after="0" w:line="240" w:lineRule="auto"/>
+        <w:rPr>
+          <w:rFonts w:ascii="Segoe UI" w:hAnsi="Segoe UI" w:cs="Segoe UI"/>
+          <w:sz w:val="17"/>
+          <w:szCs w:val="17"/>
+        </w:rPr>
+      </w:pPr>
+    </w:p>
+    <w:p>
+      <w:pPr>
+        <w:tabs>
+          <w:tab w:val="left" w:pos="300"/>
+          <w:tab w:val="left" w:pos="2400"/>
+          <w:tab w:val="left" w:pos="4500"/>
+        </w:tabs>
+        <w:autoSpaceDE w:val="0"/>
+        <w:autoSpaceDN w:val="0"/>
+        <w:adjustRightInd w:val="0"/>
+        <w:spacing w:after="0" w:line="240" w:lineRule="auto"/>
+        <w:rPr>
+          <w:rFonts w:ascii="Segoe UI" w:hAnsi="Segoe UI" w:cs="Segoe UI"/>
+          <w:sz w:val="17"/>
+          <w:szCs w:val="17"/>
+        </w:rPr>
+      </w:pPr>
+      <w:r>
+        <w:rPr>
+          <w:rFonts w:ascii="Segoe UI" w:hAnsi="Segoe UI" w:cs="Segoe UI"/>
+          <w:sz w:val="17"/>
+          <w:szCs w:val="17"/>
+        </w:rPr>
+        <w:t>Площадь поверхности = 126237.70  квадратные миллиметры</w:t>
+      </w:r>
+    </w:p>
+    <w:p>
+      <w:pPr>
+        <w:tabs>
+          <w:tab w:val="left" w:pos="300"/>
+          <w:tab w:val="left" w:pos="2400"/>
+          <w:tab w:val="left" w:pos="4500"/>
+        </w:tabs>
+        <w:autoSpaceDE w:val="0"/>
+        <w:autoSpaceDN w:val="0"/>
+        <w:adjustRightInd w:val="0"/>
+        <w:spacing w:after="0" w:line="240" w:lineRule="auto"/>
+        <w:rPr>
+          <w:rFonts w:ascii="Segoe UI" w:hAnsi="Segoe UI" w:cs="Segoe UI"/>
+          <w:sz w:val="17"/>
+          <w:szCs w:val="17"/>
+        </w:rPr>
+      </w:pPr>
+    </w:p>
+    <w:p>
+      <w:pPr>
+        <w:tabs>
+          <w:tab w:val="left" w:pos="300"/>
+          <w:tab w:val="left" w:pos="2400"/>
+          <w:tab w:val="left" w:pos="4500"/>
+        </w:tabs>
+        <w:autoSpaceDE w:val="0"/>
+        <w:autoSpaceDN w:val="0"/>
+        <w:adjustRightInd w:val="0"/>
+        <w:spacing w:after="0" w:line="240" w:lineRule="auto"/>
+        <w:rPr>
+          <w:rFonts w:ascii="Segoe UI" w:hAnsi="Segoe UI" w:cs="Segoe UI"/>
+          <w:sz w:val="17"/>
+          <w:szCs w:val="17"/>
+        </w:rPr>
+      </w:pPr>
+      <w:r>
+        <w:rPr>
+          <w:rFonts w:ascii="Segoe UI" w:hAnsi="Segoe UI" w:cs="Segoe UI"/>
+          <w:sz w:val="17"/>
+          <w:szCs w:val="17"/>
+        </w:rPr>
+        <w:t>Центр тяжести: ( миллиметры )</w:t>
+      </w:r>
+    </w:p>
+    <w:p>
+      <w:pPr>
+        <w:tabs>
+          <w:tab w:val="left" w:pos="300"/>
+          <w:tab w:val="left" w:pos="2400"/>
+          <w:tab w:val="left" w:pos="4500"/>
+        </w:tabs>
+        <w:autoSpaceDE w:val="0"/>
+        <w:autoSpaceDN w:val="0"/>
+        <w:adjustRightInd w:val="0"/>
+        <w:spacing w:after="0" w:line="240" w:lineRule="auto"/>
+        <w:rPr>
+          <w:rFonts w:ascii="Segoe UI" w:hAnsi="Segoe UI" w:cs="Segoe UI"/>
+          <w:sz w:val="17"/>
+          <w:szCs w:val="17"/>
+        </w:rPr>
+      </w:pPr>
+      <w:r>
+        <w:rPr>
+          <w:rFonts w:ascii="Segoe UI" w:hAnsi="Segoe UI" w:cs="Segoe UI"/>
+          <w:sz w:val="17"/>
+          <w:szCs w:val="17"/>
+        </w:rPr>
+        <w:tab/>
+        <w:t>X = -125.00</w:t>
+      </w:r>
+    </w:p>
+    <w:p>
+      <w:pPr>
+        <w:tabs>
+          <w:tab w:val="left" w:pos="300"/>
+          <w:tab w:val="left" w:pos="2400"/>
+          <w:tab w:val="left" w:pos="4500"/>
+        </w:tabs>
+        <w:autoSpaceDE w:val="0"/>
+        <w:autoSpaceDN w:val="0"/>
+        <w:adjustRightInd w:val="0"/>
+        <w:spacing w:after="0" w:line="240" w:lineRule="auto"/>
+        <w:rPr>
+          <w:rFonts w:ascii="Segoe UI" w:hAnsi="Segoe UI" w:cs="Segoe UI"/>
+          <w:sz w:val="17"/>
+          <w:szCs w:val="17"/>
+        </w:rPr>
+      </w:pPr>
+      <w:r>
+        <w:rPr>
+          <w:rFonts w:ascii="Segoe UI" w:hAnsi="Segoe UI" w:cs="Segoe UI"/>
+          <w:sz w:val="17"/>
+          <w:szCs w:val="17"/>
+        </w:rPr>
+        <w:tab/>
+        <w:t>Y = 0.00</w:t>
+      </w:r>
+    </w:p>
+    <w:p>
+      <w:pPr>
+        <w:tabs>
+          <w:tab w:val="left" w:pos="300"/>
+          <w:tab w:val="left" w:pos="2400"/>
+          <w:tab w:val="left" w:pos="4500"/>
+        </w:tabs>
+        <w:autoSpaceDE w:val="0"/>
+        <w:autoSpaceDN w:val="0"/>
+        <w:adjustRightInd w:val="0"/>
+        <w:spacing w:after="0" w:line="240" w:lineRule="auto"/>
+        <w:rPr>
+          <w:rFonts w:ascii="Segoe UI" w:hAnsi="Segoe UI" w:cs="Segoe UI"/>
+          <w:sz w:val="17"/>
+          <w:szCs w:val="17"/>
+        </w:rPr>
+      </w:pPr>
+      <w:r>
+        <w:rPr>
+          <w:rFonts w:ascii="Segoe UI" w:hAnsi="Segoe UI" w:cs="Segoe UI"/>
+          <w:sz w:val="17"/>
+          <w:szCs w:val="17"/>
+        </w:rPr>
+        <w:tab/>
+        <w:t>Z = -31.13</w:t>
+      </w:r>
+    </w:p>
+    <w:p>
+      <w:pPr>
+        <w:tabs>
+          <w:tab w:val="left" w:pos="300"/>
+          <w:tab w:val="left" w:pos="2400"/>
+          <w:tab w:val="left" w:pos="4500"/>
+        </w:tabs>
+        <w:autoSpaceDE w:val="0"/>
+        <w:autoSpaceDN w:val="0"/>
+        <w:adjustRightInd w:val="0"/>
+        <w:spacing w:after="0" w:line="240" w:lineRule="auto"/>
+        <w:rPr>
+          <w:rFonts w:ascii="Segoe UI" w:hAnsi="Segoe UI" w:cs="Segoe UI"/>
+          <w:sz w:val="17"/>
+          <w:szCs w:val="17"/>
+        </w:rPr>
+      </w:pPr>
+    </w:p>
+    <w:p>
+      <w:pPr>
+        <w:tabs>
+          <w:tab w:val="left" w:pos="300"/>
+          <w:tab w:val="left" w:pos="2400"/>
+          <w:tab w:val="left" w:pos="4500"/>
+        </w:tabs>
+        <w:autoSpaceDE w:val="0"/>
+        <w:autoSpaceDN w:val="0"/>
+        <w:adjustRightInd w:val="0"/>
+        <w:spacing w:after="0" w:line="240" w:lineRule="auto"/>
+        <w:rPr>
+          <w:rFonts w:ascii="Segoe UI" w:hAnsi="Segoe UI" w:cs="Segoe UI"/>
+          <w:sz w:val="17"/>
+          <w:szCs w:val="17"/>
+        </w:rPr>
+      </w:pPr>
+      <w:r>
+        <w:rPr>
+          <w:rFonts w:ascii="Segoe UI" w:hAnsi="Segoe UI" w:cs="Segoe UI"/>
+          <w:sz w:val="17"/>
+          <w:szCs w:val="17"/>
+        </w:rPr>
+        <w:t>Основные оси инерции и основные моменты инерции: ( граммов *  квадратные миллиметры )</w:t>
       </w:r>
     </w:p>
     <w:p>
@@ -3753,25 +3336,7 @@
           <w:sz w:val="17"/>
           <w:szCs w:val="17"/>
         </w:rPr>
-        <w:t xml:space="preserve"> = </w:t>
-      </w:r>
-      <w:proofErr w:type="gramStart"/>
-      <w:r>
-        <w:rPr>
-          <w:rFonts w:ascii="Segoe UI" w:hAnsi="Segoe UI" w:cs="Segoe UI"/>
-          <w:sz w:val="17"/>
-          <w:szCs w:val="17"/>
-        </w:rPr>
-        <w:t>( 1</w:t>
-      </w:r>
-      <w:proofErr w:type="gramEnd"/>
-      <w:r>
-        <w:rPr>
-          <w:rFonts w:ascii="Segoe UI" w:hAnsi="Segoe UI" w:cs="Segoe UI"/>
-          <w:sz w:val="17"/>
-          <w:szCs w:val="17"/>
-        </w:rPr>
-        <w:t xml:space="preserve">,  0,  0)   </w:t>
+        <w:t xml:space="preserve"> = ( 1.00,  0.00,  0.00)   </w:t>
       </w:r>
       <w:r>
         <w:rPr>
@@ -3797,7 +3362,7 @@
           <w:sz w:val="17"/>
           <w:szCs w:val="17"/>
         </w:rPr>
-        <w:t xml:space="preserve"> = 387315.34</w:t>
+        <w:t xml:space="preserve"> = 476148.08</w:t>
       </w:r>
     </w:p>
     <w:p>
@@ -3842,25 +3407,7 @@
           <w:sz w:val="17"/>
           <w:szCs w:val="17"/>
         </w:rPr>
-        <w:t xml:space="preserve"> = </w:t>
-      </w:r>
-      <w:proofErr w:type="gramStart"/>
-      <w:r>
-        <w:rPr>
-          <w:rFonts w:ascii="Segoe UI" w:hAnsi="Segoe UI" w:cs="Segoe UI"/>
-          <w:sz w:val="17"/>
-          <w:szCs w:val="17"/>
-        </w:rPr>
-        <w:t>( 0</w:t>
-      </w:r>
-      <w:proofErr w:type="gramEnd"/>
-      <w:r>
-        <w:rPr>
-          <w:rFonts w:ascii="Segoe UI" w:hAnsi="Segoe UI" w:cs="Segoe UI"/>
-          <w:sz w:val="17"/>
-          <w:szCs w:val="17"/>
-        </w:rPr>
-        <w:t xml:space="preserve">,  1,  0)   </w:t>
+        <w:t xml:space="preserve"> = ( 0.00, -1.00,  0.00)   </w:t>
       </w:r>
       <w:r>
         <w:rPr>
@@ -3886,7 +3433,7 @@
           <w:sz w:val="17"/>
           <w:szCs w:val="17"/>
         </w:rPr>
-        <w:t xml:space="preserve"> = 6865803.91</w:t>
+        <w:t xml:space="preserve"> = 9625684.41</w:t>
       </w:r>
     </w:p>
     <w:p>
@@ -3931,25 +3478,7 @@
           <w:sz w:val="17"/>
           <w:szCs w:val="17"/>
         </w:rPr>
-        <w:t xml:space="preserve"> = </w:t>
-      </w:r>
-      <w:proofErr w:type="gramStart"/>
-      <w:r>
-        <w:rPr>
-          <w:rFonts w:ascii="Segoe UI" w:hAnsi="Segoe UI" w:cs="Segoe UI"/>
-          <w:sz w:val="17"/>
-          <w:szCs w:val="17"/>
-        </w:rPr>
-        <w:t>( 0</w:t>
-      </w:r>
-      <w:proofErr w:type="gramEnd"/>
-      <w:r>
-        <w:rPr>
-          <w:rFonts w:ascii="Segoe UI" w:hAnsi="Segoe UI" w:cs="Segoe UI"/>
-          <w:sz w:val="17"/>
-          <w:szCs w:val="17"/>
-        </w:rPr>
-        <w:t xml:space="preserve">,  0,  1)   </w:t>
+        <w:t xml:space="preserve"> = ( 0.00,  0.00, -1.00)   </w:t>
       </w:r>
       <w:r>
         <w:rPr>
@@ -3975,69 +3504,51 @@
           <w:sz w:val="17"/>
           <w:szCs w:val="17"/>
         </w:rPr>
-        <w:t xml:space="preserve"> = 6928991.31</w:t>
-      </w:r>
-    </w:p>
-    <w:p>
-      <w:pPr>
-        <w:tabs>
-          <w:tab w:val="left" w:pos="300"/>
-          <w:tab w:val="left" w:pos="2400"/>
-          <w:tab w:val="left" w:pos="4500"/>
-        </w:tabs>
-        <w:autoSpaceDE w:val="0"/>
-        <w:autoSpaceDN w:val="0"/>
-        <w:adjustRightInd w:val="0"/>
-        <w:spacing w:after="0" w:line="240" w:lineRule="auto"/>
-        <w:rPr>
-          <w:rFonts w:ascii="Segoe UI" w:hAnsi="Segoe UI" w:cs="Segoe UI"/>
-          <w:sz w:val="17"/>
-          <w:szCs w:val="17"/>
-        </w:rPr>
-      </w:pPr>
-    </w:p>
-    <w:p>
-      <w:pPr>
-        <w:tabs>
-          <w:tab w:val="left" w:pos="300"/>
-          <w:tab w:val="left" w:pos="2400"/>
-          <w:tab w:val="left" w:pos="4500"/>
-        </w:tabs>
-        <w:autoSpaceDE w:val="0"/>
-        <w:autoSpaceDN w:val="0"/>
-        <w:adjustRightInd w:val="0"/>
-        <w:spacing w:after="0" w:line="240" w:lineRule="auto"/>
-        <w:rPr>
-          <w:rFonts w:ascii="Segoe UI" w:hAnsi="Segoe UI" w:cs="Segoe UI"/>
-          <w:sz w:val="17"/>
-          <w:szCs w:val="17"/>
-        </w:rPr>
-      </w:pPr>
-      <w:r>
-        <w:rPr>
-          <w:rFonts w:ascii="Segoe UI" w:hAnsi="Segoe UI" w:cs="Segoe UI"/>
-          <w:sz w:val="17"/>
-          <w:szCs w:val="17"/>
-        </w:rPr>
-        <w:t xml:space="preserve">Моменты инерции: </w:t>
-      </w:r>
-      <w:proofErr w:type="gramStart"/>
-      <w:r>
-        <w:rPr>
-          <w:rFonts w:ascii="Segoe UI" w:hAnsi="Segoe UI" w:cs="Segoe UI"/>
-          <w:sz w:val="17"/>
-          <w:szCs w:val="17"/>
-        </w:rPr>
-        <w:t>( граммов</w:t>
-      </w:r>
-      <w:proofErr w:type="gramEnd"/>
-      <w:r>
-        <w:rPr>
-          <w:rFonts w:ascii="Segoe UI" w:hAnsi="Segoe UI" w:cs="Segoe UI"/>
-          <w:sz w:val="17"/>
-          <w:szCs w:val="17"/>
-        </w:rPr>
-        <w:t xml:space="preserve"> *  квадратные миллиметры )</w:t>
+        <w:t xml:space="preserve"> = 9738165.29</w:t>
+      </w:r>
+    </w:p>
+    <w:p>
+      <w:pPr>
+        <w:tabs>
+          <w:tab w:val="left" w:pos="300"/>
+          <w:tab w:val="left" w:pos="2400"/>
+          <w:tab w:val="left" w:pos="4500"/>
+        </w:tabs>
+        <w:autoSpaceDE w:val="0"/>
+        <w:autoSpaceDN w:val="0"/>
+        <w:adjustRightInd w:val="0"/>
+        <w:spacing w:after="0" w:line="240" w:lineRule="auto"/>
+        <w:rPr>
+          <w:rFonts w:ascii="Segoe UI" w:hAnsi="Segoe UI" w:cs="Segoe UI"/>
+          <w:sz w:val="17"/>
+          <w:szCs w:val="17"/>
+        </w:rPr>
+      </w:pPr>
+    </w:p>
+    <w:p>
+      <w:pPr>
+        <w:tabs>
+          <w:tab w:val="left" w:pos="300"/>
+          <w:tab w:val="left" w:pos="2400"/>
+          <w:tab w:val="left" w:pos="4500"/>
+        </w:tabs>
+        <w:autoSpaceDE w:val="0"/>
+        <w:autoSpaceDN w:val="0"/>
+        <w:adjustRightInd w:val="0"/>
+        <w:spacing w:after="0" w:line="240" w:lineRule="auto"/>
+        <w:rPr>
+          <w:rFonts w:ascii="Segoe UI" w:hAnsi="Segoe UI" w:cs="Segoe UI"/>
+          <w:sz w:val="17"/>
+          <w:szCs w:val="17"/>
+        </w:rPr>
+      </w:pPr>
+      <w:r>
+        <w:rPr>
+          <w:rFonts w:ascii="Segoe UI" w:hAnsi="Segoe UI" w:cs="Segoe UI"/>
+          <w:sz w:val="17"/>
+          <w:szCs w:val="17"/>
+        </w:rPr>
+        <w:t>Моменты инерции: ( граммов *  квадратные миллиметры )</w:t>
       </w:r>
     </w:p>
     <w:p>
@@ -4107,7 +3618,7 @@
           <w:sz w:val="17"/>
           <w:szCs w:val="17"/>
         </w:rPr>
-        <w:t xml:space="preserve"> = 387315.34</w:t>
+        <w:t xml:space="preserve"> = 476148.08</w:t>
       </w:r>
       <w:r>
         <w:rPr>
@@ -4159,7 +3670,7 @@
           <w:sz w:val="17"/>
           <w:szCs w:val="17"/>
         </w:rPr>
-        <w:t xml:space="preserve"> = 0.03</w:t>
+        <w:t xml:space="preserve"> = 0.04</w:t>
       </w:r>
     </w:p>
     <w:p>
@@ -4229,7 +3740,7 @@
           <w:sz w:val="17"/>
           <w:szCs w:val="17"/>
         </w:rPr>
-        <w:t xml:space="preserve"> = 6865803.91</w:t>
+        <w:t xml:space="preserve"> = 9625684.41</w:t>
       </w:r>
       <w:r>
         <w:rPr>
@@ -4255,7 +3766,7 @@
           <w:sz w:val="17"/>
           <w:szCs w:val="17"/>
         </w:rPr>
-        <w:t xml:space="preserve"> = -0.01</w:t>
+        <w:t xml:space="preserve"> = -0.02</w:t>
       </w:r>
     </w:p>
     <w:p>
@@ -4299,7 +3810,7 @@
           <w:sz w:val="17"/>
           <w:szCs w:val="17"/>
         </w:rPr>
-        <w:t xml:space="preserve"> = 0.03</w:t>
+        <w:t xml:space="preserve"> = 0.04</w:t>
       </w:r>
       <w:r>
         <w:rPr>
@@ -4325,7 +3836,7 @@
           <w:sz w:val="17"/>
           <w:szCs w:val="17"/>
         </w:rPr>
-        <w:t xml:space="preserve"> = -0.01</w:t>
+        <w:t xml:space="preserve"> = -0.02</w:t>
       </w:r>
       <w:r>
         <w:rPr>
@@ -4351,69 +3862,51 @@
           <w:sz w:val="17"/>
           <w:szCs w:val="17"/>
         </w:rPr>
-        <w:t xml:space="preserve"> = 6928991.31</w:t>
-      </w:r>
-    </w:p>
-    <w:p>
-      <w:pPr>
-        <w:tabs>
-          <w:tab w:val="left" w:pos="300"/>
-          <w:tab w:val="left" w:pos="2400"/>
-          <w:tab w:val="left" w:pos="4500"/>
-        </w:tabs>
-        <w:autoSpaceDE w:val="0"/>
-        <w:autoSpaceDN w:val="0"/>
-        <w:adjustRightInd w:val="0"/>
-        <w:spacing w:after="0" w:line="240" w:lineRule="auto"/>
-        <w:rPr>
-          <w:rFonts w:ascii="Segoe UI" w:hAnsi="Segoe UI" w:cs="Segoe UI"/>
-          <w:sz w:val="17"/>
-          <w:szCs w:val="17"/>
-        </w:rPr>
-      </w:pPr>
-    </w:p>
-    <w:p>
-      <w:pPr>
-        <w:tabs>
-          <w:tab w:val="left" w:pos="300"/>
-          <w:tab w:val="left" w:pos="2400"/>
-          <w:tab w:val="left" w:pos="4500"/>
-        </w:tabs>
-        <w:autoSpaceDE w:val="0"/>
-        <w:autoSpaceDN w:val="0"/>
-        <w:adjustRightInd w:val="0"/>
-        <w:spacing w:after="0" w:line="240" w:lineRule="auto"/>
-        <w:rPr>
-          <w:rFonts w:ascii="Segoe UI" w:hAnsi="Segoe UI" w:cs="Segoe UI"/>
-          <w:sz w:val="17"/>
-          <w:szCs w:val="17"/>
-        </w:rPr>
-      </w:pPr>
-      <w:r>
-        <w:rPr>
-          <w:rFonts w:ascii="Segoe UI" w:hAnsi="Segoe UI" w:cs="Segoe UI"/>
-          <w:sz w:val="17"/>
-          <w:szCs w:val="17"/>
-        </w:rPr>
-        <w:t xml:space="preserve">Моменты инерции: </w:t>
-      </w:r>
-      <w:proofErr w:type="gramStart"/>
-      <w:r>
-        <w:rPr>
-          <w:rFonts w:ascii="Segoe UI" w:hAnsi="Segoe UI" w:cs="Segoe UI"/>
-          <w:sz w:val="17"/>
-          <w:szCs w:val="17"/>
-        </w:rPr>
-        <w:t>( граммов</w:t>
-      </w:r>
-      <w:proofErr w:type="gramEnd"/>
-      <w:r>
-        <w:rPr>
-          <w:rFonts w:ascii="Segoe UI" w:hAnsi="Segoe UI" w:cs="Segoe UI"/>
-          <w:sz w:val="17"/>
-          <w:szCs w:val="17"/>
-        </w:rPr>
-        <w:t xml:space="preserve"> *  квадратные миллиметры )</w:t>
+        <w:t xml:space="preserve"> = 9738165.29</w:t>
+      </w:r>
+    </w:p>
+    <w:p>
+      <w:pPr>
+        <w:tabs>
+          <w:tab w:val="left" w:pos="300"/>
+          <w:tab w:val="left" w:pos="2400"/>
+          <w:tab w:val="left" w:pos="4500"/>
+        </w:tabs>
+        <w:autoSpaceDE w:val="0"/>
+        <w:autoSpaceDN w:val="0"/>
+        <w:adjustRightInd w:val="0"/>
+        <w:spacing w:after="0" w:line="240" w:lineRule="auto"/>
+        <w:rPr>
+          <w:rFonts w:ascii="Segoe UI" w:hAnsi="Segoe UI" w:cs="Segoe UI"/>
+          <w:sz w:val="17"/>
+          <w:szCs w:val="17"/>
+        </w:rPr>
+      </w:pPr>
+    </w:p>
+    <w:p>
+      <w:pPr>
+        <w:tabs>
+          <w:tab w:val="left" w:pos="300"/>
+          <w:tab w:val="left" w:pos="2400"/>
+          <w:tab w:val="left" w:pos="4500"/>
+        </w:tabs>
+        <w:autoSpaceDE w:val="0"/>
+        <w:autoSpaceDN w:val="0"/>
+        <w:adjustRightInd w:val="0"/>
+        <w:spacing w:after="0" w:line="240" w:lineRule="auto"/>
+        <w:rPr>
+          <w:rFonts w:ascii="Segoe UI" w:hAnsi="Segoe UI" w:cs="Segoe UI"/>
+          <w:sz w:val="17"/>
+          <w:szCs w:val="17"/>
+        </w:rPr>
+      </w:pPr>
+      <w:r>
+        <w:rPr>
+          <w:rFonts w:ascii="Segoe UI" w:hAnsi="Segoe UI" w:cs="Segoe UI"/>
+          <w:sz w:val="17"/>
+          <w:szCs w:val="17"/>
+        </w:rPr>
+        <w:t>Моменты инерции: ( граммов *  квадратные миллиметры )</w:t>
       </w:r>
     </w:p>
     <w:p>
@@ -4483,7 +3976,7 @@
           <w:sz w:val="17"/>
           <w:szCs w:val="17"/>
         </w:rPr>
-        <w:t xml:space="preserve"> = 1053213.8</w:t>
+        <w:t xml:space="preserve"> = 1216122.83</w:t>
       </w:r>
       <w:r>
         <w:rPr>
@@ -4535,7 +4028,7 @@
           <w:sz w:val="17"/>
           <w:szCs w:val="17"/>
         </w:rPr>
-        <w:t xml:space="preserve"> = 2477153.95</w:t>
+        <w:t xml:space="preserve"> = 2971280.05</w:t>
       </w:r>
     </w:p>
     <w:p>
@@ -4605,7 +4098,7 @@
           <w:sz w:val="17"/>
           <w:szCs w:val="17"/>
         </w:rPr>
-        <w:t xml:space="preserve"> = 16746758.36</w:t>
+        <w:t xml:space="preserve"> = 22296478.30</w:t>
       </w:r>
       <w:r>
         <w:rPr>
@@ -4631,7 +4124,7 @@
           <w:sz w:val="17"/>
           <w:szCs w:val="17"/>
         </w:rPr>
-        <w:t xml:space="preserve"> = 0.14</w:t>
+        <w:t xml:space="preserve"> = -0.14</w:t>
       </w:r>
     </w:p>
     <w:p>
@@ -4675,7 +4168,7 @@
           <w:sz w:val="17"/>
           <w:szCs w:val="17"/>
         </w:rPr>
-        <w:t xml:space="preserve"> = 2477153.95</w:t>
+        <w:t xml:space="preserve"> = 2971280.05</w:t>
       </w:r>
       <w:r>
         <w:rPr>
@@ -4701,7 +4194,7 @@
           <w:sz w:val="17"/>
           <w:szCs w:val="17"/>
         </w:rPr>
-        <w:t xml:space="preserve"> = 0.14</w:t>
+        <w:t xml:space="preserve"> = -0.14</w:t>
       </w:r>
       <w:r>
         <w:rPr>
@@ -4727,7 +4220,7 @@
           <w:sz w:val="17"/>
           <w:szCs w:val="17"/>
         </w:rPr>
-        <w:t xml:space="preserve"> = 16144047.31</w:t>
+        <w:t xml:space="preserve"> = 21668984.43</w:t>
       </w:r>
     </w:p>
     <w:p>
@@ -4806,14 +4299,7 @@
           <w:bCs/>
         </w:rPr>
         <w:lastRenderedPageBreak/>
-        <w:t>3</w:t>
-      </w:r>
-      <w:r>
-        <w:rPr>
-          <w:b/>
-          <w:bCs/>
-        </w:rPr>
-        <w:t xml:space="preserve"> </w:t>
+        <w:t xml:space="preserve">3 </w:t>
       </w:r>
       <w:r>
         <w:rPr>
@@ -4917,372 +4403,264 @@
           <w:sz w:val="17"/>
           <w:szCs w:val="17"/>
         </w:rPr>
-        <w:t xml:space="preserve">Центр тяжести и моменты инерции выводятся в координатной </w:t>
-      </w:r>
-      <w:proofErr w:type="gramStart"/>
-      <w:r>
-        <w:rPr>
-          <w:rFonts w:ascii="Segoe UI" w:hAnsi="Segoe UI" w:cs="Segoe UI"/>
-          <w:sz w:val="17"/>
-          <w:szCs w:val="17"/>
-        </w:rPr>
-        <w:t xml:space="preserve">системе  </w:t>
-      </w:r>
-      <w:proofErr w:type="spellStart"/>
-      <w:r>
-        <w:rPr>
-          <w:rFonts w:ascii="Segoe UI" w:hAnsi="Segoe UI" w:cs="Segoe UI"/>
-          <w:sz w:val="17"/>
-          <w:szCs w:val="17"/>
-        </w:rPr>
-        <w:t>Assembly</w:t>
-      </w:r>
-      <w:proofErr w:type="gramEnd"/>
-      <w:r>
-        <w:rPr>
-          <w:rFonts w:ascii="Segoe UI" w:hAnsi="Segoe UI" w:cs="Segoe UI"/>
-          <w:sz w:val="17"/>
-          <w:szCs w:val="17"/>
-        </w:rPr>
-        <w:t>_P</w:t>
-      </w:r>
-      <w:proofErr w:type="spellEnd"/>
-    </w:p>
-    <w:p>
-      <w:pPr>
-        <w:tabs>
-          <w:tab w:val="left" w:pos="300"/>
-          <w:tab w:val="left" w:pos="2400"/>
-          <w:tab w:val="left" w:pos="4500"/>
-        </w:tabs>
-        <w:autoSpaceDE w:val="0"/>
-        <w:autoSpaceDN w:val="0"/>
-        <w:adjustRightInd w:val="0"/>
-        <w:spacing w:after="0" w:line="240" w:lineRule="auto"/>
-        <w:rPr>
-          <w:rFonts w:ascii="Segoe UI" w:hAnsi="Segoe UI" w:cs="Segoe UI"/>
-          <w:sz w:val="17"/>
-          <w:szCs w:val="17"/>
-        </w:rPr>
-      </w:pPr>
-      <w:r>
-        <w:rPr>
-          <w:rFonts w:ascii="Segoe UI" w:hAnsi="Segoe UI" w:cs="Segoe UI"/>
-          <w:sz w:val="17"/>
-          <w:szCs w:val="17"/>
-        </w:rPr>
-        <w:t>Масса = 1187.24 граммов</w:t>
-      </w:r>
-    </w:p>
-    <w:p>
-      <w:pPr>
-        <w:tabs>
-          <w:tab w:val="left" w:pos="300"/>
-          <w:tab w:val="left" w:pos="2400"/>
-          <w:tab w:val="left" w:pos="4500"/>
-        </w:tabs>
-        <w:autoSpaceDE w:val="0"/>
-        <w:autoSpaceDN w:val="0"/>
-        <w:adjustRightInd w:val="0"/>
-        <w:spacing w:after="0" w:line="240" w:lineRule="auto"/>
-        <w:rPr>
-          <w:rFonts w:ascii="Segoe UI" w:hAnsi="Segoe UI" w:cs="Segoe UI"/>
-          <w:sz w:val="17"/>
-          <w:szCs w:val="17"/>
-        </w:rPr>
-      </w:pPr>
-    </w:p>
-    <w:p>
-      <w:pPr>
-        <w:tabs>
-          <w:tab w:val="left" w:pos="300"/>
-          <w:tab w:val="left" w:pos="2400"/>
-          <w:tab w:val="left" w:pos="4500"/>
-        </w:tabs>
-        <w:autoSpaceDE w:val="0"/>
-        <w:autoSpaceDN w:val="0"/>
-        <w:adjustRightInd w:val="0"/>
-        <w:spacing w:after="0" w:line="240" w:lineRule="auto"/>
-        <w:rPr>
-          <w:rFonts w:ascii="Segoe UI" w:hAnsi="Segoe UI" w:cs="Segoe UI"/>
-          <w:sz w:val="17"/>
-          <w:szCs w:val="17"/>
-        </w:rPr>
-      </w:pPr>
-      <w:r>
-        <w:rPr>
-          <w:rFonts w:ascii="Segoe UI" w:hAnsi="Segoe UI" w:cs="Segoe UI"/>
-          <w:sz w:val="17"/>
-          <w:szCs w:val="17"/>
-        </w:rPr>
-        <w:t>Объем = 417290.97 кубические миллиметры</w:t>
-      </w:r>
-    </w:p>
-    <w:p>
-      <w:pPr>
-        <w:tabs>
-          <w:tab w:val="left" w:pos="300"/>
-          <w:tab w:val="left" w:pos="2400"/>
-          <w:tab w:val="left" w:pos="4500"/>
-        </w:tabs>
-        <w:autoSpaceDE w:val="0"/>
-        <w:autoSpaceDN w:val="0"/>
-        <w:adjustRightInd w:val="0"/>
-        <w:spacing w:after="0" w:line="240" w:lineRule="auto"/>
-        <w:rPr>
-          <w:rFonts w:ascii="Segoe UI" w:hAnsi="Segoe UI" w:cs="Segoe UI"/>
-          <w:sz w:val="17"/>
-          <w:szCs w:val="17"/>
-        </w:rPr>
-      </w:pPr>
-    </w:p>
-    <w:p>
-      <w:pPr>
-        <w:tabs>
-          <w:tab w:val="left" w:pos="300"/>
-          <w:tab w:val="left" w:pos="2400"/>
-          <w:tab w:val="left" w:pos="4500"/>
-        </w:tabs>
-        <w:autoSpaceDE w:val="0"/>
-        <w:autoSpaceDN w:val="0"/>
-        <w:adjustRightInd w:val="0"/>
-        <w:spacing w:after="0" w:line="240" w:lineRule="auto"/>
-        <w:rPr>
-          <w:rFonts w:ascii="Segoe UI" w:hAnsi="Segoe UI" w:cs="Segoe UI"/>
-          <w:sz w:val="17"/>
-          <w:szCs w:val="17"/>
-        </w:rPr>
-      </w:pPr>
-      <w:r>
-        <w:rPr>
-          <w:rFonts w:ascii="Segoe UI" w:hAnsi="Segoe UI" w:cs="Segoe UI"/>
-          <w:sz w:val="17"/>
-          <w:szCs w:val="17"/>
-        </w:rPr>
-        <w:t xml:space="preserve">Площадь поверхности = </w:t>
-      </w:r>
-      <w:proofErr w:type="gramStart"/>
-      <w:r>
-        <w:rPr>
-          <w:rFonts w:ascii="Segoe UI" w:hAnsi="Segoe UI" w:cs="Segoe UI"/>
-          <w:sz w:val="17"/>
-          <w:szCs w:val="17"/>
-        </w:rPr>
-        <w:t>284479.06  квадратные</w:t>
-      </w:r>
-      <w:proofErr w:type="gramEnd"/>
-      <w:r>
-        <w:rPr>
-          <w:rFonts w:ascii="Segoe UI" w:hAnsi="Segoe UI" w:cs="Segoe UI"/>
-          <w:sz w:val="17"/>
-          <w:szCs w:val="17"/>
-        </w:rPr>
-        <w:t xml:space="preserve"> миллиметры</w:t>
-      </w:r>
-    </w:p>
-    <w:p>
-      <w:pPr>
-        <w:tabs>
-          <w:tab w:val="left" w:pos="300"/>
-          <w:tab w:val="left" w:pos="2400"/>
-          <w:tab w:val="left" w:pos="4500"/>
-        </w:tabs>
-        <w:autoSpaceDE w:val="0"/>
-        <w:autoSpaceDN w:val="0"/>
-        <w:adjustRightInd w:val="0"/>
-        <w:spacing w:after="0" w:line="240" w:lineRule="auto"/>
-        <w:rPr>
-          <w:rFonts w:ascii="Segoe UI" w:hAnsi="Segoe UI" w:cs="Segoe UI"/>
-          <w:sz w:val="17"/>
-          <w:szCs w:val="17"/>
-        </w:rPr>
-      </w:pPr>
-    </w:p>
-    <w:p>
-      <w:pPr>
-        <w:tabs>
-          <w:tab w:val="left" w:pos="300"/>
-          <w:tab w:val="left" w:pos="2400"/>
-          <w:tab w:val="left" w:pos="4500"/>
-        </w:tabs>
-        <w:autoSpaceDE w:val="0"/>
-        <w:autoSpaceDN w:val="0"/>
-        <w:adjustRightInd w:val="0"/>
-        <w:spacing w:after="0" w:line="240" w:lineRule="auto"/>
-        <w:rPr>
-          <w:rFonts w:ascii="Segoe UI" w:hAnsi="Segoe UI" w:cs="Segoe UI"/>
-          <w:sz w:val="17"/>
-          <w:szCs w:val="17"/>
-        </w:rPr>
-      </w:pPr>
-      <w:r>
-        <w:rPr>
-          <w:rFonts w:ascii="Segoe UI" w:hAnsi="Segoe UI" w:cs="Segoe UI"/>
-          <w:sz w:val="17"/>
-          <w:szCs w:val="17"/>
-        </w:rPr>
-        <w:t xml:space="preserve">Центр тяжести: </w:t>
-      </w:r>
-      <w:proofErr w:type="gramStart"/>
-      <w:r>
-        <w:rPr>
-          <w:rFonts w:ascii="Segoe UI" w:hAnsi="Segoe UI" w:cs="Segoe UI"/>
-          <w:sz w:val="17"/>
-          <w:szCs w:val="17"/>
-        </w:rPr>
-        <w:t>( миллиметры</w:t>
-      </w:r>
-      <w:proofErr w:type="gramEnd"/>
-      <w:r>
-        <w:rPr>
-          <w:rFonts w:ascii="Segoe UI" w:hAnsi="Segoe UI" w:cs="Segoe UI"/>
-          <w:sz w:val="17"/>
-          <w:szCs w:val="17"/>
-        </w:rPr>
-        <w:t xml:space="preserve"> )</w:t>
-      </w:r>
-    </w:p>
-    <w:p>
-      <w:pPr>
-        <w:tabs>
-          <w:tab w:val="left" w:pos="300"/>
-          <w:tab w:val="left" w:pos="2400"/>
-          <w:tab w:val="left" w:pos="4500"/>
-        </w:tabs>
-        <w:autoSpaceDE w:val="0"/>
-        <w:autoSpaceDN w:val="0"/>
-        <w:adjustRightInd w:val="0"/>
-        <w:spacing w:after="0" w:line="240" w:lineRule="auto"/>
-        <w:rPr>
-          <w:rFonts w:ascii="Segoe UI" w:hAnsi="Segoe UI" w:cs="Segoe UI"/>
-          <w:sz w:val="17"/>
-          <w:szCs w:val="17"/>
-        </w:rPr>
-      </w:pPr>
-      <w:r>
-        <w:rPr>
-          <w:rFonts w:ascii="Segoe UI" w:hAnsi="Segoe UI" w:cs="Segoe UI"/>
-          <w:sz w:val="17"/>
-          <w:szCs w:val="17"/>
-        </w:rPr>
-        <w:tab/>
-        <w:t>X = -164.86</w:t>
-      </w:r>
-    </w:p>
-    <w:p>
-      <w:pPr>
-        <w:tabs>
-          <w:tab w:val="left" w:pos="300"/>
-          <w:tab w:val="left" w:pos="2400"/>
-          <w:tab w:val="left" w:pos="4500"/>
-        </w:tabs>
-        <w:autoSpaceDE w:val="0"/>
-        <w:autoSpaceDN w:val="0"/>
-        <w:adjustRightInd w:val="0"/>
-        <w:spacing w:after="0" w:line="240" w:lineRule="auto"/>
-        <w:rPr>
-          <w:rFonts w:ascii="Segoe UI" w:hAnsi="Segoe UI" w:cs="Segoe UI"/>
-          <w:sz w:val="17"/>
-          <w:szCs w:val="17"/>
-        </w:rPr>
-      </w:pPr>
-      <w:r>
-        <w:rPr>
-          <w:rFonts w:ascii="Segoe UI" w:hAnsi="Segoe UI" w:cs="Segoe UI"/>
-          <w:sz w:val="17"/>
-          <w:szCs w:val="17"/>
-        </w:rPr>
-        <w:tab/>
-        <w:t>Y = 0.19</w:t>
-      </w:r>
-    </w:p>
-    <w:p>
-      <w:pPr>
-        <w:tabs>
-          <w:tab w:val="left" w:pos="300"/>
-          <w:tab w:val="left" w:pos="2400"/>
-          <w:tab w:val="left" w:pos="4500"/>
-        </w:tabs>
-        <w:autoSpaceDE w:val="0"/>
-        <w:autoSpaceDN w:val="0"/>
-        <w:adjustRightInd w:val="0"/>
-        <w:spacing w:after="0" w:line="240" w:lineRule="auto"/>
-        <w:rPr>
-          <w:rFonts w:ascii="Segoe UI" w:hAnsi="Segoe UI" w:cs="Segoe UI"/>
-          <w:sz w:val="17"/>
-          <w:szCs w:val="17"/>
-        </w:rPr>
-      </w:pPr>
-      <w:r>
-        <w:rPr>
-          <w:rFonts w:ascii="Segoe UI" w:hAnsi="Segoe UI" w:cs="Segoe UI"/>
-          <w:sz w:val="17"/>
-          <w:szCs w:val="17"/>
-        </w:rPr>
-        <w:tab/>
-        <w:t>Z = 9.34</w:t>
-      </w:r>
-    </w:p>
-    <w:p>
-      <w:pPr>
-        <w:tabs>
-          <w:tab w:val="left" w:pos="300"/>
-          <w:tab w:val="left" w:pos="2400"/>
-          <w:tab w:val="left" w:pos="4500"/>
-        </w:tabs>
-        <w:autoSpaceDE w:val="0"/>
-        <w:autoSpaceDN w:val="0"/>
-        <w:adjustRightInd w:val="0"/>
-        <w:spacing w:after="0" w:line="240" w:lineRule="auto"/>
-        <w:rPr>
-          <w:rFonts w:ascii="Segoe UI" w:hAnsi="Segoe UI" w:cs="Segoe UI"/>
-          <w:sz w:val="17"/>
-          <w:szCs w:val="17"/>
-        </w:rPr>
-      </w:pPr>
-    </w:p>
-    <w:p>
-      <w:pPr>
-        <w:tabs>
-          <w:tab w:val="left" w:pos="300"/>
-          <w:tab w:val="left" w:pos="2400"/>
-          <w:tab w:val="left" w:pos="4500"/>
-        </w:tabs>
-        <w:autoSpaceDE w:val="0"/>
-        <w:autoSpaceDN w:val="0"/>
-        <w:adjustRightInd w:val="0"/>
-        <w:spacing w:after="0" w:line="240" w:lineRule="auto"/>
-        <w:rPr>
-          <w:rFonts w:ascii="Segoe UI" w:hAnsi="Segoe UI" w:cs="Segoe UI"/>
-          <w:sz w:val="17"/>
-          <w:szCs w:val="17"/>
-        </w:rPr>
-      </w:pPr>
-      <w:r>
-        <w:rPr>
-          <w:rFonts w:ascii="Segoe UI" w:hAnsi="Segoe UI" w:cs="Segoe UI"/>
-          <w:sz w:val="17"/>
-          <w:szCs w:val="17"/>
-        </w:rPr>
-        <w:t xml:space="preserve">Основные оси инерции и основные моменты инерции: </w:t>
-      </w:r>
-      <w:proofErr w:type="gramStart"/>
-      <w:r>
-        <w:rPr>
-          <w:rFonts w:ascii="Segoe UI" w:hAnsi="Segoe UI" w:cs="Segoe UI"/>
-          <w:sz w:val="17"/>
-          <w:szCs w:val="17"/>
-        </w:rPr>
-        <w:t>( граммов</w:t>
-      </w:r>
-      <w:proofErr w:type="gramEnd"/>
-      <w:r>
-        <w:rPr>
-          <w:rFonts w:ascii="Segoe UI" w:hAnsi="Segoe UI" w:cs="Segoe UI"/>
-          <w:sz w:val="17"/>
-          <w:szCs w:val="17"/>
-        </w:rPr>
-        <w:t xml:space="preserve"> *  квадратные миллиметры )</w:t>
+        <w:t>Масса = 2757.53 граммов</w:t>
+      </w:r>
+    </w:p>
+    <w:p>
+      <w:pPr>
+        <w:tabs>
+          <w:tab w:val="left" w:pos="300"/>
+          <w:tab w:val="left" w:pos="2400"/>
+          <w:tab w:val="left" w:pos="4500"/>
+        </w:tabs>
+        <w:autoSpaceDE w:val="0"/>
+        <w:autoSpaceDN w:val="0"/>
+        <w:adjustRightInd w:val="0"/>
+        <w:spacing w:after="0" w:line="240" w:lineRule="auto"/>
+        <w:rPr>
+          <w:rFonts w:ascii="Segoe UI" w:hAnsi="Segoe UI" w:cs="Segoe UI"/>
+          <w:sz w:val="17"/>
+          <w:szCs w:val="17"/>
+        </w:rPr>
+      </w:pPr>
+    </w:p>
+    <w:p>
+      <w:pPr>
+        <w:tabs>
+          <w:tab w:val="left" w:pos="300"/>
+          <w:tab w:val="left" w:pos="2400"/>
+          <w:tab w:val="left" w:pos="4500"/>
+        </w:tabs>
+        <w:autoSpaceDE w:val="0"/>
+        <w:autoSpaceDN w:val="0"/>
+        <w:adjustRightInd w:val="0"/>
+        <w:spacing w:after="0" w:line="240" w:lineRule="auto"/>
+        <w:rPr>
+          <w:rFonts w:ascii="Segoe UI" w:hAnsi="Segoe UI" w:cs="Segoe UI"/>
+          <w:sz w:val="17"/>
+          <w:szCs w:val="17"/>
+        </w:rPr>
+      </w:pPr>
+      <w:r>
+        <w:rPr>
+          <w:rFonts w:ascii="Segoe UI" w:hAnsi="Segoe UI" w:cs="Segoe UI"/>
+          <w:sz w:val="17"/>
+          <w:szCs w:val="17"/>
+        </w:rPr>
+        <w:t>Объем = 433242.01 кубические миллиметры</w:t>
+      </w:r>
+    </w:p>
+    <w:p>
+      <w:pPr>
+        <w:tabs>
+          <w:tab w:val="left" w:pos="300"/>
+          <w:tab w:val="left" w:pos="2400"/>
+          <w:tab w:val="left" w:pos="4500"/>
+        </w:tabs>
+        <w:autoSpaceDE w:val="0"/>
+        <w:autoSpaceDN w:val="0"/>
+        <w:adjustRightInd w:val="0"/>
+        <w:spacing w:after="0" w:line="240" w:lineRule="auto"/>
+        <w:rPr>
+          <w:rFonts w:ascii="Segoe UI" w:hAnsi="Segoe UI" w:cs="Segoe UI"/>
+          <w:sz w:val="17"/>
+          <w:szCs w:val="17"/>
+        </w:rPr>
+      </w:pPr>
+    </w:p>
+    <w:p>
+      <w:pPr>
+        <w:tabs>
+          <w:tab w:val="left" w:pos="300"/>
+          <w:tab w:val="left" w:pos="2400"/>
+          <w:tab w:val="left" w:pos="4500"/>
+        </w:tabs>
+        <w:autoSpaceDE w:val="0"/>
+        <w:autoSpaceDN w:val="0"/>
+        <w:adjustRightInd w:val="0"/>
+        <w:spacing w:after="0" w:line="240" w:lineRule="auto"/>
+        <w:rPr>
+          <w:rFonts w:ascii="Segoe UI" w:hAnsi="Segoe UI" w:cs="Segoe UI"/>
+          <w:sz w:val="17"/>
+          <w:szCs w:val="17"/>
+        </w:rPr>
+      </w:pPr>
+      <w:r>
+        <w:rPr>
+          <w:rFonts w:ascii="Segoe UI" w:hAnsi="Segoe UI" w:cs="Segoe UI"/>
+          <w:sz w:val="17"/>
+          <w:szCs w:val="17"/>
+        </w:rPr>
+        <w:t>Площадь поверхности = 298729.55  квадратные миллиметры</w:t>
+      </w:r>
+    </w:p>
+    <w:p>
+      <w:pPr>
+        <w:tabs>
+          <w:tab w:val="left" w:pos="300"/>
+          <w:tab w:val="left" w:pos="2400"/>
+          <w:tab w:val="left" w:pos="4500"/>
+        </w:tabs>
+        <w:autoSpaceDE w:val="0"/>
+        <w:autoSpaceDN w:val="0"/>
+        <w:adjustRightInd w:val="0"/>
+        <w:spacing w:after="0" w:line="240" w:lineRule="auto"/>
+        <w:rPr>
+          <w:rFonts w:ascii="Segoe UI" w:hAnsi="Segoe UI" w:cs="Segoe UI"/>
+          <w:sz w:val="17"/>
+          <w:szCs w:val="17"/>
+        </w:rPr>
+      </w:pPr>
+    </w:p>
+    <w:p>
+      <w:pPr>
+        <w:tabs>
+          <w:tab w:val="left" w:pos="300"/>
+          <w:tab w:val="left" w:pos="2400"/>
+          <w:tab w:val="left" w:pos="4500"/>
+        </w:tabs>
+        <w:autoSpaceDE w:val="0"/>
+        <w:autoSpaceDN w:val="0"/>
+        <w:adjustRightInd w:val="0"/>
+        <w:spacing w:after="0" w:line="240" w:lineRule="auto"/>
+        <w:rPr>
+          <w:rFonts w:ascii="Segoe UI" w:hAnsi="Segoe UI" w:cs="Segoe UI"/>
+          <w:sz w:val="17"/>
+          <w:szCs w:val="17"/>
+        </w:rPr>
+      </w:pPr>
+      <w:r>
+        <w:rPr>
+          <w:rFonts w:ascii="Segoe UI" w:hAnsi="Segoe UI" w:cs="Segoe UI"/>
+          <w:sz w:val="17"/>
+          <w:szCs w:val="17"/>
+        </w:rPr>
+        <w:t>Центр тяжести: ( миллиметры )</w:t>
+      </w:r>
+    </w:p>
+    <w:p>
+      <w:pPr>
+        <w:tabs>
+          <w:tab w:val="left" w:pos="300"/>
+          <w:tab w:val="left" w:pos="2400"/>
+          <w:tab w:val="left" w:pos="4500"/>
+        </w:tabs>
+        <w:autoSpaceDE w:val="0"/>
+        <w:autoSpaceDN w:val="0"/>
+        <w:adjustRightInd w:val="0"/>
+        <w:spacing w:after="0" w:line="240" w:lineRule="auto"/>
+        <w:rPr>
+          <w:rFonts w:ascii="Segoe UI" w:hAnsi="Segoe UI" w:cs="Segoe UI"/>
+          <w:sz w:val="17"/>
+          <w:szCs w:val="17"/>
+        </w:rPr>
+      </w:pPr>
+      <w:r>
+        <w:rPr>
+          <w:rFonts w:ascii="Segoe UI" w:hAnsi="Segoe UI" w:cs="Segoe UI"/>
+          <w:sz w:val="17"/>
+          <w:szCs w:val="17"/>
+        </w:rPr>
+        <w:tab/>
+        <w:t>X = -164.80</w:t>
+      </w:r>
+    </w:p>
+    <w:p>
+      <w:pPr>
+        <w:tabs>
+          <w:tab w:val="left" w:pos="300"/>
+          <w:tab w:val="left" w:pos="2400"/>
+          <w:tab w:val="left" w:pos="4500"/>
+        </w:tabs>
+        <w:autoSpaceDE w:val="0"/>
+        <w:autoSpaceDN w:val="0"/>
+        <w:adjustRightInd w:val="0"/>
+        <w:spacing w:after="0" w:line="240" w:lineRule="auto"/>
+        <w:rPr>
+          <w:rFonts w:ascii="Segoe UI" w:hAnsi="Segoe UI" w:cs="Segoe UI"/>
+          <w:sz w:val="17"/>
+          <w:szCs w:val="17"/>
+        </w:rPr>
+      </w:pPr>
+      <w:r>
+        <w:rPr>
+          <w:rFonts w:ascii="Segoe UI" w:hAnsi="Segoe UI" w:cs="Segoe UI"/>
+          <w:sz w:val="17"/>
+          <w:szCs w:val="17"/>
+        </w:rPr>
+        <w:tab/>
+        <w:t>Y = 0.28</w:t>
+      </w:r>
+    </w:p>
+    <w:p>
+      <w:pPr>
+        <w:tabs>
+          <w:tab w:val="left" w:pos="300"/>
+          <w:tab w:val="left" w:pos="2400"/>
+          <w:tab w:val="left" w:pos="4500"/>
+        </w:tabs>
+        <w:autoSpaceDE w:val="0"/>
+        <w:autoSpaceDN w:val="0"/>
+        <w:adjustRightInd w:val="0"/>
+        <w:spacing w:after="0" w:line="240" w:lineRule="auto"/>
+        <w:rPr>
+          <w:rFonts w:ascii="Segoe UI" w:hAnsi="Segoe UI" w:cs="Segoe UI"/>
+          <w:sz w:val="17"/>
+          <w:szCs w:val="17"/>
+        </w:rPr>
+      </w:pPr>
+      <w:r>
+        <w:rPr>
+          <w:rFonts w:ascii="Segoe UI" w:hAnsi="Segoe UI" w:cs="Segoe UI"/>
+          <w:sz w:val="17"/>
+          <w:szCs w:val="17"/>
+        </w:rPr>
+        <w:tab/>
+        <w:t>Z = 8.86</w:t>
+      </w:r>
+    </w:p>
+    <w:p>
+      <w:pPr>
+        <w:tabs>
+          <w:tab w:val="left" w:pos="300"/>
+          <w:tab w:val="left" w:pos="2400"/>
+          <w:tab w:val="left" w:pos="4500"/>
+        </w:tabs>
+        <w:autoSpaceDE w:val="0"/>
+        <w:autoSpaceDN w:val="0"/>
+        <w:adjustRightInd w:val="0"/>
+        <w:spacing w:after="0" w:line="240" w:lineRule="auto"/>
+        <w:rPr>
+          <w:rFonts w:ascii="Segoe UI" w:hAnsi="Segoe UI" w:cs="Segoe UI"/>
+          <w:sz w:val="17"/>
+          <w:szCs w:val="17"/>
+        </w:rPr>
+      </w:pPr>
+    </w:p>
+    <w:p>
+      <w:pPr>
+        <w:tabs>
+          <w:tab w:val="left" w:pos="300"/>
+          <w:tab w:val="left" w:pos="2400"/>
+          <w:tab w:val="left" w:pos="4500"/>
+        </w:tabs>
+        <w:autoSpaceDE w:val="0"/>
+        <w:autoSpaceDN w:val="0"/>
+        <w:adjustRightInd w:val="0"/>
+        <w:spacing w:after="0" w:line="240" w:lineRule="auto"/>
+        <w:rPr>
+          <w:rFonts w:ascii="Segoe UI" w:hAnsi="Segoe UI" w:cs="Segoe UI"/>
+          <w:sz w:val="17"/>
+          <w:szCs w:val="17"/>
+        </w:rPr>
+      </w:pPr>
+      <w:r>
+        <w:rPr>
+          <w:rFonts w:ascii="Segoe UI" w:hAnsi="Segoe UI" w:cs="Segoe UI"/>
+          <w:sz w:val="17"/>
+          <w:szCs w:val="17"/>
+        </w:rPr>
+        <w:t>Основные оси инерции и основные моменты инерции: ( граммов *  квадратные миллиметры )</w:t>
       </w:r>
     </w:p>
     <w:p>
@@ -5353,25 +4731,7 @@
           <w:sz w:val="17"/>
           <w:szCs w:val="17"/>
         </w:rPr>
-        <w:t xml:space="preserve"> = </w:t>
-      </w:r>
-      <w:proofErr w:type="gramStart"/>
-      <w:r>
-        <w:rPr>
-          <w:rFonts w:ascii="Segoe UI" w:hAnsi="Segoe UI" w:cs="Segoe UI"/>
-          <w:sz w:val="17"/>
-          <w:szCs w:val="17"/>
-        </w:rPr>
-        <w:t>( 1</w:t>
-      </w:r>
-      <w:proofErr w:type="gramEnd"/>
-      <w:r>
-        <w:rPr>
-          <w:rFonts w:ascii="Segoe UI" w:hAnsi="Segoe UI" w:cs="Segoe UI"/>
-          <w:sz w:val="17"/>
-          <w:szCs w:val="17"/>
-        </w:rPr>
-        <w:t xml:space="preserve">,  0,  0)   </w:t>
+        <w:t xml:space="preserve"> = ( 1.00,  0.00,  0.00)   </w:t>
       </w:r>
       <w:r>
         <w:rPr>
@@ -5397,7 +4757,7 @@
           <w:sz w:val="17"/>
           <w:szCs w:val="17"/>
         </w:rPr>
-        <w:t xml:space="preserve"> = 839783.78</w:t>
+        <w:t xml:space="preserve"> = 2057669.33</w:t>
       </w:r>
     </w:p>
     <w:p>
@@ -5442,25 +4802,7 @@
           <w:sz w:val="17"/>
           <w:szCs w:val="17"/>
         </w:rPr>
-        <w:t xml:space="preserve"> = </w:t>
-      </w:r>
-      <w:proofErr w:type="gramStart"/>
-      <w:r>
-        <w:rPr>
-          <w:rFonts w:ascii="Segoe UI" w:hAnsi="Segoe UI" w:cs="Segoe UI"/>
-          <w:sz w:val="17"/>
-          <w:szCs w:val="17"/>
-        </w:rPr>
-        <w:t>( 0</w:t>
-      </w:r>
-      <w:proofErr w:type="gramEnd"/>
-      <w:r>
-        <w:rPr>
-          <w:rFonts w:ascii="Segoe UI" w:hAnsi="Segoe UI" w:cs="Segoe UI"/>
-          <w:sz w:val="17"/>
-          <w:szCs w:val="17"/>
-        </w:rPr>
-        <w:t xml:space="preserve">,  1,  0.02)   </w:t>
+        <w:t xml:space="preserve"> = ( 0.00, -0.99, -0.11)   </w:t>
       </w:r>
       <w:r>
         <w:rPr>
@@ -5486,7 +4828,7 @@
           <w:sz w:val="17"/>
           <w:szCs w:val="17"/>
         </w:rPr>
-        <w:t xml:space="preserve"> = 20885174.86</w:t>
+        <w:t xml:space="preserve"> = 60465886.41</w:t>
       </w:r>
     </w:p>
     <w:p>
@@ -5531,25 +4873,7 @@
           <w:sz w:val="17"/>
           <w:szCs w:val="17"/>
         </w:rPr>
-        <w:t xml:space="preserve"> = </w:t>
-      </w:r>
-      <w:proofErr w:type="gramStart"/>
-      <w:r>
-        <w:rPr>
-          <w:rFonts w:ascii="Segoe UI" w:hAnsi="Segoe UI" w:cs="Segoe UI"/>
-          <w:sz w:val="17"/>
-          <w:szCs w:val="17"/>
-        </w:rPr>
-        <w:t>( 0</w:t>
-      </w:r>
-      <w:proofErr w:type="gramEnd"/>
-      <w:r>
-        <w:rPr>
-          <w:rFonts w:ascii="Segoe UI" w:hAnsi="Segoe UI" w:cs="Segoe UI"/>
-          <w:sz w:val="17"/>
-          <w:szCs w:val="17"/>
-        </w:rPr>
-        <w:t xml:space="preserve">, -0.02,  1)   </w:t>
+        <w:t xml:space="preserve"> = ( 0.00,  0.11, -0.99)   </w:t>
       </w:r>
       <w:r>
         <w:rPr>
@@ -5575,69 +4899,51 @@
           <w:sz w:val="17"/>
           <w:szCs w:val="17"/>
         </w:rPr>
-        <w:t xml:space="preserve"> = 20982575.98</w:t>
-      </w:r>
-    </w:p>
-    <w:p>
-      <w:pPr>
-        <w:tabs>
-          <w:tab w:val="left" w:pos="300"/>
-          <w:tab w:val="left" w:pos="2400"/>
-          <w:tab w:val="left" w:pos="4500"/>
-        </w:tabs>
-        <w:autoSpaceDE w:val="0"/>
-        <w:autoSpaceDN w:val="0"/>
-        <w:adjustRightInd w:val="0"/>
-        <w:spacing w:after="0" w:line="240" w:lineRule="auto"/>
-        <w:rPr>
-          <w:rFonts w:ascii="Segoe UI" w:hAnsi="Segoe UI" w:cs="Segoe UI"/>
-          <w:sz w:val="17"/>
-          <w:szCs w:val="17"/>
-        </w:rPr>
-      </w:pPr>
-    </w:p>
-    <w:p>
-      <w:pPr>
-        <w:tabs>
-          <w:tab w:val="left" w:pos="300"/>
-          <w:tab w:val="left" w:pos="2400"/>
-          <w:tab w:val="left" w:pos="4500"/>
-        </w:tabs>
-        <w:autoSpaceDE w:val="0"/>
-        <w:autoSpaceDN w:val="0"/>
-        <w:adjustRightInd w:val="0"/>
-        <w:spacing w:after="0" w:line="240" w:lineRule="auto"/>
-        <w:rPr>
-          <w:rFonts w:ascii="Segoe UI" w:hAnsi="Segoe UI" w:cs="Segoe UI"/>
-          <w:sz w:val="17"/>
-          <w:szCs w:val="17"/>
-        </w:rPr>
-      </w:pPr>
-      <w:r>
-        <w:rPr>
-          <w:rFonts w:ascii="Segoe UI" w:hAnsi="Segoe UI" w:cs="Segoe UI"/>
-          <w:sz w:val="17"/>
-          <w:szCs w:val="17"/>
-        </w:rPr>
-        <w:t xml:space="preserve">Моменты инерции: </w:t>
-      </w:r>
-      <w:proofErr w:type="gramStart"/>
-      <w:r>
-        <w:rPr>
-          <w:rFonts w:ascii="Segoe UI" w:hAnsi="Segoe UI" w:cs="Segoe UI"/>
-          <w:sz w:val="17"/>
-          <w:szCs w:val="17"/>
-        </w:rPr>
-        <w:t>( граммов</w:t>
-      </w:r>
-      <w:proofErr w:type="gramEnd"/>
-      <w:r>
-        <w:rPr>
-          <w:rFonts w:ascii="Segoe UI" w:hAnsi="Segoe UI" w:cs="Segoe UI"/>
-          <w:sz w:val="17"/>
-          <w:szCs w:val="17"/>
-        </w:rPr>
-        <w:t xml:space="preserve"> *  квадратные миллиметры )</w:t>
+        <w:t xml:space="preserve"> = 60542317.46</w:t>
+      </w:r>
+    </w:p>
+    <w:p>
+      <w:pPr>
+        <w:tabs>
+          <w:tab w:val="left" w:pos="300"/>
+          <w:tab w:val="left" w:pos="2400"/>
+          <w:tab w:val="left" w:pos="4500"/>
+        </w:tabs>
+        <w:autoSpaceDE w:val="0"/>
+        <w:autoSpaceDN w:val="0"/>
+        <w:adjustRightInd w:val="0"/>
+        <w:spacing w:after="0" w:line="240" w:lineRule="auto"/>
+        <w:rPr>
+          <w:rFonts w:ascii="Segoe UI" w:hAnsi="Segoe UI" w:cs="Segoe UI"/>
+          <w:sz w:val="17"/>
+          <w:szCs w:val="17"/>
+        </w:rPr>
+      </w:pPr>
+    </w:p>
+    <w:p>
+      <w:pPr>
+        <w:tabs>
+          <w:tab w:val="left" w:pos="300"/>
+          <w:tab w:val="left" w:pos="2400"/>
+          <w:tab w:val="left" w:pos="4500"/>
+        </w:tabs>
+        <w:autoSpaceDE w:val="0"/>
+        <w:autoSpaceDN w:val="0"/>
+        <w:adjustRightInd w:val="0"/>
+        <w:spacing w:after="0" w:line="240" w:lineRule="auto"/>
+        <w:rPr>
+          <w:rFonts w:ascii="Segoe UI" w:hAnsi="Segoe UI" w:cs="Segoe UI"/>
+          <w:sz w:val="17"/>
+          <w:szCs w:val="17"/>
+        </w:rPr>
+      </w:pPr>
+      <w:r>
+        <w:rPr>
+          <w:rFonts w:ascii="Segoe UI" w:hAnsi="Segoe UI" w:cs="Segoe UI"/>
+          <w:sz w:val="17"/>
+          <w:szCs w:val="17"/>
+        </w:rPr>
+        <w:t>Моменты инерции: ( граммов *  квадратные миллиметры )</w:t>
       </w:r>
     </w:p>
     <w:p>
@@ -5707,7 +5013,7 @@
           <w:sz w:val="17"/>
           <w:szCs w:val="17"/>
         </w:rPr>
-        <w:t xml:space="preserve"> = 839951.98</w:t>
+        <w:t xml:space="preserve"> = 2058298.40</w:t>
       </w:r>
       <w:r>
         <w:rPr>
@@ -5733,7 +5039,7 @@
           <w:sz w:val="17"/>
           <w:szCs w:val="17"/>
         </w:rPr>
-        <w:t xml:space="preserve"> = 19132.56</w:t>
+        <w:t xml:space="preserve"> = 64273.98</w:t>
       </w:r>
       <w:r>
         <w:rPr>
@@ -5759,7 +5065,7 @@
           <w:sz w:val="17"/>
           <w:szCs w:val="17"/>
         </w:rPr>
-        <w:t xml:space="preserve"> = 54954.28</w:t>
+        <w:t xml:space="preserve"> = 180694.00</w:t>
       </w:r>
     </w:p>
     <w:p>
@@ -5803,7 +5109,7 @@
           <w:sz w:val="17"/>
           <w:szCs w:val="17"/>
         </w:rPr>
-        <w:t xml:space="preserve"> = 19132.56</w:t>
+        <w:t xml:space="preserve"> = 64273.98</w:t>
       </w:r>
       <w:r>
         <w:rPr>
@@ -5829,7 +5135,7 @@
           <w:sz w:val="17"/>
           <w:szCs w:val="17"/>
         </w:rPr>
-        <w:t xml:space="preserve"> = 20885212.54</w:t>
+        <w:t xml:space="preserve"> = 60466703.88</w:t>
       </w:r>
       <w:r>
         <w:rPr>
@@ -5855,7 +5161,7 @@
           <w:sz w:val="17"/>
           <w:szCs w:val="17"/>
         </w:rPr>
-        <w:t xml:space="preserve"> = 2386.07</w:t>
+        <w:t xml:space="preserve"> = 8390.20</w:t>
       </w:r>
     </w:p>
     <w:p>
@@ -5899,7 +5205,7 @@
           <w:sz w:val="17"/>
           <w:szCs w:val="17"/>
         </w:rPr>
-        <w:t xml:space="preserve"> = 54954.28</w:t>
+        <w:t xml:space="preserve"> = 180694.00</w:t>
       </w:r>
       <w:r>
         <w:rPr>
@@ -5925,7 +5231,7 @@
           <w:sz w:val="17"/>
           <w:szCs w:val="17"/>
         </w:rPr>
-        <w:t xml:space="preserve"> = 2386.07</w:t>
+        <w:t xml:space="preserve"> = 8390.20</w:t>
       </w:r>
       <w:r>
         <w:rPr>
@@ -5951,69 +5257,51 @@
           <w:sz w:val="17"/>
           <w:szCs w:val="17"/>
         </w:rPr>
-        <w:t xml:space="preserve"> = 20982370.09</w:t>
-      </w:r>
-    </w:p>
-    <w:p>
-      <w:pPr>
-        <w:tabs>
-          <w:tab w:val="left" w:pos="300"/>
-          <w:tab w:val="left" w:pos="2400"/>
-          <w:tab w:val="left" w:pos="4500"/>
-        </w:tabs>
-        <w:autoSpaceDE w:val="0"/>
-        <w:autoSpaceDN w:val="0"/>
-        <w:adjustRightInd w:val="0"/>
-        <w:spacing w:after="0" w:line="240" w:lineRule="auto"/>
-        <w:rPr>
-          <w:rFonts w:ascii="Segoe UI" w:hAnsi="Segoe UI" w:cs="Segoe UI"/>
-          <w:sz w:val="17"/>
-          <w:szCs w:val="17"/>
-        </w:rPr>
-      </w:pPr>
-    </w:p>
-    <w:p>
-      <w:pPr>
-        <w:tabs>
-          <w:tab w:val="left" w:pos="300"/>
-          <w:tab w:val="left" w:pos="2400"/>
-          <w:tab w:val="left" w:pos="4500"/>
-        </w:tabs>
-        <w:autoSpaceDE w:val="0"/>
-        <w:autoSpaceDN w:val="0"/>
-        <w:adjustRightInd w:val="0"/>
-        <w:spacing w:after="0" w:line="240" w:lineRule="auto"/>
-        <w:rPr>
-          <w:rFonts w:ascii="Segoe UI" w:hAnsi="Segoe UI" w:cs="Segoe UI"/>
-          <w:sz w:val="17"/>
-          <w:szCs w:val="17"/>
-        </w:rPr>
-      </w:pPr>
-      <w:r>
-        <w:rPr>
-          <w:rFonts w:ascii="Segoe UI" w:hAnsi="Segoe UI" w:cs="Segoe UI"/>
-          <w:sz w:val="17"/>
-          <w:szCs w:val="17"/>
-        </w:rPr>
-        <w:t xml:space="preserve">Моменты инерции: </w:t>
-      </w:r>
-      <w:proofErr w:type="gramStart"/>
-      <w:r>
-        <w:rPr>
-          <w:rFonts w:ascii="Segoe UI" w:hAnsi="Segoe UI" w:cs="Segoe UI"/>
-          <w:sz w:val="17"/>
-          <w:szCs w:val="17"/>
-        </w:rPr>
-        <w:t>( граммов</w:t>
-      </w:r>
-      <w:proofErr w:type="gramEnd"/>
-      <w:r>
-        <w:rPr>
-          <w:rFonts w:ascii="Segoe UI" w:hAnsi="Segoe UI" w:cs="Segoe UI"/>
-          <w:sz w:val="17"/>
-          <w:szCs w:val="17"/>
-        </w:rPr>
-        <w:t xml:space="preserve"> *  квадратные миллиметры )</w:t>
+        <w:t xml:space="preserve"> = 60540870.91</w:t>
+      </w:r>
+    </w:p>
+    <w:p>
+      <w:pPr>
+        <w:tabs>
+          <w:tab w:val="left" w:pos="300"/>
+          <w:tab w:val="left" w:pos="2400"/>
+          <w:tab w:val="left" w:pos="4500"/>
+        </w:tabs>
+        <w:autoSpaceDE w:val="0"/>
+        <w:autoSpaceDN w:val="0"/>
+        <w:adjustRightInd w:val="0"/>
+        <w:spacing w:after="0" w:line="240" w:lineRule="auto"/>
+        <w:rPr>
+          <w:rFonts w:ascii="Segoe UI" w:hAnsi="Segoe UI" w:cs="Segoe UI"/>
+          <w:sz w:val="17"/>
+          <w:szCs w:val="17"/>
+        </w:rPr>
+      </w:pPr>
+    </w:p>
+    <w:p>
+      <w:pPr>
+        <w:tabs>
+          <w:tab w:val="left" w:pos="300"/>
+          <w:tab w:val="left" w:pos="2400"/>
+          <w:tab w:val="left" w:pos="4500"/>
+        </w:tabs>
+        <w:autoSpaceDE w:val="0"/>
+        <w:autoSpaceDN w:val="0"/>
+        <w:adjustRightInd w:val="0"/>
+        <w:spacing w:after="0" w:line="240" w:lineRule="auto"/>
+        <w:rPr>
+          <w:rFonts w:ascii="Segoe UI" w:hAnsi="Segoe UI" w:cs="Segoe UI"/>
+          <w:sz w:val="17"/>
+          <w:szCs w:val="17"/>
+        </w:rPr>
+      </w:pPr>
+      <w:r>
+        <w:rPr>
+          <w:rFonts w:ascii="Segoe UI" w:hAnsi="Segoe UI" w:cs="Segoe UI"/>
+          <w:sz w:val="17"/>
+          <w:szCs w:val="17"/>
+        </w:rPr>
+        <w:t>Моменты инерции: ( граммов *  квадратные миллиметры )</w:t>
       </w:r>
     </w:p>
     <w:p>
@@ -6083,7 +5371,7 @@
           <w:sz w:val="17"/>
           <w:szCs w:val="17"/>
         </w:rPr>
-        <w:t xml:space="preserve"> = 943553.31</w:t>
+        <w:t xml:space="preserve"> = 2275219.06</w:t>
       </w:r>
       <w:r>
         <w:rPr>
@@ -6109,7 +5397,7 @@
           <w:sz w:val="17"/>
           <w:szCs w:val="17"/>
         </w:rPr>
-        <w:t xml:space="preserve"> = 18921.5</w:t>
+        <w:t xml:space="preserve"> = -63615.48</w:t>
       </w:r>
       <w:r>
         <w:rPr>
@@ -6135,7 +5423,7 @@
           <w:sz w:val="17"/>
           <w:szCs w:val="17"/>
         </w:rPr>
-        <w:t xml:space="preserve"> = 1773043.64</w:t>
+        <w:t xml:space="preserve"> = -3847841.85</w:t>
       </w:r>
     </w:p>
     <w:p>
@@ -6179,7 +5467,7 @@
           <w:sz w:val="17"/>
           <w:szCs w:val="17"/>
         </w:rPr>
-        <w:t xml:space="preserve"> = 18921.5</w:t>
+        <w:t xml:space="preserve"> = -63615.48</w:t>
       </w:r>
       <w:r>
         <w:rPr>
@@ -6205,7 +5493,7 @@
           <w:sz w:val="17"/>
           <w:szCs w:val="17"/>
         </w:rPr>
-        <w:t xml:space="preserve"> = 53256931.05</w:t>
+        <w:t xml:space="preserve"> = 135574643.34</w:t>
       </w:r>
       <w:r>
         <w:rPr>
@@ -6231,7 +5519,7 @@
           <w:sz w:val="17"/>
           <w:szCs w:val="17"/>
         </w:rPr>
-        <w:t xml:space="preserve"> = 4541.84</w:t>
+        <w:t xml:space="preserve"> = 15269.61</w:t>
       </w:r>
     </w:p>
     <w:p>
@@ -6275,7 +5563,7 @@
           <w:sz w:val="17"/>
           <w:szCs w:val="17"/>
         </w:rPr>
-        <w:t xml:space="preserve"> = 1773043.64</w:t>
+        <w:t xml:space="preserve"> = -3847841.85</w:t>
       </w:r>
       <w:r>
         <w:rPr>
@@ -6301,7 +5589,7 @@
           <w:sz w:val="17"/>
           <w:szCs w:val="17"/>
         </w:rPr>
-        <w:t xml:space="preserve"> = 4541.84</w:t>
+        <w:t xml:space="preserve"> = 15269.61</w:t>
       </w:r>
       <w:r>
         <w:rPr>
@@ -6327,7 +5615,7 @@
           <w:sz w:val="17"/>
           <w:szCs w:val="17"/>
         </w:rPr>
-        <w:t xml:space="preserve"> = 53250577.03</w:t>
+        <w:t xml:space="preserve"> = 135432326.49</w:t>
       </w:r>
     </w:p>
     <w:p>
@@ -6383,7 +5671,6 @@
         <w:rPr>
           <w:b/>
           <w:bCs/>
-          <w:lang w:val="en-US"/>
         </w:rPr>
       </w:pPr>
       <w:r>
@@ -6392,6 +5679,21 @@
           <w:bCs/>
         </w:rPr>
         <w:br w:type="page"/>
+      </w:r>
+      <w:r>
+        <w:rPr>
+          <w:b/>
+          <w:bCs/>
+        </w:rPr>
+        <w:lastRenderedPageBreak/>
+        <w:t>4</w:t>
+      </w:r>
+      <w:r>
+        <w:rPr>
+          <w:b/>
+          <w:bCs/>
+        </w:rPr>
+        <w:t xml:space="preserve"> </w:t>
       </w:r>
       <w:r>
         <w:rPr>
@@ -6399,510 +5701,457 @@
           <w:bCs/>
           <w:lang w:val="en-US"/>
         </w:rPr>
-        <w:lastRenderedPageBreak/>
-        <w:t>4</w:t>
-      </w:r>
-      <w:r>
-        <w:rPr>
-          <w:b/>
-          <w:bCs/>
-        </w:rPr>
+        <w:t>Link</w:t>
+      </w:r>
+    </w:p>
+    <w:p>
+      <w:pPr>
+        <w:tabs>
+          <w:tab w:val="left" w:pos="300"/>
+          <w:tab w:val="left" w:pos="2400"/>
+          <w:tab w:val="left" w:pos="4500"/>
+        </w:tabs>
+        <w:autoSpaceDE w:val="0"/>
+        <w:autoSpaceDN w:val="0"/>
+        <w:adjustRightInd w:val="0"/>
+        <w:spacing w:after="0" w:line="240" w:lineRule="auto"/>
+        <w:rPr>
+          <w:rFonts w:ascii="Segoe UI" w:hAnsi="Segoe UI" w:cs="Segoe UI"/>
+          <w:sz w:val="17"/>
+          <w:szCs w:val="17"/>
+        </w:rPr>
+      </w:pPr>
+      <w:r>
+        <w:rPr>
+          <w:rFonts w:ascii="Segoe UI" w:hAnsi="Segoe UI" w:cs="Segoe UI"/>
+          <w:sz w:val="17"/>
+          <w:szCs w:val="17"/>
+        </w:rPr>
+        <w:t>Массовые характеристики: выбранные компоненты</w:t>
+      </w:r>
+    </w:p>
+    <w:p>
+      <w:pPr>
+        <w:tabs>
+          <w:tab w:val="left" w:pos="300"/>
+          <w:tab w:val="left" w:pos="2400"/>
+          <w:tab w:val="left" w:pos="4500"/>
+        </w:tabs>
+        <w:autoSpaceDE w:val="0"/>
+        <w:autoSpaceDN w:val="0"/>
+        <w:adjustRightInd w:val="0"/>
+        <w:spacing w:after="0" w:line="240" w:lineRule="auto"/>
+        <w:rPr>
+          <w:rFonts w:ascii="Segoe UI" w:hAnsi="Segoe UI" w:cs="Segoe UI"/>
+          <w:sz w:val="17"/>
+          <w:szCs w:val="17"/>
+        </w:rPr>
+      </w:pPr>
+      <w:r>
+        <w:rPr>
+          <w:rFonts w:ascii="Segoe UI" w:hAnsi="Segoe UI" w:cs="Segoe UI"/>
+          <w:sz w:val="17"/>
+          <w:szCs w:val="17"/>
+        </w:rPr>
+        <w:t xml:space="preserve">     Система координат: joint4_link</w:t>
+      </w:r>
+    </w:p>
+    <w:p>
+      <w:pPr>
+        <w:tabs>
+          <w:tab w:val="left" w:pos="300"/>
+          <w:tab w:val="left" w:pos="2400"/>
+          <w:tab w:val="left" w:pos="4500"/>
+        </w:tabs>
+        <w:autoSpaceDE w:val="0"/>
+        <w:autoSpaceDN w:val="0"/>
+        <w:adjustRightInd w:val="0"/>
+        <w:spacing w:after="0" w:line="240" w:lineRule="auto"/>
+        <w:rPr>
+          <w:rFonts w:ascii="Segoe UI" w:hAnsi="Segoe UI" w:cs="Segoe UI"/>
+          <w:sz w:val="17"/>
+          <w:szCs w:val="17"/>
+        </w:rPr>
+      </w:pPr>
+    </w:p>
+    <w:p>
+      <w:pPr>
+        <w:tabs>
+          <w:tab w:val="left" w:pos="300"/>
+          <w:tab w:val="left" w:pos="2400"/>
+          <w:tab w:val="left" w:pos="4500"/>
+        </w:tabs>
+        <w:autoSpaceDE w:val="0"/>
+        <w:autoSpaceDN w:val="0"/>
+        <w:adjustRightInd w:val="0"/>
+        <w:spacing w:after="0" w:line="240" w:lineRule="auto"/>
+        <w:rPr>
+          <w:rFonts w:ascii="Segoe UI" w:hAnsi="Segoe UI" w:cs="Segoe UI"/>
+          <w:sz w:val="17"/>
+          <w:szCs w:val="17"/>
+        </w:rPr>
+      </w:pPr>
+      <w:r>
+        <w:rPr>
+          <w:rFonts w:ascii="Segoe UI" w:hAnsi="Segoe UI" w:cs="Segoe UI"/>
+          <w:sz w:val="17"/>
+          <w:szCs w:val="17"/>
+        </w:rPr>
+        <w:t>Масса = 1145.66 граммов</w:t>
+      </w:r>
+    </w:p>
+    <w:p>
+      <w:pPr>
+        <w:tabs>
+          <w:tab w:val="left" w:pos="300"/>
+          <w:tab w:val="left" w:pos="2400"/>
+          <w:tab w:val="left" w:pos="4500"/>
+        </w:tabs>
+        <w:autoSpaceDE w:val="0"/>
+        <w:autoSpaceDN w:val="0"/>
+        <w:adjustRightInd w:val="0"/>
+        <w:spacing w:after="0" w:line="240" w:lineRule="auto"/>
+        <w:rPr>
+          <w:rFonts w:ascii="Segoe UI" w:hAnsi="Segoe UI" w:cs="Segoe UI"/>
+          <w:sz w:val="17"/>
+          <w:szCs w:val="17"/>
+        </w:rPr>
+      </w:pPr>
+    </w:p>
+    <w:p>
+      <w:pPr>
+        <w:tabs>
+          <w:tab w:val="left" w:pos="300"/>
+          <w:tab w:val="left" w:pos="2400"/>
+          <w:tab w:val="left" w:pos="4500"/>
+        </w:tabs>
+        <w:autoSpaceDE w:val="0"/>
+        <w:autoSpaceDN w:val="0"/>
+        <w:adjustRightInd w:val="0"/>
+        <w:spacing w:after="0" w:line="240" w:lineRule="auto"/>
+        <w:rPr>
+          <w:rFonts w:ascii="Segoe UI" w:hAnsi="Segoe UI" w:cs="Segoe UI"/>
+          <w:sz w:val="17"/>
+          <w:szCs w:val="17"/>
+        </w:rPr>
+      </w:pPr>
+      <w:r>
+        <w:rPr>
+          <w:rFonts w:ascii="Segoe UI" w:hAnsi="Segoe UI" w:cs="Segoe UI"/>
+          <w:sz w:val="17"/>
+          <w:szCs w:val="17"/>
+        </w:rPr>
+        <w:t>Объем = 391415.41 кубические миллиметры</w:t>
+      </w:r>
+    </w:p>
+    <w:p>
+      <w:pPr>
+        <w:tabs>
+          <w:tab w:val="left" w:pos="300"/>
+          <w:tab w:val="left" w:pos="2400"/>
+          <w:tab w:val="left" w:pos="4500"/>
+        </w:tabs>
+        <w:autoSpaceDE w:val="0"/>
+        <w:autoSpaceDN w:val="0"/>
+        <w:adjustRightInd w:val="0"/>
+        <w:spacing w:after="0" w:line="240" w:lineRule="auto"/>
+        <w:rPr>
+          <w:rFonts w:ascii="Segoe UI" w:hAnsi="Segoe UI" w:cs="Segoe UI"/>
+          <w:sz w:val="17"/>
+          <w:szCs w:val="17"/>
+        </w:rPr>
+      </w:pPr>
+    </w:p>
+    <w:p>
+      <w:pPr>
+        <w:tabs>
+          <w:tab w:val="left" w:pos="300"/>
+          <w:tab w:val="left" w:pos="2400"/>
+          <w:tab w:val="left" w:pos="4500"/>
+        </w:tabs>
+        <w:autoSpaceDE w:val="0"/>
+        <w:autoSpaceDN w:val="0"/>
+        <w:adjustRightInd w:val="0"/>
+        <w:spacing w:after="0" w:line="240" w:lineRule="auto"/>
+        <w:rPr>
+          <w:rFonts w:ascii="Segoe UI" w:hAnsi="Segoe UI" w:cs="Segoe UI"/>
+          <w:sz w:val="17"/>
+          <w:szCs w:val="17"/>
+        </w:rPr>
+      </w:pPr>
+      <w:r>
+        <w:rPr>
+          <w:rFonts w:ascii="Segoe UI" w:hAnsi="Segoe UI" w:cs="Segoe UI"/>
+          <w:sz w:val="17"/>
+          <w:szCs w:val="17"/>
+        </w:rPr>
+        <w:t>Площадь поверхности = 114145.29  квадратные миллиметры</w:t>
+      </w:r>
+    </w:p>
+    <w:p>
+      <w:pPr>
+        <w:tabs>
+          <w:tab w:val="left" w:pos="300"/>
+          <w:tab w:val="left" w:pos="2400"/>
+          <w:tab w:val="left" w:pos="4500"/>
+        </w:tabs>
+        <w:autoSpaceDE w:val="0"/>
+        <w:autoSpaceDN w:val="0"/>
+        <w:adjustRightInd w:val="0"/>
+        <w:spacing w:after="0" w:line="240" w:lineRule="auto"/>
+        <w:rPr>
+          <w:rFonts w:ascii="Segoe UI" w:hAnsi="Segoe UI" w:cs="Segoe UI"/>
+          <w:sz w:val="17"/>
+          <w:szCs w:val="17"/>
+        </w:rPr>
+      </w:pPr>
+    </w:p>
+    <w:p>
+      <w:pPr>
+        <w:tabs>
+          <w:tab w:val="left" w:pos="300"/>
+          <w:tab w:val="left" w:pos="2400"/>
+          <w:tab w:val="left" w:pos="4500"/>
+        </w:tabs>
+        <w:autoSpaceDE w:val="0"/>
+        <w:autoSpaceDN w:val="0"/>
+        <w:adjustRightInd w:val="0"/>
+        <w:spacing w:after="0" w:line="240" w:lineRule="auto"/>
+        <w:rPr>
+          <w:rFonts w:ascii="Segoe UI" w:hAnsi="Segoe UI" w:cs="Segoe UI"/>
+          <w:sz w:val="17"/>
+          <w:szCs w:val="17"/>
+        </w:rPr>
+      </w:pPr>
+      <w:r>
+        <w:rPr>
+          <w:rFonts w:ascii="Segoe UI" w:hAnsi="Segoe UI" w:cs="Segoe UI"/>
+          <w:sz w:val="17"/>
+          <w:szCs w:val="17"/>
+        </w:rPr>
+        <w:t>Центр тяжести: ( миллиметры )</w:t>
+      </w:r>
+    </w:p>
+    <w:p>
+      <w:pPr>
+        <w:tabs>
+          <w:tab w:val="left" w:pos="300"/>
+          <w:tab w:val="left" w:pos="2400"/>
+          <w:tab w:val="left" w:pos="4500"/>
+        </w:tabs>
+        <w:autoSpaceDE w:val="0"/>
+        <w:autoSpaceDN w:val="0"/>
+        <w:adjustRightInd w:val="0"/>
+        <w:spacing w:after="0" w:line="240" w:lineRule="auto"/>
+        <w:rPr>
+          <w:rFonts w:ascii="Segoe UI" w:hAnsi="Segoe UI" w:cs="Segoe UI"/>
+          <w:sz w:val="17"/>
+          <w:szCs w:val="17"/>
+        </w:rPr>
+      </w:pPr>
+      <w:r>
+        <w:rPr>
+          <w:rFonts w:ascii="Segoe UI" w:hAnsi="Segoe UI" w:cs="Segoe UI"/>
+          <w:sz w:val="17"/>
+          <w:szCs w:val="17"/>
+        </w:rPr>
+        <w:tab/>
+        <w:t>X = 0.04</w:t>
+      </w:r>
+    </w:p>
+    <w:p>
+      <w:pPr>
+        <w:tabs>
+          <w:tab w:val="left" w:pos="300"/>
+          <w:tab w:val="left" w:pos="2400"/>
+          <w:tab w:val="left" w:pos="4500"/>
+        </w:tabs>
+        <w:autoSpaceDE w:val="0"/>
+        <w:autoSpaceDN w:val="0"/>
+        <w:adjustRightInd w:val="0"/>
+        <w:spacing w:after="0" w:line="240" w:lineRule="auto"/>
+        <w:rPr>
+          <w:rFonts w:ascii="Segoe UI" w:hAnsi="Segoe UI" w:cs="Segoe UI"/>
+          <w:sz w:val="17"/>
+          <w:szCs w:val="17"/>
+        </w:rPr>
+      </w:pPr>
+      <w:r>
+        <w:rPr>
+          <w:rFonts w:ascii="Segoe UI" w:hAnsi="Segoe UI" w:cs="Segoe UI"/>
+          <w:sz w:val="17"/>
+          <w:szCs w:val="17"/>
+        </w:rPr>
+        <w:tab/>
+        <w:t>Y = 38.47</w:t>
+      </w:r>
+    </w:p>
+    <w:p>
+      <w:pPr>
+        <w:tabs>
+          <w:tab w:val="left" w:pos="300"/>
+          <w:tab w:val="left" w:pos="2400"/>
+          <w:tab w:val="left" w:pos="4500"/>
+        </w:tabs>
+        <w:autoSpaceDE w:val="0"/>
+        <w:autoSpaceDN w:val="0"/>
+        <w:adjustRightInd w:val="0"/>
+        <w:spacing w:after="0" w:line="240" w:lineRule="auto"/>
+        <w:rPr>
+          <w:rFonts w:ascii="Segoe UI" w:hAnsi="Segoe UI" w:cs="Segoe UI"/>
+          <w:sz w:val="17"/>
+          <w:szCs w:val="17"/>
+        </w:rPr>
+      </w:pPr>
+      <w:r>
+        <w:rPr>
+          <w:rFonts w:ascii="Segoe UI" w:hAnsi="Segoe UI" w:cs="Segoe UI"/>
+          <w:sz w:val="17"/>
+          <w:szCs w:val="17"/>
+        </w:rPr>
+        <w:tab/>
+        <w:t>Z = 91.26</w:t>
+      </w:r>
+    </w:p>
+    <w:p>
+      <w:pPr>
+        <w:tabs>
+          <w:tab w:val="left" w:pos="300"/>
+          <w:tab w:val="left" w:pos="2400"/>
+          <w:tab w:val="left" w:pos="4500"/>
+        </w:tabs>
+        <w:autoSpaceDE w:val="0"/>
+        <w:autoSpaceDN w:val="0"/>
+        <w:adjustRightInd w:val="0"/>
+        <w:spacing w:after="0" w:line="240" w:lineRule="auto"/>
+        <w:rPr>
+          <w:rFonts w:ascii="Segoe UI" w:hAnsi="Segoe UI" w:cs="Segoe UI"/>
+          <w:sz w:val="17"/>
+          <w:szCs w:val="17"/>
+        </w:rPr>
+      </w:pPr>
+    </w:p>
+    <w:p>
+      <w:pPr>
+        <w:tabs>
+          <w:tab w:val="left" w:pos="300"/>
+          <w:tab w:val="left" w:pos="2400"/>
+          <w:tab w:val="left" w:pos="4500"/>
+        </w:tabs>
+        <w:autoSpaceDE w:val="0"/>
+        <w:autoSpaceDN w:val="0"/>
+        <w:adjustRightInd w:val="0"/>
+        <w:spacing w:after="0" w:line="240" w:lineRule="auto"/>
+        <w:rPr>
+          <w:rFonts w:ascii="Segoe UI" w:hAnsi="Segoe UI" w:cs="Segoe UI"/>
+          <w:sz w:val="17"/>
+          <w:szCs w:val="17"/>
+        </w:rPr>
+      </w:pPr>
+      <w:r>
+        <w:rPr>
+          <w:rFonts w:ascii="Segoe UI" w:hAnsi="Segoe UI" w:cs="Segoe UI"/>
+          <w:sz w:val="17"/>
+          <w:szCs w:val="17"/>
+        </w:rPr>
+        <w:t>Основные оси инерции и основные моменты инерции: ( граммов *  квадратные миллиметры )</w:t>
+      </w:r>
+    </w:p>
+    <w:p>
+      <w:pPr>
+        <w:tabs>
+          <w:tab w:val="left" w:pos="300"/>
+          <w:tab w:val="left" w:pos="2400"/>
+          <w:tab w:val="left" w:pos="4500"/>
+        </w:tabs>
+        <w:autoSpaceDE w:val="0"/>
+        <w:autoSpaceDN w:val="0"/>
+        <w:adjustRightInd w:val="0"/>
+        <w:spacing w:after="0" w:line="240" w:lineRule="auto"/>
+        <w:rPr>
+          <w:rFonts w:ascii="Segoe UI" w:hAnsi="Segoe UI" w:cs="Segoe UI"/>
+          <w:sz w:val="17"/>
+          <w:szCs w:val="17"/>
+        </w:rPr>
+      </w:pPr>
+      <w:r>
+        <w:rPr>
+          <w:rFonts w:ascii="Segoe UI" w:hAnsi="Segoe UI" w:cs="Segoe UI"/>
+          <w:sz w:val="17"/>
+          <w:szCs w:val="17"/>
+        </w:rPr>
+        <w:t>центр тяжести</w:t>
+      </w:r>
+    </w:p>
+    <w:p>
+      <w:pPr>
+        <w:tabs>
+          <w:tab w:val="left" w:pos="300"/>
+          <w:tab w:val="left" w:pos="2400"/>
+          <w:tab w:val="left" w:pos="4500"/>
+        </w:tabs>
+        <w:autoSpaceDE w:val="0"/>
+        <w:autoSpaceDN w:val="0"/>
+        <w:adjustRightInd w:val="0"/>
+        <w:spacing w:after="0" w:line="240" w:lineRule="auto"/>
+        <w:rPr>
+          <w:rFonts w:ascii="Segoe UI" w:hAnsi="Segoe UI" w:cs="Segoe UI"/>
+          <w:sz w:val="17"/>
+          <w:szCs w:val="17"/>
+        </w:rPr>
+      </w:pPr>
+      <w:r>
+        <w:rPr>
+          <w:rFonts w:ascii="Segoe UI" w:hAnsi="Segoe UI" w:cs="Segoe UI"/>
+          <w:sz w:val="17"/>
+          <w:szCs w:val="17"/>
+        </w:rPr>
+        <w:tab/>
         <w:t xml:space="preserve"> </w:t>
       </w:r>
-      <w:r>
-        <w:rPr>
-          <w:b/>
-          <w:bCs/>
-          <w:lang w:val="en-US"/>
-        </w:rPr>
-        <w:t>Link</w:t>
-      </w:r>
-    </w:p>
-    <w:p>
-      <w:pPr>
-        <w:tabs>
-          <w:tab w:val="left" w:pos="300"/>
-          <w:tab w:val="left" w:pos="2400"/>
-          <w:tab w:val="left" w:pos="4500"/>
-        </w:tabs>
-        <w:autoSpaceDE w:val="0"/>
-        <w:autoSpaceDN w:val="0"/>
-        <w:adjustRightInd w:val="0"/>
-        <w:spacing w:after="0" w:line="240" w:lineRule="auto"/>
-        <w:rPr>
-          <w:rFonts w:ascii="Segoe UI" w:hAnsi="Segoe UI" w:cs="Segoe UI"/>
-          <w:sz w:val="17"/>
-          <w:szCs w:val="17"/>
-        </w:rPr>
-      </w:pPr>
-      <w:r>
-        <w:rPr>
-          <w:rFonts w:ascii="Segoe UI" w:hAnsi="Segoe UI" w:cs="Segoe UI"/>
-          <w:sz w:val="17"/>
-          <w:szCs w:val="17"/>
-        </w:rPr>
-        <w:t>Массовые характеристики: выбранные компоненты</w:t>
-      </w:r>
-    </w:p>
-    <w:p>
-      <w:pPr>
-        <w:tabs>
-          <w:tab w:val="left" w:pos="300"/>
-          <w:tab w:val="left" w:pos="2400"/>
-          <w:tab w:val="left" w:pos="4500"/>
-        </w:tabs>
-        <w:autoSpaceDE w:val="0"/>
-        <w:autoSpaceDN w:val="0"/>
-        <w:adjustRightInd w:val="0"/>
-        <w:spacing w:after="0" w:line="240" w:lineRule="auto"/>
-        <w:rPr>
-          <w:rFonts w:ascii="Segoe UI" w:hAnsi="Segoe UI" w:cs="Segoe UI"/>
-          <w:sz w:val="17"/>
-          <w:szCs w:val="17"/>
-        </w:rPr>
-      </w:pPr>
-      <w:r>
-        <w:rPr>
-          <w:rFonts w:ascii="Segoe UI" w:hAnsi="Segoe UI" w:cs="Segoe UI"/>
-          <w:sz w:val="17"/>
-          <w:szCs w:val="17"/>
-        </w:rPr>
-        <w:t xml:space="preserve">     Система координат: joint4_link</w:t>
-      </w:r>
-    </w:p>
-    <w:p>
-      <w:pPr>
-        <w:tabs>
-          <w:tab w:val="left" w:pos="300"/>
-          <w:tab w:val="left" w:pos="2400"/>
-          <w:tab w:val="left" w:pos="4500"/>
-        </w:tabs>
-        <w:autoSpaceDE w:val="0"/>
-        <w:autoSpaceDN w:val="0"/>
-        <w:adjustRightInd w:val="0"/>
-        <w:spacing w:after="0" w:line="240" w:lineRule="auto"/>
-        <w:rPr>
-          <w:rFonts w:ascii="Segoe UI" w:hAnsi="Segoe UI" w:cs="Segoe UI"/>
-          <w:sz w:val="17"/>
-          <w:szCs w:val="17"/>
-        </w:rPr>
-      </w:pPr>
-    </w:p>
-    <w:p>
-      <w:pPr>
-        <w:tabs>
-          <w:tab w:val="left" w:pos="300"/>
-          <w:tab w:val="left" w:pos="2400"/>
-          <w:tab w:val="left" w:pos="4500"/>
-        </w:tabs>
-        <w:autoSpaceDE w:val="0"/>
-        <w:autoSpaceDN w:val="0"/>
-        <w:adjustRightInd w:val="0"/>
-        <w:spacing w:after="0" w:line="240" w:lineRule="auto"/>
-        <w:rPr>
-          <w:rFonts w:ascii="Segoe UI" w:hAnsi="Segoe UI" w:cs="Segoe UI"/>
-          <w:sz w:val="17"/>
-          <w:szCs w:val="17"/>
-        </w:rPr>
-      </w:pPr>
-      <w:r>
-        <w:rPr>
-          <w:rFonts w:ascii="Segoe UI" w:hAnsi="Segoe UI" w:cs="Segoe UI"/>
-          <w:sz w:val="17"/>
-          <w:szCs w:val="17"/>
-        </w:rPr>
-        <w:t xml:space="preserve">Центр тяжести и моменты инерции выводятся в координатной </w:t>
-      </w:r>
-      <w:proofErr w:type="gramStart"/>
-      <w:r>
-        <w:rPr>
-          <w:rFonts w:ascii="Segoe UI" w:hAnsi="Segoe UI" w:cs="Segoe UI"/>
-          <w:sz w:val="17"/>
-          <w:szCs w:val="17"/>
-        </w:rPr>
-        <w:t xml:space="preserve">системе  </w:t>
-      </w:r>
-      <w:proofErr w:type="spellStart"/>
-      <w:r>
-        <w:rPr>
-          <w:rFonts w:ascii="Segoe UI" w:hAnsi="Segoe UI" w:cs="Segoe UI"/>
-          <w:sz w:val="17"/>
-          <w:szCs w:val="17"/>
-        </w:rPr>
-        <w:t>Assembly</w:t>
-      </w:r>
-      <w:proofErr w:type="gramEnd"/>
-      <w:r>
-        <w:rPr>
-          <w:rFonts w:ascii="Segoe UI" w:hAnsi="Segoe UI" w:cs="Segoe UI"/>
-          <w:sz w:val="17"/>
-          <w:szCs w:val="17"/>
-        </w:rPr>
-        <w:t>_P</w:t>
-      </w:r>
-      <w:proofErr w:type="spellEnd"/>
-    </w:p>
-    <w:p>
-      <w:pPr>
-        <w:tabs>
-          <w:tab w:val="left" w:pos="300"/>
-          <w:tab w:val="left" w:pos="2400"/>
-          <w:tab w:val="left" w:pos="4500"/>
-        </w:tabs>
-        <w:autoSpaceDE w:val="0"/>
-        <w:autoSpaceDN w:val="0"/>
-        <w:adjustRightInd w:val="0"/>
-        <w:spacing w:after="0" w:line="240" w:lineRule="auto"/>
-        <w:rPr>
-          <w:rFonts w:ascii="Segoe UI" w:hAnsi="Segoe UI" w:cs="Segoe UI"/>
-          <w:sz w:val="17"/>
-          <w:szCs w:val="17"/>
-        </w:rPr>
-      </w:pPr>
-      <w:r>
-        <w:rPr>
-          <w:rFonts w:ascii="Segoe UI" w:hAnsi="Segoe UI" w:cs="Segoe UI"/>
-          <w:sz w:val="17"/>
-          <w:szCs w:val="17"/>
-        </w:rPr>
-        <w:t>Масса = 2179.46 граммов</w:t>
-      </w:r>
-    </w:p>
-    <w:p>
-      <w:pPr>
-        <w:tabs>
-          <w:tab w:val="left" w:pos="300"/>
-          <w:tab w:val="left" w:pos="2400"/>
-          <w:tab w:val="left" w:pos="4500"/>
-        </w:tabs>
-        <w:autoSpaceDE w:val="0"/>
-        <w:autoSpaceDN w:val="0"/>
-        <w:adjustRightInd w:val="0"/>
-        <w:spacing w:after="0" w:line="240" w:lineRule="auto"/>
-        <w:rPr>
-          <w:rFonts w:ascii="Segoe UI" w:hAnsi="Segoe UI" w:cs="Segoe UI"/>
-          <w:sz w:val="17"/>
-          <w:szCs w:val="17"/>
-        </w:rPr>
-      </w:pPr>
-    </w:p>
-    <w:p>
-      <w:pPr>
-        <w:tabs>
-          <w:tab w:val="left" w:pos="300"/>
-          <w:tab w:val="left" w:pos="2400"/>
-          <w:tab w:val="left" w:pos="4500"/>
-        </w:tabs>
-        <w:autoSpaceDE w:val="0"/>
-        <w:autoSpaceDN w:val="0"/>
-        <w:adjustRightInd w:val="0"/>
-        <w:spacing w:after="0" w:line="240" w:lineRule="auto"/>
-        <w:rPr>
-          <w:rFonts w:ascii="Segoe UI" w:hAnsi="Segoe UI" w:cs="Segoe UI"/>
-          <w:sz w:val="17"/>
-          <w:szCs w:val="17"/>
-        </w:rPr>
-      </w:pPr>
-      <w:r>
-        <w:rPr>
-          <w:rFonts w:ascii="Segoe UI" w:hAnsi="Segoe UI" w:cs="Segoe UI"/>
-          <w:sz w:val="17"/>
-          <w:szCs w:val="17"/>
-        </w:rPr>
-        <w:t>Объем = 372298.29 кубические миллиметры</w:t>
-      </w:r>
-    </w:p>
-    <w:p>
-      <w:pPr>
-        <w:tabs>
-          <w:tab w:val="left" w:pos="300"/>
-          <w:tab w:val="left" w:pos="2400"/>
-          <w:tab w:val="left" w:pos="4500"/>
-        </w:tabs>
-        <w:autoSpaceDE w:val="0"/>
-        <w:autoSpaceDN w:val="0"/>
-        <w:adjustRightInd w:val="0"/>
-        <w:spacing w:after="0" w:line="240" w:lineRule="auto"/>
-        <w:rPr>
-          <w:rFonts w:ascii="Segoe UI" w:hAnsi="Segoe UI" w:cs="Segoe UI"/>
-          <w:sz w:val="17"/>
-          <w:szCs w:val="17"/>
-        </w:rPr>
-      </w:pPr>
-    </w:p>
-    <w:p>
-      <w:pPr>
-        <w:tabs>
-          <w:tab w:val="left" w:pos="300"/>
-          <w:tab w:val="left" w:pos="2400"/>
-          <w:tab w:val="left" w:pos="4500"/>
-        </w:tabs>
-        <w:autoSpaceDE w:val="0"/>
-        <w:autoSpaceDN w:val="0"/>
-        <w:adjustRightInd w:val="0"/>
-        <w:spacing w:after="0" w:line="240" w:lineRule="auto"/>
-        <w:rPr>
-          <w:rFonts w:ascii="Segoe UI" w:hAnsi="Segoe UI" w:cs="Segoe UI"/>
-          <w:sz w:val="17"/>
-          <w:szCs w:val="17"/>
-        </w:rPr>
-      </w:pPr>
-      <w:r>
-        <w:rPr>
-          <w:rFonts w:ascii="Segoe UI" w:hAnsi="Segoe UI" w:cs="Segoe UI"/>
-          <w:sz w:val="17"/>
-          <w:szCs w:val="17"/>
-        </w:rPr>
-        <w:t xml:space="preserve">Площадь поверхности = </w:t>
-      </w:r>
-      <w:proofErr w:type="gramStart"/>
-      <w:r>
-        <w:rPr>
-          <w:rFonts w:ascii="Segoe UI" w:hAnsi="Segoe UI" w:cs="Segoe UI"/>
-          <w:sz w:val="17"/>
-          <w:szCs w:val="17"/>
-        </w:rPr>
-        <w:t>99193.96  квадратные</w:t>
-      </w:r>
-      <w:proofErr w:type="gramEnd"/>
-      <w:r>
-        <w:rPr>
-          <w:rFonts w:ascii="Segoe UI" w:hAnsi="Segoe UI" w:cs="Segoe UI"/>
-          <w:sz w:val="17"/>
-          <w:szCs w:val="17"/>
-        </w:rPr>
-        <w:t xml:space="preserve"> миллиметры</w:t>
-      </w:r>
-    </w:p>
-    <w:p>
-      <w:pPr>
-        <w:tabs>
-          <w:tab w:val="left" w:pos="300"/>
-          <w:tab w:val="left" w:pos="2400"/>
-          <w:tab w:val="left" w:pos="4500"/>
-        </w:tabs>
-        <w:autoSpaceDE w:val="0"/>
-        <w:autoSpaceDN w:val="0"/>
-        <w:adjustRightInd w:val="0"/>
-        <w:spacing w:after="0" w:line="240" w:lineRule="auto"/>
-        <w:rPr>
-          <w:rFonts w:ascii="Segoe UI" w:hAnsi="Segoe UI" w:cs="Segoe UI"/>
-          <w:sz w:val="17"/>
-          <w:szCs w:val="17"/>
-        </w:rPr>
-      </w:pPr>
-    </w:p>
-    <w:p>
-      <w:pPr>
-        <w:tabs>
-          <w:tab w:val="left" w:pos="300"/>
-          <w:tab w:val="left" w:pos="2400"/>
-          <w:tab w:val="left" w:pos="4500"/>
-        </w:tabs>
-        <w:autoSpaceDE w:val="0"/>
-        <w:autoSpaceDN w:val="0"/>
-        <w:adjustRightInd w:val="0"/>
-        <w:spacing w:after="0" w:line="240" w:lineRule="auto"/>
-        <w:rPr>
-          <w:rFonts w:ascii="Segoe UI" w:hAnsi="Segoe UI" w:cs="Segoe UI"/>
-          <w:sz w:val="17"/>
-          <w:szCs w:val="17"/>
-        </w:rPr>
-      </w:pPr>
-      <w:r>
-        <w:rPr>
-          <w:rFonts w:ascii="Segoe UI" w:hAnsi="Segoe UI" w:cs="Segoe UI"/>
-          <w:sz w:val="17"/>
-          <w:szCs w:val="17"/>
-        </w:rPr>
-        <w:t xml:space="preserve">Центр тяжести: </w:t>
-      </w:r>
-      <w:proofErr w:type="gramStart"/>
-      <w:r>
-        <w:rPr>
-          <w:rFonts w:ascii="Segoe UI" w:hAnsi="Segoe UI" w:cs="Segoe UI"/>
-          <w:sz w:val="17"/>
-          <w:szCs w:val="17"/>
-        </w:rPr>
-        <w:t>( миллиметры</w:t>
-      </w:r>
-      <w:proofErr w:type="gramEnd"/>
-      <w:r>
-        <w:rPr>
-          <w:rFonts w:ascii="Segoe UI" w:hAnsi="Segoe UI" w:cs="Segoe UI"/>
-          <w:sz w:val="17"/>
-          <w:szCs w:val="17"/>
-        </w:rPr>
-        <w:t xml:space="preserve"> )</w:t>
-      </w:r>
-    </w:p>
-    <w:p>
-      <w:pPr>
-        <w:tabs>
-          <w:tab w:val="left" w:pos="300"/>
-          <w:tab w:val="left" w:pos="2400"/>
-          <w:tab w:val="left" w:pos="4500"/>
-        </w:tabs>
-        <w:autoSpaceDE w:val="0"/>
-        <w:autoSpaceDN w:val="0"/>
-        <w:adjustRightInd w:val="0"/>
-        <w:spacing w:after="0" w:line="240" w:lineRule="auto"/>
-        <w:rPr>
-          <w:rFonts w:ascii="Segoe UI" w:hAnsi="Segoe UI" w:cs="Segoe UI"/>
-          <w:sz w:val="17"/>
-          <w:szCs w:val="17"/>
-        </w:rPr>
-      </w:pPr>
-      <w:r>
-        <w:rPr>
-          <w:rFonts w:ascii="Segoe UI" w:hAnsi="Segoe UI" w:cs="Segoe UI"/>
-          <w:sz w:val="17"/>
-          <w:szCs w:val="17"/>
-        </w:rPr>
-        <w:tab/>
-        <w:t>X = 0.06</w:t>
-      </w:r>
-    </w:p>
-    <w:p>
-      <w:pPr>
-        <w:tabs>
-          <w:tab w:val="left" w:pos="300"/>
-          <w:tab w:val="left" w:pos="2400"/>
-          <w:tab w:val="left" w:pos="4500"/>
-        </w:tabs>
-        <w:autoSpaceDE w:val="0"/>
-        <w:autoSpaceDN w:val="0"/>
-        <w:adjustRightInd w:val="0"/>
-        <w:spacing w:after="0" w:line="240" w:lineRule="auto"/>
-        <w:rPr>
-          <w:rFonts w:ascii="Segoe UI" w:hAnsi="Segoe UI" w:cs="Segoe UI"/>
-          <w:sz w:val="17"/>
-          <w:szCs w:val="17"/>
-        </w:rPr>
-      </w:pPr>
-      <w:r>
-        <w:rPr>
-          <w:rFonts w:ascii="Segoe UI" w:hAnsi="Segoe UI" w:cs="Segoe UI"/>
-          <w:sz w:val="17"/>
-          <w:szCs w:val="17"/>
-        </w:rPr>
-        <w:tab/>
-        <w:t>Y = 40.98</w:t>
-      </w:r>
-    </w:p>
-    <w:p>
-      <w:pPr>
-        <w:tabs>
-          <w:tab w:val="left" w:pos="300"/>
-          <w:tab w:val="left" w:pos="2400"/>
-          <w:tab w:val="left" w:pos="4500"/>
-        </w:tabs>
-        <w:autoSpaceDE w:val="0"/>
-        <w:autoSpaceDN w:val="0"/>
-        <w:adjustRightInd w:val="0"/>
-        <w:spacing w:after="0" w:line="240" w:lineRule="auto"/>
-        <w:rPr>
-          <w:rFonts w:ascii="Segoe UI" w:hAnsi="Segoe UI" w:cs="Segoe UI"/>
-          <w:sz w:val="17"/>
-          <w:szCs w:val="17"/>
-        </w:rPr>
-      </w:pPr>
-      <w:r>
-        <w:rPr>
-          <w:rFonts w:ascii="Segoe UI" w:hAnsi="Segoe UI" w:cs="Segoe UI"/>
-          <w:sz w:val="17"/>
-          <w:szCs w:val="17"/>
-        </w:rPr>
-        <w:tab/>
-        <w:t>Z = 118.31</w:t>
-      </w:r>
-    </w:p>
-    <w:p>
-      <w:pPr>
-        <w:tabs>
-          <w:tab w:val="left" w:pos="300"/>
-          <w:tab w:val="left" w:pos="2400"/>
-          <w:tab w:val="left" w:pos="4500"/>
-        </w:tabs>
-        <w:autoSpaceDE w:val="0"/>
-        <w:autoSpaceDN w:val="0"/>
-        <w:adjustRightInd w:val="0"/>
-        <w:spacing w:after="0" w:line="240" w:lineRule="auto"/>
-        <w:rPr>
-          <w:rFonts w:ascii="Segoe UI" w:hAnsi="Segoe UI" w:cs="Segoe UI"/>
-          <w:sz w:val="17"/>
-          <w:szCs w:val="17"/>
-        </w:rPr>
-      </w:pPr>
-    </w:p>
-    <w:p>
-      <w:pPr>
-        <w:tabs>
-          <w:tab w:val="left" w:pos="300"/>
-          <w:tab w:val="left" w:pos="2400"/>
-          <w:tab w:val="left" w:pos="4500"/>
-        </w:tabs>
-        <w:autoSpaceDE w:val="0"/>
-        <w:autoSpaceDN w:val="0"/>
-        <w:adjustRightInd w:val="0"/>
-        <w:spacing w:after="0" w:line="240" w:lineRule="auto"/>
-        <w:rPr>
-          <w:rFonts w:ascii="Segoe UI" w:hAnsi="Segoe UI" w:cs="Segoe UI"/>
-          <w:sz w:val="17"/>
-          <w:szCs w:val="17"/>
-        </w:rPr>
-      </w:pPr>
-      <w:r>
-        <w:rPr>
-          <w:rFonts w:ascii="Segoe UI" w:hAnsi="Segoe UI" w:cs="Segoe UI"/>
-          <w:sz w:val="17"/>
-          <w:szCs w:val="17"/>
-        </w:rPr>
-        <w:t xml:space="preserve">Основные оси инерции и основные моменты инерции: </w:t>
-      </w:r>
-      <w:proofErr w:type="gramStart"/>
-      <w:r>
-        <w:rPr>
-          <w:rFonts w:ascii="Segoe UI" w:hAnsi="Segoe UI" w:cs="Segoe UI"/>
-          <w:sz w:val="17"/>
-          <w:szCs w:val="17"/>
-        </w:rPr>
-        <w:t>( граммов</w:t>
-      </w:r>
-      <w:proofErr w:type="gramEnd"/>
-      <w:r>
-        <w:rPr>
-          <w:rFonts w:ascii="Segoe UI" w:hAnsi="Segoe UI" w:cs="Segoe UI"/>
-          <w:sz w:val="17"/>
-          <w:szCs w:val="17"/>
-        </w:rPr>
-        <w:t xml:space="preserve"> *  квадратные миллиметры )</w:t>
-      </w:r>
-    </w:p>
-    <w:p>
-      <w:pPr>
-        <w:tabs>
-          <w:tab w:val="left" w:pos="300"/>
-          <w:tab w:val="left" w:pos="2400"/>
-          <w:tab w:val="left" w:pos="4500"/>
-        </w:tabs>
-        <w:autoSpaceDE w:val="0"/>
-        <w:autoSpaceDN w:val="0"/>
-        <w:adjustRightInd w:val="0"/>
-        <w:spacing w:after="0" w:line="240" w:lineRule="auto"/>
-        <w:rPr>
-          <w:rFonts w:ascii="Segoe UI" w:hAnsi="Segoe UI" w:cs="Segoe UI"/>
-          <w:sz w:val="17"/>
-          <w:szCs w:val="17"/>
-        </w:rPr>
-      </w:pPr>
-      <w:r>
-        <w:rPr>
-          <w:rFonts w:ascii="Segoe UI" w:hAnsi="Segoe UI" w:cs="Segoe UI"/>
-          <w:sz w:val="17"/>
-          <w:szCs w:val="17"/>
-        </w:rPr>
-        <w:t>центр тяжести</w:t>
+      <w:proofErr w:type="spellStart"/>
+      <w:r>
+        <w:rPr>
+          <w:rFonts w:ascii="Segoe UI" w:hAnsi="Segoe UI" w:cs="Segoe UI"/>
+          <w:sz w:val="17"/>
+          <w:szCs w:val="17"/>
+        </w:rPr>
+        <w:t>Ix</w:t>
+      </w:r>
+      <w:proofErr w:type="spellEnd"/>
+      <w:r>
+        <w:rPr>
+          <w:rFonts w:ascii="Segoe UI" w:hAnsi="Segoe UI" w:cs="Segoe UI"/>
+          <w:sz w:val="17"/>
+          <w:szCs w:val="17"/>
+        </w:rPr>
+        <w:t xml:space="preserve"> = ( 0.00, -0.11, -0.99)   </w:t>
+      </w:r>
+      <w:r>
+        <w:rPr>
+          <w:rFonts w:ascii="Segoe UI" w:hAnsi="Segoe UI" w:cs="Segoe UI"/>
+          <w:sz w:val="17"/>
+          <w:szCs w:val="17"/>
+        </w:rPr>
+        <w:tab/>
+      </w:r>
+      <w:proofErr w:type="spellStart"/>
+      <w:r>
+        <w:rPr>
+          <w:rFonts w:ascii="Segoe UI" w:hAnsi="Segoe UI" w:cs="Segoe UI"/>
+          <w:sz w:val="17"/>
+          <w:szCs w:val="17"/>
+        </w:rPr>
+        <w:t>Px</w:t>
+      </w:r>
+      <w:proofErr w:type="spellEnd"/>
+      <w:r>
+        <w:rPr>
+          <w:rFonts w:ascii="Segoe UI" w:hAnsi="Segoe UI" w:cs="Segoe UI"/>
+          <w:sz w:val="17"/>
+          <w:szCs w:val="17"/>
+        </w:rPr>
+        <w:t xml:space="preserve"> = 725387.82</w:t>
       </w:r>
     </w:p>
     <w:p>
@@ -6938,60 +6187,42 @@
           <w:sz w:val="17"/>
           <w:szCs w:val="17"/>
         </w:rPr>
-        <w:t>Ix</w:t>
-      </w:r>
-      <w:proofErr w:type="spellEnd"/>
-      <w:r>
-        <w:rPr>
-          <w:rFonts w:ascii="Segoe UI" w:hAnsi="Segoe UI" w:cs="Segoe UI"/>
-          <w:sz w:val="17"/>
-          <w:szCs w:val="17"/>
-        </w:rPr>
-        <w:t xml:space="preserve"> = </w:t>
-      </w:r>
-      <w:proofErr w:type="gramStart"/>
-      <w:r>
-        <w:rPr>
-          <w:rFonts w:ascii="Segoe UI" w:hAnsi="Segoe UI" w:cs="Segoe UI"/>
-          <w:sz w:val="17"/>
-          <w:szCs w:val="17"/>
-        </w:rPr>
-        <w:t>( 0</w:t>
-      </w:r>
-      <w:proofErr w:type="gramEnd"/>
-      <w:r>
-        <w:rPr>
-          <w:rFonts w:ascii="Segoe UI" w:hAnsi="Segoe UI" w:cs="Segoe UI"/>
-          <w:sz w:val="17"/>
-          <w:szCs w:val="17"/>
-        </w:rPr>
-        <w:t xml:space="preserve">, -0.09, -1)   </w:t>
-      </w:r>
-      <w:r>
-        <w:rPr>
-          <w:rFonts w:ascii="Segoe UI" w:hAnsi="Segoe UI" w:cs="Segoe UI"/>
-          <w:sz w:val="17"/>
-          <w:szCs w:val="17"/>
-        </w:rPr>
-        <w:tab/>
-      </w:r>
-      <w:proofErr w:type="spellStart"/>
-      <w:r>
-        <w:rPr>
-          <w:rFonts w:ascii="Segoe UI" w:hAnsi="Segoe UI" w:cs="Segoe UI"/>
-          <w:sz w:val="17"/>
-          <w:szCs w:val="17"/>
-        </w:rPr>
-        <w:t>Px</w:t>
-      </w:r>
-      <w:proofErr w:type="spellEnd"/>
-      <w:r>
-        <w:rPr>
-          <w:rFonts w:ascii="Segoe UI" w:hAnsi="Segoe UI" w:cs="Segoe UI"/>
-          <w:sz w:val="17"/>
-          <w:szCs w:val="17"/>
-        </w:rPr>
-        <w:t xml:space="preserve"> = 1381430.04</w:t>
+        <w:t>Iy</w:t>
+      </w:r>
+      <w:proofErr w:type="spellEnd"/>
+      <w:r>
+        <w:rPr>
+          <w:rFonts w:ascii="Segoe UI" w:hAnsi="Segoe UI" w:cs="Segoe UI"/>
+          <w:sz w:val="17"/>
+          <w:szCs w:val="17"/>
+        </w:rPr>
+        <w:t xml:space="preserve"> = (-1.00,  0.01,  0.00)   </w:t>
+      </w:r>
+      <w:r>
+        <w:rPr>
+          <w:rFonts w:ascii="Segoe UI" w:hAnsi="Segoe UI" w:cs="Segoe UI"/>
+          <w:sz w:val="17"/>
+          <w:szCs w:val="17"/>
+        </w:rPr>
+        <w:tab/>
+      </w:r>
+      <w:proofErr w:type="spellStart"/>
+      <w:r>
+        <w:rPr>
+          <w:rFonts w:ascii="Segoe UI" w:hAnsi="Segoe UI" w:cs="Segoe UI"/>
+          <w:sz w:val="17"/>
+          <w:szCs w:val="17"/>
+        </w:rPr>
+        <w:t>Py</w:t>
+      </w:r>
+      <w:proofErr w:type="spellEnd"/>
+      <w:r>
+        <w:rPr>
+          <w:rFonts w:ascii="Segoe UI" w:hAnsi="Segoe UI" w:cs="Segoe UI"/>
+          <w:sz w:val="17"/>
+          <w:szCs w:val="17"/>
+        </w:rPr>
+        <w:t xml:space="preserve"> = 4193709.58</w:t>
       </w:r>
     </w:p>
     <w:p>
@@ -7027,95 +6258,6 @@
           <w:sz w:val="17"/>
           <w:szCs w:val="17"/>
         </w:rPr>
-        <w:t>Iy</w:t>
-      </w:r>
-      <w:proofErr w:type="spellEnd"/>
-      <w:r>
-        <w:rPr>
-          <w:rFonts w:ascii="Segoe UI" w:hAnsi="Segoe UI" w:cs="Segoe UI"/>
-          <w:sz w:val="17"/>
-          <w:szCs w:val="17"/>
-        </w:rPr>
-        <w:t xml:space="preserve"> = </w:t>
-      </w:r>
-      <w:proofErr w:type="gramStart"/>
-      <w:r>
-        <w:rPr>
-          <w:rFonts w:ascii="Segoe UI" w:hAnsi="Segoe UI" w:cs="Segoe UI"/>
-          <w:sz w:val="17"/>
-          <w:szCs w:val="17"/>
-        </w:rPr>
-        <w:t>( 1</w:t>
-      </w:r>
-      <w:proofErr w:type="gramEnd"/>
-      <w:r>
-        <w:rPr>
-          <w:rFonts w:ascii="Segoe UI" w:hAnsi="Segoe UI" w:cs="Segoe UI"/>
-          <w:sz w:val="17"/>
-          <w:szCs w:val="17"/>
-        </w:rPr>
-        <w:t xml:space="preserve">, -0.02,  0)   </w:t>
-      </w:r>
-      <w:r>
-        <w:rPr>
-          <w:rFonts w:ascii="Segoe UI" w:hAnsi="Segoe UI" w:cs="Segoe UI"/>
-          <w:sz w:val="17"/>
-          <w:szCs w:val="17"/>
-        </w:rPr>
-        <w:tab/>
-      </w:r>
-      <w:proofErr w:type="spellStart"/>
-      <w:r>
-        <w:rPr>
-          <w:rFonts w:ascii="Segoe UI" w:hAnsi="Segoe UI" w:cs="Segoe UI"/>
-          <w:sz w:val="17"/>
-          <w:szCs w:val="17"/>
-        </w:rPr>
-        <w:t>Py</w:t>
-      </w:r>
-      <w:proofErr w:type="spellEnd"/>
-      <w:r>
-        <w:rPr>
-          <w:rFonts w:ascii="Segoe UI" w:hAnsi="Segoe UI" w:cs="Segoe UI"/>
-          <w:sz w:val="17"/>
-          <w:szCs w:val="17"/>
-        </w:rPr>
-        <w:t xml:space="preserve"> = 4762976.71</w:t>
-      </w:r>
-    </w:p>
-    <w:p>
-      <w:pPr>
-        <w:tabs>
-          <w:tab w:val="left" w:pos="300"/>
-          <w:tab w:val="left" w:pos="2400"/>
-          <w:tab w:val="left" w:pos="4500"/>
-        </w:tabs>
-        <w:autoSpaceDE w:val="0"/>
-        <w:autoSpaceDN w:val="0"/>
-        <w:adjustRightInd w:val="0"/>
-        <w:spacing w:after="0" w:line="240" w:lineRule="auto"/>
-        <w:rPr>
-          <w:rFonts w:ascii="Segoe UI" w:hAnsi="Segoe UI" w:cs="Segoe UI"/>
-          <w:sz w:val="17"/>
-          <w:szCs w:val="17"/>
-        </w:rPr>
-      </w:pPr>
-      <w:r>
-        <w:rPr>
-          <w:rFonts w:ascii="Segoe UI" w:hAnsi="Segoe UI" w:cs="Segoe UI"/>
-          <w:sz w:val="17"/>
-          <w:szCs w:val="17"/>
-        </w:rPr>
-        <w:tab/>
-        <w:t xml:space="preserve"> </w:t>
-      </w:r>
-      <w:proofErr w:type="spellStart"/>
-      <w:r>
-        <w:rPr>
-          <w:rFonts w:ascii="Segoe UI" w:hAnsi="Segoe UI" w:cs="Segoe UI"/>
-          <w:sz w:val="17"/>
-          <w:szCs w:val="17"/>
-        </w:rPr>
         <w:t>Iz</w:t>
       </w:r>
       <w:proofErr w:type="spellEnd"/>
@@ -7125,25 +6267,7 @@
           <w:sz w:val="17"/>
           <w:szCs w:val="17"/>
         </w:rPr>
-        <w:t xml:space="preserve"> = (-0.02, -</w:t>
-      </w:r>
-      <w:proofErr w:type="gramStart"/>
-      <w:r>
-        <w:rPr>
-          <w:rFonts w:ascii="Segoe UI" w:hAnsi="Segoe UI" w:cs="Segoe UI"/>
-          <w:sz w:val="17"/>
-          <w:szCs w:val="17"/>
-        </w:rPr>
-        <w:t>1,  0.09</w:t>
-      </w:r>
-      <w:proofErr w:type="gramEnd"/>
-      <w:r>
-        <w:rPr>
-          <w:rFonts w:ascii="Segoe UI" w:hAnsi="Segoe UI" w:cs="Segoe UI"/>
-          <w:sz w:val="17"/>
-          <w:szCs w:val="17"/>
-        </w:rPr>
-        <w:t xml:space="preserve">)   </w:t>
+        <w:t xml:space="preserve"> = ( 0.01,  0.99, -0.11)   </w:t>
       </w:r>
       <w:r>
         <w:rPr>
@@ -7169,69 +6293,51 @@
           <w:sz w:val="17"/>
           <w:szCs w:val="17"/>
         </w:rPr>
-        <w:t xml:space="preserve"> = 4850708.31</w:t>
-      </w:r>
-    </w:p>
-    <w:p>
-      <w:pPr>
-        <w:tabs>
-          <w:tab w:val="left" w:pos="300"/>
-          <w:tab w:val="left" w:pos="2400"/>
-          <w:tab w:val="left" w:pos="4500"/>
-        </w:tabs>
-        <w:autoSpaceDE w:val="0"/>
-        <w:autoSpaceDN w:val="0"/>
-        <w:adjustRightInd w:val="0"/>
-        <w:spacing w:after="0" w:line="240" w:lineRule="auto"/>
-        <w:rPr>
-          <w:rFonts w:ascii="Segoe UI" w:hAnsi="Segoe UI" w:cs="Segoe UI"/>
-          <w:sz w:val="17"/>
-          <w:szCs w:val="17"/>
-        </w:rPr>
-      </w:pPr>
-    </w:p>
-    <w:p>
-      <w:pPr>
-        <w:tabs>
-          <w:tab w:val="left" w:pos="300"/>
-          <w:tab w:val="left" w:pos="2400"/>
-          <w:tab w:val="left" w:pos="4500"/>
-        </w:tabs>
-        <w:autoSpaceDE w:val="0"/>
-        <w:autoSpaceDN w:val="0"/>
-        <w:adjustRightInd w:val="0"/>
-        <w:spacing w:after="0" w:line="240" w:lineRule="auto"/>
-        <w:rPr>
-          <w:rFonts w:ascii="Segoe UI" w:hAnsi="Segoe UI" w:cs="Segoe UI"/>
-          <w:sz w:val="17"/>
-          <w:szCs w:val="17"/>
-        </w:rPr>
-      </w:pPr>
-      <w:r>
-        <w:rPr>
-          <w:rFonts w:ascii="Segoe UI" w:hAnsi="Segoe UI" w:cs="Segoe UI"/>
-          <w:sz w:val="17"/>
-          <w:szCs w:val="17"/>
-        </w:rPr>
-        <w:t xml:space="preserve">Моменты инерции: </w:t>
-      </w:r>
-      <w:proofErr w:type="gramStart"/>
-      <w:r>
-        <w:rPr>
-          <w:rFonts w:ascii="Segoe UI" w:hAnsi="Segoe UI" w:cs="Segoe UI"/>
-          <w:sz w:val="17"/>
-          <w:szCs w:val="17"/>
-        </w:rPr>
-        <w:t>( граммов</w:t>
-      </w:r>
-      <w:proofErr w:type="gramEnd"/>
-      <w:r>
-        <w:rPr>
-          <w:rFonts w:ascii="Segoe UI" w:hAnsi="Segoe UI" w:cs="Segoe UI"/>
-          <w:sz w:val="17"/>
-          <w:szCs w:val="17"/>
-        </w:rPr>
-        <w:t xml:space="preserve"> *  квадратные миллиметры )</w:t>
+        <w:t xml:space="preserve"> = 4312983.05</w:t>
+      </w:r>
+    </w:p>
+    <w:p>
+      <w:pPr>
+        <w:tabs>
+          <w:tab w:val="left" w:pos="300"/>
+          <w:tab w:val="left" w:pos="2400"/>
+          <w:tab w:val="left" w:pos="4500"/>
+        </w:tabs>
+        <w:autoSpaceDE w:val="0"/>
+        <w:autoSpaceDN w:val="0"/>
+        <w:adjustRightInd w:val="0"/>
+        <w:spacing w:after="0" w:line="240" w:lineRule="auto"/>
+        <w:rPr>
+          <w:rFonts w:ascii="Segoe UI" w:hAnsi="Segoe UI" w:cs="Segoe UI"/>
+          <w:sz w:val="17"/>
+          <w:szCs w:val="17"/>
+        </w:rPr>
+      </w:pPr>
+    </w:p>
+    <w:p>
+      <w:pPr>
+        <w:tabs>
+          <w:tab w:val="left" w:pos="300"/>
+          <w:tab w:val="left" w:pos="2400"/>
+          <w:tab w:val="left" w:pos="4500"/>
+        </w:tabs>
+        <w:autoSpaceDE w:val="0"/>
+        <w:autoSpaceDN w:val="0"/>
+        <w:adjustRightInd w:val="0"/>
+        <w:spacing w:after="0" w:line="240" w:lineRule="auto"/>
+        <w:rPr>
+          <w:rFonts w:ascii="Segoe UI" w:hAnsi="Segoe UI" w:cs="Segoe UI"/>
+          <w:sz w:val="17"/>
+          <w:szCs w:val="17"/>
+        </w:rPr>
+      </w:pPr>
+      <w:r>
+        <w:rPr>
+          <w:rFonts w:ascii="Segoe UI" w:hAnsi="Segoe UI" w:cs="Segoe UI"/>
+          <w:sz w:val="17"/>
+          <w:szCs w:val="17"/>
+        </w:rPr>
+        <w:t>Моменты инерции: ( граммов *  квадратные миллиметры )</w:t>
       </w:r>
     </w:p>
     <w:p>
@@ -7301,7 +6407,7 @@
           <w:sz w:val="17"/>
           <w:szCs w:val="17"/>
         </w:rPr>
-        <w:t xml:space="preserve"> = 4763003.27</w:t>
+        <w:t xml:space="preserve"> = 4193712.69</w:t>
       </w:r>
       <w:r>
         <w:rPr>
@@ -7327,7 +6433,7 @@
           <w:sz w:val="17"/>
           <w:szCs w:val="17"/>
         </w:rPr>
-        <w:t xml:space="preserve"> = -1607.82</w:t>
+        <w:t xml:space="preserve"> = -531.36</w:t>
       </w:r>
       <w:r>
         <w:rPr>
@@ -7353,7 +6459,7 @@
           <w:sz w:val="17"/>
           <w:szCs w:val="17"/>
         </w:rPr>
-        <w:t xml:space="preserve"> = -798.49</w:t>
+        <w:t xml:space="preserve"> = 961.96</w:t>
       </w:r>
     </w:p>
     <w:p>
@@ -7397,7 +6503,7 @@
           <w:sz w:val="17"/>
           <w:szCs w:val="17"/>
         </w:rPr>
-        <w:t xml:space="preserve"> = -1607.82</w:t>
+        <w:t xml:space="preserve"> = -531.36</w:t>
       </w:r>
       <w:r>
         <w:rPr>
@@ -7423,7 +6529,7 @@
           <w:sz w:val="17"/>
           <w:szCs w:val="17"/>
         </w:rPr>
-        <w:t xml:space="preserve"> = 4825239.28</w:t>
+        <w:t xml:space="preserve"> = 4271666.73</w:t>
       </w:r>
       <w:r>
         <w:rPr>
@@ -7449,7 +6555,7 @@
           <w:sz w:val="17"/>
           <w:szCs w:val="17"/>
         </w:rPr>
-        <w:t xml:space="preserve"> = 296003.58</w:t>
+        <w:t xml:space="preserve"> = 382762.77</w:t>
       </w:r>
     </w:p>
     <w:p>
@@ -7493,7 +6599,7 @@
           <w:sz w:val="17"/>
           <w:szCs w:val="17"/>
         </w:rPr>
-        <w:t xml:space="preserve"> = -798.49</w:t>
+        <w:t xml:space="preserve"> = 961.96</w:t>
       </w:r>
       <w:r>
         <w:rPr>
@@ -7519,7 +6625,7 @@
           <w:sz w:val="17"/>
           <w:szCs w:val="17"/>
         </w:rPr>
-        <w:t xml:space="preserve"> = 296003.58</w:t>
+        <w:t xml:space="preserve"> = 382762.77</w:t>
       </w:r>
       <w:r>
         <w:rPr>
@@ -7545,69 +6651,51 @@
           <w:sz w:val="17"/>
           <w:szCs w:val="17"/>
         </w:rPr>
-        <w:t xml:space="preserve"> = 1406872.51</w:t>
-      </w:r>
-    </w:p>
-    <w:p>
-      <w:pPr>
-        <w:tabs>
-          <w:tab w:val="left" w:pos="300"/>
-          <w:tab w:val="left" w:pos="2400"/>
-          <w:tab w:val="left" w:pos="4500"/>
-        </w:tabs>
-        <w:autoSpaceDE w:val="0"/>
-        <w:autoSpaceDN w:val="0"/>
-        <w:adjustRightInd w:val="0"/>
-        <w:spacing w:after="0" w:line="240" w:lineRule="auto"/>
-        <w:rPr>
-          <w:rFonts w:ascii="Segoe UI" w:hAnsi="Segoe UI" w:cs="Segoe UI"/>
-          <w:sz w:val="17"/>
-          <w:szCs w:val="17"/>
-        </w:rPr>
-      </w:pPr>
-    </w:p>
-    <w:p>
-      <w:pPr>
-        <w:tabs>
-          <w:tab w:val="left" w:pos="300"/>
-          <w:tab w:val="left" w:pos="2400"/>
-          <w:tab w:val="left" w:pos="4500"/>
-        </w:tabs>
-        <w:autoSpaceDE w:val="0"/>
-        <w:autoSpaceDN w:val="0"/>
-        <w:adjustRightInd w:val="0"/>
-        <w:spacing w:after="0" w:line="240" w:lineRule="auto"/>
-        <w:rPr>
-          <w:rFonts w:ascii="Segoe UI" w:hAnsi="Segoe UI" w:cs="Segoe UI"/>
-          <w:sz w:val="17"/>
-          <w:szCs w:val="17"/>
-        </w:rPr>
-      </w:pPr>
-      <w:r>
-        <w:rPr>
-          <w:rFonts w:ascii="Segoe UI" w:hAnsi="Segoe UI" w:cs="Segoe UI"/>
-          <w:sz w:val="17"/>
-          <w:szCs w:val="17"/>
-        </w:rPr>
-        <w:t xml:space="preserve">Моменты инерции: </w:t>
-      </w:r>
-      <w:proofErr w:type="gramStart"/>
-      <w:r>
-        <w:rPr>
-          <w:rFonts w:ascii="Segoe UI" w:hAnsi="Segoe UI" w:cs="Segoe UI"/>
-          <w:sz w:val="17"/>
-          <w:szCs w:val="17"/>
-        </w:rPr>
-        <w:t>( граммов</w:t>
-      </w:r>
-      <w:proofErr w:type="gramEnd"/>
-      <w:r>
-        <w:rPr>
-          <w:rFonts w:ascii="Segoe UI" w:hAnsi="Segoe UI" w:cs="Segoe UI"/>
-          <w:sz w:val="17"/>
-          <w:szCs w:val="17"/>
-        </w:rPr>
-        <w:t xml:space="preserve"> *  квадратные миллиметры )</w:t>
+        <w:t xml:space="preserve"> = 766701.03</w:t>
+      </w:r>
+    </w:p>
+    <w:p>
+      <w:pPr>
+        <w:tabs>
+          <w:tab w:val="left" w:pos="300"/>
+          <w:tab w:val="left" w:pos="2400"/>
+          <w:tab w:val="left" w:pos="4500"/>
+        </w:tabs>
+        <w:autoSpaceDE w:val="0"/>
+        <w:autoSpaceDN w:val="0"/>
+        <w:adjustRightInd w:val="0"/>
+        <w:spacing w:after="0" w:line="240" w:lineRule="auto"/>
+        <w:rPr>
+          <w:rFonts w:ascii="Segoe UI" w:hAnsi="Segoe UI" w:cs="Segoe UI"/>
+          <w:sz w:val="17"/>
+          <w:szCs w:val="17"/>
+        </w:rPr>
+      </w:pPr>
+    </w:p>
+    <w:p>
+      <w:pPr>
+        <w:tabs>
+          <w:tab w:val="left" w:pos="300"/>
+          <w:tab w:val="left" w:pos="2400"/>
+          <w:tab w:val="left" w:pos="4500"/>
+        </w:tabs>
+        <w:autoSpaceDE w:val="0"/>
+        <w:autoSpaceDN w:val="0"/>
+        <w:adjustRightInd w:val="0"/>
+        <w:spacing w:after="0" w:line="240" w:lineRule="auto"/>
+        <w:rPr>
+          <w:rFonts w:ascii="Segoe UI" w:hAnsi="Segoe UI" w:cs="Segoe UI"/>
+          <w:sz w:val="17"/>
+          <w:szCs w:val="17"/>
+        </w:rPr>
+      </w:pPr>
+      <w:r>
+        <w:rPr>
+          <w:rFonts w:ascii="Segoe UI" w:hAnsi="Segoe UI" w:cs="Segoe UI"/>
+          <w:sz w:val="17"/>
+          <w:szCs w:val="17"/>
+        </w:rPr>
+        <w:t>Моменты инерции: ( граммов *  квадратные миллиметры )</w:t>
       </w:r>
     </w:p>
     <w:p>
@@ -7677,7 +6765,7 @@
           <w:sz w:val="17"/>
           <w:szCs w:val="17"/>
         </w:rPr>
-        <w:t xml:space="preserve"> = 38928333.28</w:t>
+        <w:t xml:space="preserve"> = 15430812.61</w:t>
       </w:r>
       <w:r>
         <w:rPr>
@@ -7703,7 +6791,7 @@
           <w:sz w:val="17"/>
           <w:szCs w:val="17"/>
         </w:rPr>
-        <w:t xml:space="preserve"> = 3630.13</w:t>
+        <w:t xml:space="preserve"> = 1365.49</w:t>
       </w:r>
       <w:r>
         <w:rPr>
@@ -7729,7 +6817,7 @@
           <w:sz w:val="17"/>
           <w:szCs w:val="17"/>
         </w:rPr>
-        <w:t xml:space="preserve"> = 14321.58</w:t>
+        <w:t xml:space="preserve"> = 5461.87</w:t>
       </w:r>
     </w:p>
     <w:p>
@@ -7773,7 +6861,7 @@
           <w:sz w:val="17"/>
           <w:szCs w:val="17"/>
         </w:rPr>
-        <w:t xml:space="preserve"> = 3630.13</w:t>
+        <w:t xml:space="preserve"> = 1365.49</w:t>
       </w:r>
       <w:r>
         <w:rPr>
@@ -7799,7 +6887,7 @@
           <w:sz w:val="17"/>
           <w:szCs w:val="17"/>
         </w:rPr>
-        <w:t xml:space="preserve"> = 35329753.65</w:t>
+        <w:t xml:space="preserve"> = 13813327.04</w:t>
       </w:r>
       <w:r>
         <w:rPr>
@@ -7825,7 +6913,7 @@
           <w:sz w:val="17"/>
           <w:szCs w:val="17"/>
         </w:rPr>
-        <w:t xml:space="preserve"> = 10863482.2</w:t>
+        <w:t xml:space="preserve"> = 4404867.37</w:t>
       </w:r>
     </w:p>
     <w:p>
@@ -7869,7 +6957,7 @@
           <w:sz w:val="17"/>
           <w:szCs w:val="17"/>
         </w:rPr>
-        <w:t xml:space="preserve"> = 14321.58</w:t>
+        <w:t xml:space="preserve"> = 5461.87</w:t>
       </w:r>
       <w:r>
         <w:rPr>
@@ -7895,7 +6983,7 @@
           <w:sz w:val="17"/>
           <w:szCs w:val="17"/>
         </w:rPr>
-        <w:t xml:space="preserve"> = 10863482.2</w:t>
+        <w:t xml:space="preserve"> = 4404867.37</w:t>
       </w:r>
       <w:r>
         <w:rPr>
@@ -7921,8 +7009,26 @@
           <w:sz w:val="17"/>
           <w:szCs w:val="17"/>
         </w:rPr>
-        <w:t xml:space="preserve"> = 5067703.14</w:t>
-      </w:r>
+        <w:t xml:space="preserve"> = 2462144.88</w:t>
+      </w:r>
+    </w:p>
+    <w:p>
+      <w:pPr>
+        <w:tabs>
+          <w:tab w:val="left" w:pos="300"/>
+          <w:tab w:val="left" w:pos="2400"/>
+          <w:tab w:val="left" w:pos="4500"/>
+        </w:tabs>
+        <w:autoSpaceDE w:val="0"/>
+        <w:autoSpaceDN w:val="0"/>
+        <w:adjustRightInd w:val="0"/>
+        <w:spacing w:after="0" w:line="240" w:lineRule="auto"/>
+        <w:rPr>
+          <w:rFonts w:ascii="Segoe UI" w:hAnsi="Segoe UI" w:cs="Segoe UI"/>
+          <w:sz w:val="17"/>
+          <w:szCs w:val="17"/>
+        </w:rPr>
+      </w:pPr>
     </w:p>
     <w:p>
       <w:pPr>

--- a/parameters/Parameters.docx
+++ b/parameters/Parameters.docx
@@ -157,7 +157,7 @@
           <w:sz w:val="17"/>
           <w:szCs w:val="17"/>
         </w:rPr>
-        <w:t>Масса = 1909.40 граммов</w:t>
+        <w:t>Масса = 1909.4 граммов</w:t>
       </w:r>
     </w:p>
     <w:p>
@@ -316,7 +316,7 @@
           <w:szCs w:val="17"/>
         </w:rPr>
         <w:tab/>
-        <w:t>X = 0.00</w:t>
+        <w:t>X = 0</w:t>
       </w:r>
     </w:p>
     <w:p>
@@ -485,7 +485,7 @@
           <w:sz w:val="17"/>
           <w:szCs w:val="17"/>
         </w:rPr>
-        <w:t xml:space="preserve"> = ( 1.00,  0.00,  0.00)   </w:t>
+        <w:t xml:space="preserve"> = ( 1,  0,  0)   </w:t>
       </w:r>
       <w:r>
         <w:rPr>
@@ -556,7 +556,7 @@
           <w:sz w:val="17"/>
           <w:szCs w:val="17"/>
         </w:rPr>
-        <w:t xml:space="preserve"> = ( 0.00,  1.00, -0.05)   </w:t>
+        <w:t xml:space="preserve"> = ( 0,  1, -0.05)   </w:t>
       </w:r>
       <w:r>
         <w:rPr>
@@ -582,7 +582,7 @@
           <w:sz w:val="17"/>
           <w:szCs w:val="17"/>
         </w:rPr>
-        <w:t xml:space="preserve"> = 3927663.30</w:t>
+        <w:t xml:space="preserve"> = 3927663.3</w:t>
       </w:r>
     </w:p>
     <w:p>
@@ -627,7 +627,7 @@
           <w:sz w:val="17"/>
           <w:szCs w:val="17"/>
         </w:rPr>
-        <w:t xml:space="preserve"> = ( 0.00,  0.05,  1.00)   </w:t>
+        <w:t xml:space="preserve"> = ( 0,  0.05,  1)   </w:t>
       </w:r>
       <w:r>
         <w:rPr>
@@ -1151,7 +1151,7 @@
           <w:sz w:val="17"/>
           <w:szCs w:val="17"/>
         </w:rPr>
-        <w:t xml:space="preserve"> = -92.47</w:t>
+        <w:t xml:space="preserve"> = 92.47</w:t>
       </w:r>
       <w:r>
         <w:rPr>
@@ -1177,7 +1177,7 @@
           <w:sz w:val="17"/>
           <w:szCs w:val="17"/>
         </w:rPr>
-        <w:t xml:space="preserve"> = -69.60</w:t>
+        <w:t xml:space="preserve"> = 69.6</w:t>
       </w:r>
     </w:p>
     <w:p>
@@ -1221,7 +1221,7 @@
           <w:sz w:val="17"/>
           <w:szCs w:val="17"/>
         </w:rPr>
-        <w:t xml:space="preserve"> = -92.47</w:t>
+        <w:t xml:space="preserve"> = 92.47</w:t>
       </w:r>
       <w:r>
         <w:rPr>
@@ -1273,7 +1273,7 @@
           <w:sz w:val="17"/>
           <w:szCs w:val="17"/>
         </w:rPr>
-        <w:t xml:space="preserve"> = -89828.69</w:t>
+        <w:t xml:space="preserve"> = 89828.69</w:t>
       </w:r>
     </w:p>
     <w:p>
@@ -1317,7 +1317,7 @@
           <w:sz w:val="17"/>
           <w:szCs w:val="17"/>
         </w:rPr>
-        <w:t xml:space="preserve"> = -69.60</w:t>
+        <w:t xml:space="preserve"> = 69.6</w:t>
       </w:r>
       <w:r>
         <w:rPr>
@@ -1343,7 +1343,7 @@
           <w:sz w:val="17"/>
           <w:szCs w:val="17"/>
         </w:rPr>
-        <w:t xml:space="preserve"> = -89828.69</w:t>
+        <w:t xml:space="preserve"> = 89828.69</w:t>
       </w:r>
       <w:r>
         <w:rPr>
@@ -1386,10 +1386,10 @@
           <w:noProof/>
         </w:rPr>
         <w:drawing>
-          <wp:inline distT="0" distB="0" distL="0" distR="0" wp14:anchorId="6094DE05" wp14:editId="5B51F7C3">
-            <wp:extent cx="4102100" cy="3217242"/>
-            <wp:effectExtent l="0" t="0" r="0" b="2540"/>
-            <wp:docPr id="4" name="Рисунок 4"/>
+          <wp:inline distT="0" distB="0" distL="0" distR="0" wp14:anchorId="4DCB10CB" wp14:editId="6F3073BE">
+            <wp:extent cx="4248150" cy="3329158"/>
+            <wp:effectExtent l="0" t="0" r="0" b="5080"/>
+            <wp:docPr id="5" name="Рисунок 5"/>
             <wp:cNvGraphicFramePr>
               <a:graphicFrameLocks xmlns:a="http://schemas.openxmlformats.org/drawingml/2006/main" noChangeAspect="1"/>
             </wp:cNvGraphicFramePr>
@@ -1409,7 +1409,7 @@
                   <pic:spPr>
                     <a:xfrm>
                       <a:off x="0" y="0"/>
-                      <a:ext cx="4109096" cy="3222729"/>
+                      <a:ext cx="4253007" cy="3332965"/>
                     </a:xfrm>
                     <a:prstGeom prst="rect">
                       <a:avLst/>
@@ -1503,139 +1503,139 @@
           <w:sz w:val="17"/>
           <w:szCs w:val="17"/>
         </w:rPr>
-        <w:t xml:space="preserve">     Система координат: joint1_link</w:t>
-      </w:r>
-    </w:p>
-    <w:p>
-      <w:pPr>
-        <w:tabs>
-          <w:tab w:val="left" w:pos="300"/>
-          <w:tab w:val="left" w:pos="2400"/>
-          <w:tab w:val="left" w:pos="4500"/>
-        </w:tabs>
-        <w:autoSpaceDE w:val="0"/>
-        <w:autoSpaceDN w:val="0"/>
-        <w:adjustRightInd w:val="0"/>
-        <w:spacing w:after="0" w:line="240" w:lineRule="auto"/>
-        <w:rPr>
-          <w:rFonts w:ascii="Segoe UI" w:hAnsi="Segoe UI" w:cs="Segoe UI"/>
-          <w:sz w:val="17"/>
-          <w:szCs w:val="17"/>
-        </w:rPr>
-      </w:pPr>
-    </w:p>
-    <w:p>
-      <w:pPr>
-        <w:tabs>
-          <w:tab w:val="left" w:pos="300"/>
-          <w:tab w:val="left" w:pos="2400"/>
-          <w:tab w:val="left" w:pos="4500"/>
-        </w:tabs>
-        <w:autoSpaceDE w:val="0"/>
-        <w:autoSpaceDN w:val="0"/>
-        <w:adjustRightInd w:val="0"/>
-        <w:spacing w:after="0" w:line="240" w:lineRule="auto"/>
-        <w:rPr>
-          <w:rFonts w:ascii="Segoe UI" w:hAnsi="Segoe UI" w:cs="Segoe UI"/>
-          <w:sz w:val="17"/>
-          <w:szCs w:val="17"/>
-        </w:rPr>
-      </w:pPr>
-      <w:r>
-        <w:rPr>
-          <w:rFonts w:ascii="Segoe UI" w:hAnsi="Segoe UI" w:cs="Segoe UI"/>
-          <w:sz w:val="17"/>
-          <w:szCs w:val="17"/>
-        </w:rPr>
-        <w:t>Масса = 1952.89 граммов</w:t>
-      </w:r>
-    </w:p>
-    <w:p>
-      <w:pPr>
-        <w:tabs>
-          <w:tab w:val="left" w:pos="300"/>
-          <w:tab w:val="left" w:pos="2400"/>
-          <w:tab w:val="left" w:pos="4500"/>
-        </w:tabs>
-        <w:autoSpaceDE w:val="0"/>
-        <w:autoSpaceDN w:val="0"/>
-        <w:adjustRightInd w:val="0"/>
-        <w:spacing w:after="0" w:line="240" w:lineRule="auto"/>
-        <w:rPr>
-          <w:rFonts w:ascii="Segoe UI" w:hAnsi="Segoe UI" w:cs="Segoe UI"/>
-          <w:sz w:val="17"/>
-          <w:szCs w:val="17"/>
-        </w:rPr>
-      </w:pPr>
-    </w:p>
-    <w:p>
-      <w:pPr>
-        <w:tabs>
-          <w:tab w:val="left" w:pos="300"/>
-          <w:tab w:val="left" w:pos="2400"/>
-          <w:tab w:val="left" w:pos="4500"/>
-        </w:tabs>
-        <w:autoSpaceDE w:val="0"/>
-        <w:autoSpaceDN w:val="0"/>
-        <w:adjustRightInd w:val="0"/>
-        <w:spacing w:after="0" w:line="240" w:lineRule="auto"/>
-        <w:rPr>
-          <w:rFonts w:ascii="Segoe UI" w:hAnsi="Segoe UI" w:cs="Segoe UI"/>
-          <w:sz w:val="17"/>
-          <w:szCs w:val="17"/>
-        </w:rPr>
-      </w:pPr>
-      <w:r>
-        <w:rPr>
-          <w:rFonts w:ascii="Segoe UI" w:hAnsi="Segoe UI" w:cs="Segoe UI"/>
-          <w:sz w:val="17"/>
-          <w:szCs w:val="17"/>
-        </w:rPr>
-        <w:t>Объем = 191922.25 кубические миллиметры</w:t>
-      </w:r>
-    </w:p>
-    <w:p>
-      <w:pPr>
-        <w:tabs>
-          <w:tab w:val="left" w:pos="300"/>
-          <w:tab w:val="left" w:pos="2400"/>
-          <w:tab w:val="left" w:pos="4500"/>
-        </w:tabs>
-        <w:autoSpaceDE w:val="0"/>
-        <w:autoSpaceDN w:val="0"/>
-        <w:adjustRightInd w:val="0"/>
-        <w:spacing w:after="0" w:line="240" w:lineRule="auto"/>
-        <w:rPr>
-          <w:rFonts w:ascii="Segoe UI" w:hAnsi="Segoe UI" w:cs="Segoe UI"/>
-          <w:sz w:val="17"/>
-          <w:szCs w:val="17"/>
-        </w:rPr>
-      </w:pPr>
-    </w:p>
-    <w:p>
-      <w:pPr>
-        <w:tabs>
-          <w:tab w:val="left" w:pos="300"/>
-          <w:tab w:val="left" w:pos="2400"/>
-          <w:tab w:val="left" w:pos="4500"/>
-        </w:tabs>
-        <w:autoSpaceDE w:val="0"/>
-        <w:autoSpaceDN w:val="0"/>
-        <w:adjustRightInd w:val="0"/>
-        <w:spacing w:after="0" w:line="240" w:lineRule="auto"/>
-        <w:rPr>
-          <w:rFonts w:ascii="Segoe UI" w:hAnsi="Segoe UI" w:cs="Segoe UI"/>
-          <w:sz w:val="17"/>
-          <w:szCs w:val="17"/>
-        </w:rPr>
-      </w:pPr>
-      <w:r>
-        <w:rPr>
-          <w:rFonts w:ascii="Segoe UI" w:hAnsi="Segoe UI" w:cs="Segoe UI"/>
-          <w:sz w:val="17"/>
-          <w:szCs w:val="17"/>
-        </w:rPr>
-        <w:t>Площадь поверхности = 133657.68  квадратные миллиметры</w:t>
+        <w:t xml:space="preserve">     Система координат: Joint1_DH</w:t>
+      </w:r>
+    </w:p>
+    <w:p>
+      <w:pPr>
+        <w:tabs>
+          <w:tab w:val="left" w:pos="300"/>
+          <w:tab w:val="left" w:pos="2400"/>
+          <w:tab w:val="left" w:pos="4500"/>
+        </w:tabs>
+        <w:autoSpaceDE w:val="0"/>
+        <w:autoSpaceDN w:val="0"/>
+        <w:adjustRightInd w:val="0"/>
+        <w:spacing w:after="0" w:line="240" w:lineRule="auto"/>
+        <w:rPr>
+          <w:rFonts w:ascii="Segoe UI" w:hAnsi="Segoe UI" w:cs="Segoe UI"/>
+          <w:sz w:val="17"/>
+          <w:szCs w:val="17"/>
+        </w:rPr>
+      </w:pPr>
+    </w:p>
+    <w:p>
+      <w:pPr>
+        <w:tabs>
+          <w:tab w:val="left" w:pos="300"/>
+          <w:tab w:val="left" w:pos="2400"/>
+          <w:tab w:val="left" w:pos="4500"/>
+        </w:tabs>
+        <w:autoSpaceDE w:val="0"/>
+        <w:autoSpaceDN w:val="0"/>
+        <w:adjustRightInd w:val="0"/>
+        <w:spacing w:after="0" w:line="240" w:lineRule="auto"/>
+        <w:rPr>
+          <w:rFonts w:ascii="Segoe UI" w:hAnsi="Segoe UI" w:cs="Segoe UI"/>
+          <w:sz w:val="17"/>
+          <w:szCs w:val="17"/>
+        </w:rPr>
+      </w:pPr>
+      <w:r>
+        <w:rPr>
+          <w:rFonts w:ascii="Segoe UI" w:hAnsi="Segoe UI" w:cs="Segoe UI"/>
+          <w:sz w:val="17"/>
+          <w:szCs w:val="17"/>
+        </w:rPr>
+        <w:t>Масса = 1962.87 граммов</w:t>
+      </w:r>
+    </w:p>
+    <w:p>
+      <w:pPr>
+        <w:tabs>
+          <w:tab w:val="left" w:pos="300"/>
+          <w:tab w:val="left" w:pos="2400"/>
+          <w:tab w:val="left" w:pos="4500"/>
+        </w:tabs>
+        <w:autoSpaceDE w:val="0"/>
+        <w:autoSpaceDN w:val="0"/>
+        <w:adjustRightInd w:val="0"/>
+        <w:spacing w:after="0" w:line="240" w:lineRule="auto"/>
+        <w:rPr>
+          <w:rFonts w:ascii="Segoe UI" w:hAnsi="Segoe UI" w:cs="Segoe UI"/>
+          <w:sz w:val="17"/>
+          <w:szCs w:val="17"/>
+        </w:rPr>
+      </w:pPr>
+    </w:p>
+    <w:p>
+      <w:pPr>
+        <w:tabs>
+          <w:tab w:val="left" w:pos="300"/>
+          <w:tab w:val="left" w:pos="2400"/>
+          <w:tab w:val="left" w:pos="4500"/>
+        </w:tabs>
+        <w:autoSpaceDE w:val="0"/>
+        <w:autoSpaceDN w:val="0"/>
+        <w:adjustRightInd w:val="0"/>
+        <w:spacing w:after="0" w:line="240" w:lineRule="auto"/>
+        <w:rPr>
+          <w:rFonts w:ascii="Segoe UI" w:hAnsi="Segoe UI" w:cs="Segoe UI"/>
+          <w:sz w:val="17"/>
+          <w:szCs w:val="17"/>
+        </w:rPr>
+      </w:pPr>
+      <w:r>
+        <w:rPr>
+          <w:rFonts w:ascii="Segoe UI" w:hAnsi="Segoe UI" w:cs="Segoe UI"/>
+          <w:sz w:val="17"/>
+          <w:szCs w:val="17"/>
+        </w:rPr>
+        <w:t>Объем = 193202.25 кубические миллиметры</w:t>
+      </w:r>
+    </w:p>
+    <w:p>
+      <w:pPr>
+        <w:tabs>
+          <w:tab w:val="left" w:pos="300"/>
+          <w:tab w:val="left" w:pos="2400"/>
+          <w:tab w:val="left" w:pos="4500"/>
+        </w:tabs>
+        <w:autoSpaceDE w:val="0"/>
+        <w:autoSpaceDN w:val="0"/>
+        <w:adjustRightInd w:val="0"/>
+        <w:spacing w:after="0" w:line="240" w:lineRule="auto"/>
+        <w:rPr>
+          <w:rFonts w:ascii="Segoe UI" w:hAnsi="Segoe UI" w:cs="Segoe UI"/>
+          <w:sz w:val="17"/>
+          <w:szCs w:val="17"/>
+        </w:rPr>
+      </w:pPr>
+    </w:p>
+    <w:p>
+      <w:pPr>
+        <w:tabs>
+          <w:tab w:val="left" w:pos="300"/>
+          <w:tab w:val="left" w:pos="2400"/>
+          <w:tab w:val="left" w:pos="4500"/>
+        </w:tabs>
+        <w:autoSpaceDE w:val="0"/>
+        <w:autoSpaceDN w:val="0"/>
+        <w:adjustRightInd w:val="0"/>
+        <w:spacing w:after="0" w:line="240" w:lineRule="auto"/>
+        <w:rPr>
+          <w:rFonts w:ascii="Segoe UI" w:hAnsi="Segoe UI" w:cs="Segoe UI"/>
+          <w:sz w:val="17"/>
+          <w:szCs w:val="17"/>
+        </w:rPr>
+      </w:pPr>
+      <w:r>
+        <w:rPr>
+          <w:rFonts w:ascii="Segoe UI" w:hAnsi="Segoe UI" w:cs="Segoe UI"/>
+          <w:sz w:val="17"/>
+          <w:szCs w:val="17"/>
+        </w:rPr>
+        <w:t>Площадь поверхности = 134329.68  квадратные миллиметры</w:t>
       </w:r>
     </w:p>
     <w:p>
@@ -1733,34 +1733,34 @@
           <w:szCs w:val="17"/>
         </w:rPr>
         <w:tab/>
-        <w:t>Y = -7.68</w:t>
-      </w:r>
-    </w:p>
-    <w:p>
-      <w:pPr>
-        <w:tabs>
-          <w:tab w:val="left" w:pos="300"/>
-          <w:tab w:val="left" w:pos="2400"/>
-          <w:tab w:val="left" w:pos="4500"/>
-        </w:tabs>
-        <w:autoSpaceDE w:val="0"/>
-        <w:autoSpaceDN w:val="0"/>
-        <w:adjustRightInd w:val="0"/>
-        <w:spacing w:after="0" w:line="240" w:lineRule="auto"/>
-        <w:rPr>
-          <w:rFonts w:ascii="Segoe UI" w:hAnsi="Segoe UI" w:cs="Segoe UI"/>
-          <w:sz w:val="17"/>
-          <w:szCs w:val="17"/>
-        </w:rPr>
-      </w:pPr>
-      <w:r>
-        <w:rPr>
-          <w:rFonts w:ascii="Segoe UI" w:hAnsi="Segoe UI" w:cs="Segoe UI"/>
-          <w:sz w:val="17"/>
-          <w:szCs w:val="17"/>
-        </w:rPr>
-        <w:tab/>
-        <w:t>Z = 19.96</w:t>
+        <w:t>Y = -8.12</w:t>
+      </w:r>
+    </w:p>
+    <w:p>
+      <w:pPr>
+        <w:tabs>
+          <w:tab w:val="left" w:pos="300"/>
+          <w:tab w:val="left" w:pos="2400"/>
+          <w:tab w:val="left" w:pos="4500"/>
+        </w:tabs>
+        <w:autoSpaceDE w:val="0"/>
+        <w:autoSpaceDN w:val="0"/>
+        <w:adjustRightInd w:val="0"/>
+        <w:spacing w:after="0" w:line="240" w:lineRule="auto"/>
+        <w:rPr>
+          <w:rFonts w:ascii="Segoe UI" w:hAnsi="Segoe UI" w:cs="Segoe UI"/>
+          <w:sz w:val="17"/>
+          <w:szCs w:val="17"/>
+        </w:rPr>
+      </w:pPr>
+      <w:r>
+        <w:rPr>
+          <w:rFonts w:ascii="Segoe UI" w:hAnsi="Segoe UI" w:cs="Segoe UI"/>
+          <w:sz w:val="17"/>
+          <w:szCs w:val="17"/>
+        </w:rPr>
+        <w:tab/>
+        <w:t>Z = -3.12</w:t>
       </w:r>
     </w:p>
     <w:p>
@@ -1875,7 +1875,7 @@
           <w:sz w:val="17"/>
           <w:szCs w:val="17"/>
         </w:rPr>
-        <w:t xml:space="preserve"> = (-0.01,  1.00, -0.04)   </w:t>
+        <w:t xml:space="preserve"> = (-0.01,  1, -0.04)   </w:t>
       </w:r>
       <w:r>
         <w:rPr>
@@ -1901,7 +1901,7 @@
           <w:sz w:val="17"/>
           <w:szCs w:val="17"/>
         </w:rPr>
-        <w:t xml:space="preserve"> = 3036283.24</w:t>
+        <w:t xml:space="preserve"> = 3051508.49</w:t>
       </w:r>
     </w:p>
     <w:p>
@@ -1946,7 +1946,7 @@
           <w:sz w:val="17"/>
           <w:szCs w:val="17"/>
         </w:rPr>
-        <w:t xml:space="preserve"> = ( 1.00,  0.01,  0.02)   </w:t>
+        <w:t xml:space="preserve"> = (-1, -0.01, -0.02)   </w:t>
       </w:r>
       <w:r>
         <w:rPr>
@@ -1972,7 +1972,7 @@
           <w:sz w:val="17"/>
           <w:szCs w:val="17"/>
         </w:rPr>
-        <w:t xml:space="preserve"> = 3742551.18</w:t>
+        <w:t xml:space="preserve"> = 3818754.39</w:t>
       </w:r>
     </w:p>
     <w:p>
@@ -2017,7 +2017,7 @@
           <w:sz w:val="17"/>
           <w:szCs w:val="17"/>
         </w:rPr>
-        <w:t xml:space="preserve"> = ( 0.02, -0.04, -1.00)   </w:t>
+        <w:t xml:space="preserve"> = (-0.02,  0.04,  1)   </w:t>
       </w:r>
       <w:r>
         <w:rPr>
@@ -2043,7 +2043,7 @@
           <w:sz w:val="17"/>
           <w:szCs w:val="17"/>
         </w:rPr>
-        <w:t xml:space="preserve"> = 4334067.02</w:t>
+        <w:t xml:space="preserve"> = 4405698.1</w:t>
       </w:r>
     </w:p>
     <w:p>
@@ -2157,7 +2157,7 @@
           <w:sz w:val="17"/>
           <w:szCs w:val="17"/>
         </w:rPr>
-        <w:t xml:space="preserve"> = 3742635.10</w:t>
+        <w:t xml:space="preserve"> = 3818836.85</w:t>
       </w:r>
       <w:r>
         <w:rPr>
@@ -2183,7 +2183,7 @@
           <w:sz w:val="17"/>
           <w:szCs w:val="17"/>
         </w:rPr>
-        <w:t xml:space="preserve"> = -8637.07</w:t>
+        <w:t xml:space="preserve"> = -9128.11</w:t>
       </w:r>
       <w:r>
         <w:rPr>
@@ -2209,7 +2209,7 @@
           <w:sz w:val="17"/>
           <w:szCs w:val="17"/>
         </w:rPr>
-        <w:t xml:space="preserve"> = 11182.95</w:t>
+        <w:t xml:space="preserve"> = 11201.75</w:t>
       </w:r>
     </w:p>
     <w:p>
@@ -2253,7 +2253,7 @@
           <w:sz w:val="17"/>
           <w:szCs w:val="17"/>
         </w:rPr>
-        <w:t xml:space="preserve"> = -8637.07</w:t>
+        <w:t xml:space="preserve"> = -9128.11</w:t>
       </w:r>
       <w:r>
         <w:rPr>
@@ -2279,7 +2279,7 @@
           <w:sz w:val="17"/>
           <w:szCs w:val="17"/>
         </w:rPr>
-        <w:t xml:space="preserve"> = 3038100.39</w:t>
+        <w:t xml:space="preserve"> = 3053458.62</w:t>
       </w:r>
       <w:r>
         <w:rPr>
@@ -2305,7 +2305,7 @@
           <w:sz w:val="17"/>
           <w:szCs w:val="17"/>
         </w:rPr>
-        <w:t xml:space="preserve"> = -46955.16</w:t>
+        <w:t xml:space="preserve"> = -49764.13</w:t>
       </w:r>
     </w:p>
     <w:p>
@@ -2349,7 +2349,7 @@
           <w:sz w:val="17"/>
           <w:szCs w:val="17"/>
         </w:rPr>
-        <w:t xml:space="preserve"> = 11182.95</w:t>
+        <w:t xml:space="preserve"> = 11201.75</w:t>
       </w:r>
       <w:r>
         <w:rPr>
@@ -2375,7 +2375,7 @@
           <w:sz w:val="17"/>
           <w:szCs w:val="17"/>
         </w:rPr>
-        <w:t xml:space="preserve"> = -46955.16</w:t>
+        <w:t xml:space="preserve"> = -49764.13</w:t>
       </w:r>
       <w:r>
         <w:rPr>
@@ -2401,7 +2401,7 @@
           <w:sz w:val="17"/>
           <w:szCs w:val="17"/>
         </w:rPr>
-        <w:t xml:space="preserve"> = 4332165.95</w:t>
+        <w:t xml:space="preserve"> = 4403665.52</w:t>
       </w:r>
     </w:p>
     <w:p>
@@ -2515,7 +2515,7 @@
           <w:sz w:val="17"/>
           <w:szCs w:val="17"/>
         </w:rPr>
-        <w:t xml:space="preserve"> = 4635995.65</w:t>
+        <w:t xml:space="preserve"> = 3967505.95</w:t>
       </w:r>
       <w:r>
         <w:rPr>
@@ -2541,7 +2541,7 @@
           <w:sz w:val="17"/>
           <w:szCs w:val="17"/>
         </w:rPr>
-        <w:t xml:space="preserve"> = -92.47</w:t>
+        <w:t xml:space="preserve"> = 92.47</w:t>
       </w:r>
       <w:r>
         <w:rPr>
@@ -2567,7 +2567,7 @@
           <w:sz w:val="17"/>
           <w:szCs w:val="17"/>
         </w:rPr>
-        <w:t xml:space="preserve"> = -11019.05</w:t>
+        <w:t xml:space="preserve"> = 14674.39</w:t>
       </w:r>
     </w:p>
     <w:p>
@@ -2611,7 +2611,7 @@
           <w:sz w:val="17"/>
           <w:szCs w:val="17"/>
         </w:rPr>
-        <w:t xml:space="preserve"> = -92.47</w:t>
+        <w:t xml:space="preserve"> = 92.47</w:t>
       </w:r>
       <w:r>
         <w:rPr>
@@ -2637,7 +2637,7 @@
           <w:sz w:val="17"/>
           <w:szCs w:val="17"/>
         </w:rPr>
-        <w:t xml:space="preserve"> = 3816844.37</w:t>
+        <w:t xml:space="preserve"> = 3073222.26</w:t>
       </w:r>
       <w:r>
         <w:rPr>
@@ -2663,7 +2663,7 @@
           <w:sz w:val="17"/>
           <w:szCs w:val="17"/>
         </w:rPr>
-        <w:t xml:space="preserve"> = -346416.80</w:t>
+        <w:t xml:space="preserve"> = 19.95</w:t>
       </w:r>
     </w:p>
     <w:p>
@@ -2707,7 +2707,7 @@
           <w:sz w:val="17"/>
           <w:szCs w:val="17"/>
         </w:rPr>
-        <w:t xml:space="preserve"> = -11019.05</w:t>
+        <w:t xml:space="preserve"> = 14674.39</w:t>
       </w:r>
       <w:r>
         <w:rPr>
@@ -2733,7 +2733,7 @@
           <w:sz w:val="17"/>
           <w:szCs w:val="17"/>
         </w:rPr>
-        <w:t xml:space="preserve"> = -346416.80</w:t>
+        <w:t xml:space="preserve"> = 19.95</w:t>
       </w:r>
       <w:r>
         <w:rPr>
@@ -2759,7 +2759,7 @@
           <w:sz w:val="17"/>
           <w:szCs w:val="17"/>
         </w:rPr>
-        <w:t xml:space="preserve"> = 4448049.50</w:t>
+        <w:t xml:space="preserve"> = 4533831.52</w:t>
       </w:r>
     </w:p>
     <w:p>
@@ -2802,10 +2802,10 @@
           <w:noProof/>
         </w:rPr>
         <w:drawing>
-          <wp:inline distT="0" distB="0" distL="0" distR="0" wp14:anchorId="6F5A69DF" wp14:editId="307CDB68">
-            <wp:extent cx="4762500" cy="3201380"/>
-            <wp:effectExtent l="0" t="0" r="0" b="0"/>
-            <wp:docPr id="6" name="Рисунок 6"/>
+          <wp:inline distT="0" distB="0" distL="0" distR="0" wp14:anchorId="4468FCE0" wp14:editId="5D238FFB">
+            <wp:extent cx="4263292" cy="3400425"/>
+            <wp:effectExtent l="0" t="0" r="4445" b="0"/>
+            <wp:docPr id="8" name="Рисунок 8"/>
             <wp:cNvGraphicFramePr>
               <a:graphicFrameLocks xmlns:a="http://schemas.openxmlformats.org/drawingml/2006/main" noChangeAspect="1"/>
             </wp:cNvGraphicFramePr>
@@ -2825,7 +2825,7 @@
                   <pic:spPr>
                     <a:xfrm>
                       <a:off x="0" y="0"/>
-                      <a:ext cx="4788264" cy="3218699"/>
+                      <a:ext cx="4274692" cy="3409518"/>
                     </a:xfrm>
                     <a:prstGeom prst="rect">
                       <a:avLst/>
@@ -2928,7 +2928,7 @@
           <w:sz w:val="17"/>
           <w:szCs w:val="17"/>
         </w:rPr>
-        <w:t xml:space="preserve">     Система координат: joint2_link</w:t>
+        <w:t xml:space="preserve">     Система координат: Joint2_DH</w:t>
       </w:r>
     </w:p>
     <w:p>
@@ -3008,95 +3008,95 @@
           <w:sz w:val="17"/>
           <w:szCs w:val="17"/>
         </w:rPr>
-        <w:t>Масса = 763.57 граммов</w:t>
-      </w:r>
-    </w:p>
-    <w:p>
-      <w:pPr>
-        <w:tabs>
-          <w:tab w:val="left" w:pos="300"/>
-          <w:tab w:val="left" w:pos="2400"/>
-          <w:tab w:val="left" w:pos="4500"/>
-        </w:tabs>
-        <w:autoSpaceDE w:val="0"/>
-        <w:autoSpaceDN w:val="0"/>
-        <w:adjustRightInd w:val="0"/>
-        <w:spacing w:after="0" w:line="240" w:lineRule="auto"/>
-        <w:rPr>
-          <w:rFonts w:ascii="Segoe UI" w:hAnsi="Segoe UI" w:cs="Segoe UI"/>
-          <w:sz w:val="17"/>
-          <w:szCs w:val="17"/>
-        </w:rPr>
-      </w:pPr>
-    </w:p>
-    <w:p>
-      <w:pPr>
-        <w:tabs>
-          <w:tab w:val="left" w:pos="300"/>
-          <w:tab w:val="left" w:pos="2400"/>
-          <w:tab w:val="left" w:pos="4500"/>
-        </w:tabs>
-        <w:autoSpaceDE w:val="0"/>
-        <w:autoSpaceDN w:val="0"/>
-        <w:adjustRightInd w:val="0"/>
-        <w:spacing w:after="0" w:line="240" w:lineRule="auto"/>
-        <w:rPr>
-          <w:rFonts w:ascii="Segoe UI" w:hAnsi="Segoe UI" w:cs="Segoe UI"/>
-          <w:sz w:val="17"/>
-          <w:szCs w:val="17"/>
-        </w:rPr>
-      </w:pPr>
-      <w:r>
-        <w:rPr>
-          <w:rFonts w:ascii="Segoe UI" w:hAnsi="Segoe UI" w:cs="Segoe UI"/>
-          <w:sz w:val="17"/>
-          <w:szCs w:val="17"/>
-        </w:rPr>
-        <w:t>Объем = 230604.80 кубические миллиметры</w:t>
-      </w:r>
-    </w:p>
-    <w:p>
-      <w:pPr>
-        <w:tabs>
-          <w:tab w:val="left" w:pos="300"/>
-          <w:tab w:val="left" w:pos="2400"/>
-          <w:tab w:val="left" w:pos="4500"/>
-        </w:tabs>
-        <w:autoSpaceDE w:val="0"/>
-        <w:autoSpaceDN w:val="0"/>
-        <w:adjustRightInd w:val="0"/>
-        <w:spacing w:after="0" w:line="240" w:lineRule="auto"/>
-        <w:rPr>
-          <w:rFonts w:ascii="Segoe UI" w:hAnsi="Segoe UI" w:cs="Segoe UI"/>
-          <w:sz w:val="17"/>
-          <w:szCs w:val="17"/>
-        </w:rPr>
-      </w:pPr>
-    </w:p>
-    <w:p>
-      <w:pPr>
-        <w:tabs>
-          <w:tab w:val="left" w:pos="300"/>
-          <w:tab w:val="left" w:pos="2400"/>
-          <w:tab w:val="left" w:pos="4500"/>
-        </w:tabs>
-        <w:autoSpaceDE w:val="0"/>
-        <w:autoSpaceDN w:val="0"/>
-        <w:adjustRightInd w:val="0"/>
-        <w:spacing w:after="0" w:line="240" w:lineRule="auto"/>
-        <w:rPr>
-          <w:rFonts w:ascii="Segoe UI" w:hAnsi="Segoe UI" w:cs="Segoe UI"/>
-          <w:sz w:val="17"/>
-          <w:szCs w:val="17"/>
-        </w:rPr>
-      </w:pPr>
-      <w:r>
-        <w:rPr>
-          <w:rFonts w:ascii="Segoe UI" w:hAnsi="Segoe UI" w:cs="Segoe UI"/>
-          <w:sz w:val="17"/>
-          <w:szCs w:val="17"/>
-        </w:rPr>
-        <w:t>Площадь поверхности = 126237.70  квадратные миллиметры</w:t>
+        <w:t>Масса = 778.25 граммов</w:t>
+      </w:r>
+    </w:p>
+    <w:p>
+      <w:pPr>
+        <w:tabs>
+          <w:tab w:val="left" w:pos="300"/>
+          <w:tab w:val="left" w:pos="2400"/>
+          <w:tab w:val="left" w:pos="4500"/>
+        </w:tabs>
+        <w:autoSpaceDE w:val="0"/>
+        <w:autoSpaceDN w:val="0"/>
+        <w:adjustRightInd w:val="0"/>
+        <w:spacing w:after="0" w:line="240" w:lineRule="auto"/>
+        <w:rPr>
+          <w:rFonts w:ascii="Segoe UI" w:hAnsi="Segoe UI" w:cs="Segoe UI"/>
+          <w:sz w:val="17"/>
+          <w:szCs w:val="17"/>
+        </w:rPr>
+      </w:pPr>
+    </w:p>
+    <w:p>
+      <w:pPr>
+        <w:tabs>
+          <w:tab w:val="left" w:pos="300"/>
+          <w:tab w:val="left" w:pos="2400"/>
+          <w:tab w:val="left" w:pos="4500"/>
+        </w:tabs>
+        <w:autoSpaceDE w:val="0"/>
+        <w:autoSpaceDN w:val="0"/>
+        <w:adjustRightInd w:val="0"/>
+        <w:spacing w:after="0" w:line="240" w:lineRule="auto"/>
+        <w:rPr>
+          <w:rFonts w:ascii="Segoe UI" w:hAnsi="Segoe UI" w:cs="Segoe UI"/>
+          <w:sz w:val="17"/>
+          <w:szCs w:val="17"/>
+        </w:rPr>
+      </w:pPr>
+      <w:r>
+        <w:rPr>
+          <w:rFonts w:ascii="Segoe UI" w:hAnsi="Segoe UI" w:cs="Segoe UI"/>
+          <w:sz w:val="17"/>
+          <w:szCs w:val="17"/>
+        </w:rPr>
+        <w:t>Объем = 232225.14 кубические миллиметры</w:t>
+      </w:r>
+    </w:p>
+    <w:p>
+      <w:pPr>
+        <w:tabs>
+          <w:tab w:val="left" w:pos="300"/>
+          <w:tab w:val="left" w:pos="2400"/>
+          <w:tab w:val="left" w:pos="4500"/>
+        </w:tabs>
+        <w:autoSpaceDE w:val="0"/>
+        <w:autoSpaceDN w:val="0"/>
+        <w:adjustRightInd w:val="0"/>
+        <w:spacing w:after="0" w:line="240" w:lineRule="auto"/>
+        <w:rPr>
+          <w:rFonts w:ascii="Segoe UI" w:hAnsi="Segoe UI" w:cs="Segoe UI"/>
+          <w:sz w:val="17"/>
+          <w:szCs w:val="17"/>
+        </w:rPr>
+      </w:pPr>
+    </w:p>
+    <w:p>
+      <w:pPr>
+        <w:tabs>
+          <w:tab w:val="left" w:pos="300"/>
+          <w:tab w:val="left" w:pos="2400"/>
+          <w:tab w:val="left" w:pos="4500"/>
+        </w:tabs>
+        <w:autoSpaceDE w:val="0"/>
+        <w:autoSpaceDN w:val="0"/>
+        <w:adjustRightInd w:val="0"/>
+        <w:spacing w:after="0" w:line="240" w:lineRule="auto"/>
+        <w:rPr>
+          <w:rFonts w:ascii="Segoe UI" w:hAnsi="Segoe UI" w:cs="Segoe UI"/>
+          <w:sz w:val="17"/>
+          <w:szCs w:val="17"/>
+        </w:rPr>
+      </w:pPr>
+      <w:r>
+        <w:rPr>
+          <w:rFonts w:ascii="Segoe UI" w:hAnsi="Segoe UI" w:cs="Segoe UI"/>
+          <w:sz w:val="17"/>
+          <w:szCs w:val="17"/>
+        </w:rPr>
+        <w:t>Площадь поверхности = 126802.29  квадратные миллиметры</w:t>
       </w:r>
     </w:p>
     <w:p>
@@ -3167,61 +3167,61 @@
           <w:szCs w:val="17"/>
         </w:rPr>
         <w:tab/>
-        <w:t>X = -125.00</w:t>
-      </w:r>
-    </w:p>
-    <w:p>
-      <w:pPr>
-        <w:tabs>
-          <w:tab w:val="left" w:pos="300"/>
-          <w:tab w:val="left" w:pos="2400"/>
-          <w:tab w:val="left" w:pos="4500"/>
-        </w:tabs>
-        <w:autoSpaceDE w:val="0"/>
-        <w:autoSpaceDN w:val="0"/>
-        <w:adjustRightInd w:val="0"/>
-        <w:spacing w:after="0" w:line="240" w:lineRule="auto"/>
-        <w:rPr>
-          <w:rFonts w:ascii="Segoe UI" w:hAnsi="Segoe UI" w:cs="Segoe UI"/>
-          <w:sz w:val="17"/>
-          <w:szCs w:val="17"/>
-        </w:rPr>
-      </w:pPr>
-      <w:r>
-        <w:rPr>
-          <w:rFonts w:ascii="Segoe UI" w:hAnsi="Segoe UI" w:cs="Segoe UI"/>
-          <w:sz w:val="17"/>
-          <w:szCs w:val="17"/>
-        </w:rPr>
-        <w:tab/>
-        <w:t>Y = 0.00</w:t>
-      </w:r>
-    </w:p>
-    <w:p>
-      <w:pPr>
-        <w:tabs>
-          <w:tab w:val="left" w:pos="300"/>
-          <w:tab w:val="left" w:pos="2400"/>
-          <w:tab w:val="left" w:pos="4500"/>
-        </w:tabs>
-        <w:autoSpaceDE w:val="0"/>
-        <w:autoSpaceDN w:val="0"/>
-        <w:adjustRightInd w:val="0"/>
-        <w:spacing w:after="0" w:line="240" w:lineRule="auto"/>
-        <w:rPr>
-          <w:rFonts w:ascii="Segoe UI" w:hAnsi="Segoe UI" w:cs="Segoe UI"/>
-          <w:sz w:val="17"/>
-          <w:szCs w:val="17"/>
-        </w:rPr>
-      </w:pPr>
-      <w:r>
-        <w:rPr>
-          <w:rFonts w:ascii="Segoe UI" w:hAnsi="Segoe UI" w:cs="Segoe UI"/>
-          <w:sz w:val="17"/>
-          <w:szCs w:val="17"/>
-        </w:rPr>
-        <w:tab/>
-        <w:t>Z = -31.13</w:t>
+        <w:t>X = -122.73</w:t>
+      </w:r>
+    </w:p>
+    <w:p>
+      <w:pPr>
+        <w:tabs>
+          <w:tab w:val="left" w:pos="300"/>
+          <w:tab w:val="left" w:pos="2400"/>
+          <w:tab w:val="left" w:pos="4500"/>
+        </w:tabs>
+        <w:autoSpaceDE w:val="0"/>
+        <w:autoSpaceDN w:val="0"/>
+        <w:adjustRightInd w:val="0"/>
+        <w:spacing w:after="0" w:line="240" w:lineRule="auto"/>
+        <w:rPr>
+          <w:rFonts w:ascii="Segoe UI" w:hAnsi="Segoe UI" w:cs="Segoe UI"/>
+          <w:sz w:val="17"/>
+          <w:szCs w:val="17"/>
+        </w:rPr>
+      </w:pPr>
+      <w:r>
+        <w:rPr>
+          <w:rFonts w:ascii="Segoe UI" w:hAnsi="Segoe UI" w:cs="Segoe UI"/>
+          <w:sz w:val="17"/>
+          <w:szCs w:val="17"/>
+        </w:rPr>
+        <w:tab/>
+        <w:t>Y = 0</w:t>
+      </w:r>
+    </w:p>
+    <w:p>
+      <w:pPr>
+        <w:tabs>
+          <w:tab w:val="left" w:pos="300"/>
+          <w:tab w:val="left" w:pos="2400"/>
+          <w:tab w:val="left" w:pos="4500"/>
+        </w:tabs>
+        <w:autoSpaceDE w:val="0"/>
+        <w:autoSpaceDN w:val="0"/>
+        <w:adjustRightInd w:val="0"/>
+        <w:spacing w:after="0" w:line="240" w:lineRule="auto"/>
+        <w:rPr>
+          <w:rFonts w:ascii="Segoe UI" w:hAnsi="Segoe UI" w:cs="Segoe UI"/>
+          <w:sz w:val="17"/>
+          <w:szCs w:val="17"/>
+        </w:rPr>
+      </w:pPr>
+      <w:r>
+        <w:rPr>
+          <w:rFonts w:ascii="Segoe UI" w:hAnsi="Segoe UI" w:cs="Segoe UI"/>
+          <w:sz w:val="17"/>
+          <w:szCs w:val="17"/>
+        </w:rPr>
+        <w:tab/>
+        <w:t>Z = -42.17</w:t>
       </w:r>
     </w:p>
     <w:p>
@@ -3336,7 +3336,7 @@
           <w:sz w:val="17"/>
           <w:szCs w:val="17"/>
         </w:rPr>
-        <w:t xml:space="preserve"> = ( 1.00,  0.00,  0.00)   </w:t>
+        <w:t xml:space="preserve"> = ( 1,  0,  0)   </w:t>
       </w:r>
       <w:r>
         <w:rPr>
@@ -3362,7 +3362,7 @@
           <w:sz w:val="17"/>
           <w:szCs w:val="17"/>
         </w:rPr>
-        <w:t xml:space="preserve"> = 476148.08</w:t>
+        <w:t xml:space="preserve"> = 488927.91</w:t>
       </w:r>
     </w:p>
     <w:p>
@@ -3407,7 +3407,7 @@
           <w:sz w:val="17"/>
           <w:szCs w:val="17"/>
         </w:rPr>
-        <w:t xml:space="preserve"> = ( 0.00, -1.00,  0.00)   </w:t>
+        <w:t xml:space="preserve"> = ( 0,  1,  0)   </w:t>
       </w:r>
       <w:r>
         <w:rPr>
@@ -3433,7 +3433,7 @@
           <w:sz w:val="17"/>
           <w:szCs w:val="17"/>
         </w:rPr>
-        <w:t xml:space="preserve"> = 9625684.41</w:t>
+        <w:t xml:space="preserve"> = 9858850.05</w:t>
       </w:r>
     </w:p>
     <w:p>
@@ -3478,7 +3478,7 @@
           <w:sz w:val="17"/>
           <w:szCs w:val="17"/>
         </w:rPr>
-        <w:t xml:space="preserve"> = ( 0.00,  0.00, -1.00)   </w:t>
+        <w:t xml:space="preserve"> = ( 0,  0,  1)   </w:t>
       </w:r>
       <w:r>
         <w:rPr>
@@ -3504,7 +3504,7 @@
           <w:sz w:val="17"/>
           <w:szCs w:val="17"/>
         </w:rPr>
-        <w:t xml:space="preserve"> = 9738165.29</w:t>
+        <w:t xml:space="preserve"> = 9973204.39</w:t>
       </w:r>
     </w:p>
     <w:p>
@@ -3618,7 +3618,7 @@
           <w:sz w:val="17"/>
           <w:szCs w:val="17"/>
         </w:rPr>
-        <w:t xml:space="preserve"> = 476148.08</w:t>
+        <w:t xml:space="preserve"> = 489002.75</w:t>
       </w:r>
       <w:r>
         <w:rPr>
@@ -3644,7 +3644,7 @@
           <w:sz w:val="17"/>
           <w:szCs w:val="17"/>
         </w:rPr>
-        <w:t xml:space="preserve"> = 0.93</w:t>
+        <w:t xml:space="preserve"> = 1.13</w:t>
       </w:r>
       <w:r>
         <w:rPr>
@@ -3670,7 +3670,7 @@
           <w:sz w:val="17"/>
           <w:szCs w:val="17"/>
         </w:rPr>
-        <w:t xml:space="preserve"> = 0.04</w:t>
+        <w:t xml:space="preserve"> = -26642.98</w:t>
       </w:r>
     </w:p>
     <w:p>
@@ -3714,7 +3714,7 @@
           <w:sz w:val="17"/>
           <w:szCs w:val="17"/>
         </w:rPr>
-        <w:t xml:space="preserve"> = 0.93</w:t>
+        <w:t xml:space="preserve"> = 1.13</w:t>
       </w:r>
       <w:r>
         <w:rPr>
@@ -3740,7 +3740,7 @@
           <w:sz w:val="17"/>
           <w:szCs w:val="17"/>
         </w:rPr>
-        <w:t xml:space="preserve"> = 9625684.41</w:t>
+        <w:t xml:space="preserve"> = 9858850.05</w:t>
       </w:r>
       <w:r>
         <w:rPr>
@@ -3766,7 +3766,7 @@
           <w:sz w:val="17"/>
           <w:szCs w:val="17"/>
         </w:rPr>
-        <w:t xml:space="preserve"> = -0.02</w:t>
+        <w:t xml:space="preserve"> = -0.03</w:t>
       </w:r>
     </w:p>
     <w:p>
@@ -3810,7 +3810,7 @@
           <w:sz w:val="17"/>
           <w:szCs w:val="17"/>
         </w:rPr>
-        <w:t xml:space="preserve"> = 0.04</w:t>
+        <w:t xml:space="preserve"> = -26642.98</w:t>
       </w:r>
       <w:r>
         <w:rPr>
@@ -3836,7 +3836,7 @@
           <w:sz w:val="17"/>
           <w:szCs w:val="17"/>
         </w:rPr>
-        <w:t xml:space="preserve"> = -0.02</w:t>
+        <w:t xml:space="preserve"> = -0.03</w:t>
       </w:r>
       <w:r>
         <w:rPr>
@@ -3862,7 +3862,7 @@
           <w:sz w:val="17"/>
           <w:szCs w:val="17"/>
         </w:rPr>
-        <w:t xml:space="preserve"> = 9738165.29</w:t>
+        <w:t xml:space="preserve"> = 9973129.55</w:t>
       </w:r>
     </w:p>
     <w:p>
@@ -3976,7 +3976,7 @@
           <w:sz w:val="17"/>
           <w:szCs w:val="17"/>
         </w:rPr>
-        <w:t xml:space="preserve"> = 1216122.83</w:t>
+        <w:t xml:space="preserve"> = 1872671.68</w:t>
       </w:r>
       <w:r>
         <w:rPr>
@@ -4002,7 +4002,7 @@
           <w:sz w:val="17"/>
           <w:szCs w:val="17"/>
         </w:rPr>
-        <w:t xml:space="preserve"> = 0.46</w:t>
+        <w:t xml:space="preserve"> = 0.26</w:t>
       </w:r>
       <w:r>
         <w:rPr>
@@ -4028,7 +4028,7 @@
           <w:sz w:val="17"/>
           <w:szCs w:val="17"/>
         </w:rPr>
-        <w:t xml:space="preserve"> = 2971280.05</w:t>
+        <w:t xml:space="preserve"> = 4000861.41</w:t>
       </w:r>
     </w:p>
     <w:p>
@@ -4072,7 +4072,7 @@
           <w:sz w:val="17"/>
           <w:szCs w:val="17"/>
         </w:rPr>
-        <w:t xml:space="preserve"> = 0.46</w:t>
+        <w:t xml:space="preserve"> = 0.26</w:t>
       </w:r>
       <w:r>
         <w:rPr>
@@ -4098,7 +4098,7 @@
           <w:sz w:val="17"/>
           <w:szCs w:val="17"/>
         </w:rPr>
-        <w:t xml:space="preserve"> = 22296478.30</w:t>
+        <w:t xml:space="preserve"> = 22965548.46</w:t>
       </w:r>
       <w:r>
         <w:rPr>
@@ -4124,7 +4124,7 @@
           <w:sz w:val="17"/>
           <w:szCs w:val="17"/>
         </w:rPr>
-        <w:t xml:space="preserve"> = -0.14</w:t>
+        <w:t xml:space="preserve"> = 0.33</w:t>
       </w:r>
     </w:p>
     <w:p>
@@ -4168,7 +4168,7 @@
           <w:sz w:val="17"/>
           <w:szCs w:val="17"/>
         </w:rPr>
-        <w:t xml:space="preserve"> = 2971280.05</w:t>
+        <w:t xml:space="preserve"> = 4000861.41</w:t>
       </w:r>
       <w:r>
         <w:rPr>
@@ -4194,7 +4194,7 @@
           <w:sz w:val="17"/>
           <w:szCs w:val="17"/>
         </w:rPr>
-        <w:t xml:space="preserve"> = -0.14</w:t>
+        <w:t xml:space="preserve"> = 0.33</w:t>
       </w:r>
       <w:r>
         <w:rPr>
@@ -4220,7 +4220,7 @@
           <w:sz w:val="17"/>
           <w:szCs w:val="17"/>
         </w:rPr>
-        <w:t xml:space="preserve"> = 21668984.43</w:t>
+        <w:t xml:space="preserve"> = 21696159.03</w:t>
       </w:r>
     </w:p>
     <w:p>
@@ -4243,9 +4243,9 @@
           <w:noProof/>
         </w:rPr>
         <w:drawing>
-          <wp:inline distT="0" distB="0" distL="0" distR="0" wp14:anchorId="1A31E3F2" wp14:editId="3BA4774E">
-            <wp:extent cx="3656093" cy="3251200"/>
-            <wp:effectExtent l="0" t="0" r="1905" b="6350"/>
+          <wp:inline distT="0" distB="0" distL="0" distR="0" wp14:anchorId="5AB6A38C" wp14:editId="02049A8B">
+            <wp:extent cx="4362450" cy="3272851"/>
+            <wp:effectExtent l="0" t="0" r="0" b="3810"/>
             <wp:docPr id="1" name="Рисунок 1"/>
             <wp:cNvGraphicFramePr>
               <a:graphicFrameLocks xmlns:a="http://schemas.openxmlformats.org/drawingml/2006/main" noChangeAspect="1"/>
@@ -4266,7 +4266,7 @@
                   <pic:spPr>
                     <a:xfrm>
                       <a:off x="0" y="0"/>
-                      <a:ext cx="3663480" cy="3257769"/>
+                      <a:ext cx="4364201" cy="3274165"/>
                     </a:xfrm>
                     <a:prstGeom prst="rect">
                       <a:avLst/>
@@ -4359,139 +4359,139 @@
           <w:sz w:val="17"/>
           <w:szCs w:val="17"/>
         </w:rPr>
-        <w:t xml:space="preserve">     Система координат: joint3_link</w:t>
-      </w:r>
-    </w:p>
-    <w:p>
-      <w:pPr>
-        <w:tabs>
-          <w:tab w:val="left" w:pos="300"/>
-          <w:tab w:val="left" w:pos="2400"/>
-          <w:tab w:val="left" w:pos="4500"/>
-        </w:tabs>
-        <w:autoSpaceDE w:val="0"/>
-        <w:autoSpaceDN w:val="0"/>
-        <w:adjustRightInd w:val="0"/>
-        <w:spacing w:after="0" w:line="240" w:lineRule="auto"/>
-        <w:rPr>
-          <w:rFonts w:ascii="Segoe UI" w:hAnsi="Segoe UI" w:cs="Segoe UI"/>
-          <w:sz w:val="17"/>
-          <w:szCs w:val="17"/>
-        </w:rPr>
-      </w:pPr>
-    </w:p>
-    <w:p>
-      <w:pPr>
-        <w:tabs>
-          <w:tab w:val="left" w:pos="300"/>
-          <w:tab w:val="left" w:pos="2400"/>
-          <w:tab w:val="left" w:pos="4500"/>
-        </w:tabs>
-        <w:autoSpaceDE w:val="0"/>
-        <w:autoSpaceDN w:val="0"/>
-        <w:adjustRightInd w:val="0"/>
-        <w:spacing w:after="0" w:line="240" w:lineRule="auto"/>
-        <w:rPr>
-          <w:rFonts w:ascii="Segoe UI" w:hAnsi="Segoe UI" w:cs="Segoe UI"/>
-          <w:sz w:val="17"/>
-          <w:szCs w:val="17"/>
-        </w:rPr>
-      </w:pPr>
-      <w:r>
-        <w:rPr>
-          <w:rFonts w:ascii="Segoe UI" w:hAnsi="Segoe UI" w:cs="Segoe UI"/>
-          <w:sz w:val="17"/>
-          <w:szCs w:val="17"/>
-        </w:rPr>
-        <w:t>Масса = 2757.53 граммов</w:t>
-      </w:r>
-    </w:p>
-    <w:p>
-      <w:pPr>
-        <w:tabs>
-          <w:tab w:val="left" w:pos="300"/>
-          <w:tab w:val="left" w:pos="2400"/>
-          <w:tab w:val="left" w:pos="4500"/>
-        </w:tabs>
-        <w:autoSpaceDE w:val="0"/>
-        <w:autoSpaceDN w:val="0"/>
-        <w:adjustRightInd w:val="0"/>
-        <w:spacing w:after="0" w:line="240" w:lineRule="auto"/>
-        <w:rPr>
-          <w:rFonts w:ascii="Segoe UI" w:hAnsi="Segoe UI" w:cs="Segoe UI"/>
-          <w:sz w:val="17"/>
-          <w:szCs w:val="17"/>
-        </w:rPr>
-      </w:pPr>
-    </w:p>
-    <w:p>
-      <w:pPr>
-        <w:tabs>
-          <w:tab w:val="left" w:pos="300"/>
-          <w:tab w:val="left" w:pos="2400"/>
-          <w:tab w:val="left" w:pos="4500"/>
-        </w:tabs>
-        <w:autoSpaceDE w:val="0"/>
-        <w:autoSpaceDN w:val="0"/>
-        <w:adjustRightInd w:val="0"/>
-        <w:spacing w:after="0" w:line="240" w:lineRule="auto"/>
-        <w:rPr>
-          <w:rFonts w:ascii="Segoe UI" w:hAnsi="Segoe UI" w:cs="Segoe UI"/>
-          <w:sz w:val="17"/>
-          <w:szCs w:val="17"/>
-        </w:rPr>
-      </w:pPr>
-      <w:r>
-        <w:rPr>
-          <w:rFonts w:ascii="Segoe UI" w:hAnsi="Segoe UI" w:cs="Segoe UI"/>
-          <w:sz w:val="17"/>
-          <w:szCs w:val="17"/>
-        </w:rPr>
-        <w:t>Объем = 433242.01 кубические миллиметры</w:t>
-      </w:r>
-    </w:p>
-    <w:p>
-      <w:pPr>
-        <w:tabs>
-          <w:tab w:val="left" w:pos="300"/>
-          <w:tab w:val="left" w:pos="2400"/>
-          <w:tab w:val="left" w:pos="4500"/>
-        </w:tabs>
-        <w:autoSpaceDE w:val="0"/>
-        <w:autoSpaceDN w:val="0"/>
-        <w:adjustRightInd w:val="0"/>
-        <w:spacing w:after="0" w:line="240" w:lineRule="auto"/>
-        <w:rPr>
-          <w:rFonts w:ascii="Segoe UI" w:hAnsi="Segoe UI" w:cs="Segoe UI"/>
-          <w:sz w:val="17"/>
-          <w:szCs w:val="17"/>
-        </w:rPr>
-      </w:pPr>
-    </w:p>
-    <w:p>
-      <w:pPr>
-        <w:tabs>
-          <w:tab w:val="left" w:pos="300"/>
-          <w:tab w:val="left" w:pos="2400"/>
-          <w:tab w:val="left" w:pos="4500"/>
-        </w:tabs>
-        <w:autoSpaceDE w:val="0"/>
-        <w:autoSpaceDN w:val="0"/>
-        <w:adjustRightInd w:val="0"/>
-        <w:spacing w:after="0" w:line="240" w:lineRule="auto"/>
-        <w:rPr>
-          <w:rFonts w:ascii="Segoe UI" w:hAnsi="Segoe UI" w:cs="Segoe UI"/>
-          <w:sz w:val="17"/>
-          <w:szCs w:val="17"/>
-        </w:rPr>
-      </w:pPr>
-      <w:r>
-        <w:rPr>
-          <w:rFonts w:ascii="Segoe UI" w:hAnsi="Segoe UI" w:cs="Segoe UI"/>
-          <w:sz w:val="17"/>
-          <w:szCs w:val="17"/>
-        </w:rPr>
-        <w:t>Площадь поверхности = 298729.55  квадратные миллиметры</w:t>
+        <w:t xml:space="preserve">     Система координат: Joint3_DH</w:t>
+      </w:r>
+    </w:p>
+    <w:p>
+      <w:pPr>
+        <w:tabs>
+          <w:tab w:val="left" w:pos="300"/>
+          <w:tab w:val="left" w:pos="2400"/>
+          <w:tab w:val="left" w:pos="4500"/>
+        </w:tabs>
+        <w:autoSpaceDE w:val="0"/>
+        <w:autoSpaceDN w:val="0"/>
+        <w:adjustRightInd w:val="0"/>
+        <w:spacing w:after="0" w:line="240" w:lineRule="auto"/>
+        <w:rPr>
+          <w:rFonts w:ascii="Segoe UI" w:hAnsi="Segoe UI" w:cs="Segoe UI"/>
+          <w:sz w:val="17"/>
+          <w:szCs w:val="17"/>
+        </w:rPr>
+      </w:pPr>
+    </w:p>
+    <w:p>
+      <w:pPr>
+        <w:tabs>
+          <w:tab w:val="left" w:pos="300"/>
+          <w:tab w:val="left" w:pos="2400"/>
+          <w:tab w:val="left" w:pos="4500"/>
+        </w:tabs>
+        <w:autoSpaceDE w:val="0"/>
+        <w:autoSpaceDN w:val="0"/>
+        <w:adjustRightInd w:val="0"/>
+        <w:spacing w:after="0" w:line="240" w:lineRule="auto"/>
+        <w:rPr>
+          <w:rFonts w:ascii="Segoe UI" w:hAnsi="Segoe UI" w:cs="Segoe UI"/>
+          <w:sz w:val="17"/>
+          <w:szCs w:val="17"/>
+        </w:rPr>
+      </w:pPr>
+      <w:r>
+        <w:rPr>
+          <w:rFonts w:ascii="Segoe UI" w:hAnsi="Segoe UI" w:cs="Segoe UI"/>
+          <w:sz w:val="17"/>
+          <w:szCs w:val="17"/>
+        </w:rPr>
+        <w:t>Масса = 2849.28 граммов</w:t>
+      </w:r>
+    </w:p>
+    <w:p>
+      <w:pPr>
+        <w:tabs>
+          <w:tab w:val="left" w:pos="300"/>
+          <w:tab w:val="left" w:pos="2400"/>
+          <w:tab w:val="left" w:pos="4500"/>
+        </w:tabs>
+        <w:autoSpaceDE w:val="0"/>
+        <w:autoSpaceDN w:val="0"/>
+        <w:adjustRightInd w:val="0"/>
+        <w:spacing w:after="0" w:line="240" w:lineRule="auto"/>
+        <w:rPr>
+          <w:rFonts w:ascii="Segoe UI" w:hAnsi="Segoe UI" w:cs="Segoe UI"/>
+          <w:sz w:val="17"/>
+          <w:szCs w:val="17"/>
+        </w:rPr>
+      </w:pPr>
+    </w:p>
+    <w:p>
+      <w:pPr>
+        <w:tabs>
+          <w:tab w:val="left" w:pos="300"/>
+          <w:tab w:val="left" w:pos="2400"/>
+          <w:tab w:val="left" w:pos="4500"/>
+        </w:tabs>
+        <w:autoSpaceDE w:val="0"/>
+        <w:autoSpaceDN w:val="0"/>
+        <w:adjustRightInd w:val="0"/>
+        <w:spacing w:after="0" w:line="240" w:lineRule="auto"/>
+        <w:rPr>
+          <w:rFonts w:ascii="Segoe UI" w:hAnsi="Segoe UI" w:cs="Segoe UI"/>
+          <w:sz w:val="17"/>
+          <w:szCs w:val="17"/>
+        </w:rPr>
+      </w:pPr>
+      <w:r>
+        <w:rPr>
+          <w:rFonts w:ascii="Segoe UI" w:hAnsi="Segoe UI" w:cs="Segoe UI"/>
+          <w:sz w:val="17"/>
+          <w:szCs w:val="17"/>
+        </w:rPr>
+        <w:t>Объем = 449934.75 кубические миллиметры</w:t>
+      </w:r>
+    </w:p>
+    <w:p>
+      <w:pPr>
+        <w:tabs>
+          <w:tab w:val="left" w:pos="300"/>
+          <w:tab w:val="left" w:pos="2400"/>
+          <w:tab w:val="left" w:pos="4500"/>
+        </w:tabs>
+        <w:autoSpaceDE w:val="0"/>
+        <w:autoSpaceDN w:val="0"/>
+        <w:adjustRightInd w:val="0"/>
+        <w:spacing w:after="0" w:line="240" w:lineRule="auto"/>
+        <w:rPr>
+          <w:rFonts w:ascii="Segoe UI" w:hAnsi="Segoe UI" w:cs="Segoe UI"/>
+          <w:sz w:val="17"/>
+          <w:szCs w:val="17"/>
+        </w:rPr>
+      </w:pPr>
+    </w:p>
+    <w:p>
+      <w:pPr>
+        <w:tabs>
+          <w:tab w:val="left" w:pos="300"/>
+          <w:tab w:val="left" w:pos="2400"/>
+          <w:tab w:val="left" w:pos="4500"/>
+        </w:tabs>
+        <w:autoSpaceDE w:val="0"/>
+        <w:autoSpaceDN w:val="0"/>
+        <w:adjustRightInd w:val="0"/>
+        <w:spacing w:after="0" w:line="240" w:lineRule="auto"/>
+        <w:rPr>
+          <w:rFonts w:ascii="Segoe UI" w:hAnsi="Segoe UI" w:cs="Segoe UI"/>
+          <w:sz w:val="17"/>
+          <w:szCs w:val="17"/>
+        </w:rPr>
+      </w:pPr>
+      <w:r>
+        <w:rPr>
+          <w:rFonts w:ascii="Segoe UI" w:hAnsi="Segoe UI" w:cs="Segoe UI"/>
+          <w:sz w:val="17"/>
+          <w:szCs w:val="17"/>
+        </w:rPr>
+        <w:t>Площадь поверхности = 309526.57  квадратные миллиметры</w:t>
       </w:r>
     </w:p>
     <w:p>
@@ -4562,61 +4562,61 @@
           <w:szCs w:val="17"/>
         </w:rPr>
         <w:tab/>
-        <w:t>X = -164.80</w:t>
-      </w:r>
-    </w:p>
-    <w:p>
-      <w:pPr>
-        <w:tabs>
-          <w:tab w:val="left" w:pos="300"/>
-          <w:tab w:val="left" w:pos="2400"/>
-          <w:tab w:val="left" w:pos="4500"/>
-        </w:tabs>
-        <w:autoSpaceDE w:val="0"/>
-        <w:autoSpaceDN w:val="0"/>
-        <w:adjustRightInd w:val="0"/>
-        <w:spacing w:after="0" w:line="240" w:lineRule="auto"/>
-        <w:rPr>
-          <w:rFonts w:ascii="Segoe UI" w:hAnsi="Segoe UI" w:cs="Segoe UI"/>
-          <w:sz w:val="17"/>
-          <w:szCs w:val="17"/>
-        </w:rPr>
-      </w:pPr>
-      <w:r>
-        <w:rPr>
-          <w:rFonts w:ascii="Segoe UI" w:hAnsi="Segoe UI" w:cs="Segoe UI"/>
-          <w:sz w:val="17"/>
-          <w:szCs w:val="17"/>
-        </w:rPr>
-        <w:tab/>
-        <w:t>Y = 0.28</w:t>
-      </w:r>
-    </w:p>
-    <w:p>
-      <w:pPr>
-        <w:tabs>
-          <w:tab w:val="left" w:pos="300"/>
-          <w:tab w:val="left" w:pos="2400"/>
-          <w:tab w:val="left" w:pos="4500"/>
-        </w:tabs>
-        <w:autoSpaceDE w:val="0"/>
-        <w:autoSpaceDN w:val="0"/>
-        <w:adjustRightInd w:val="0"/>
-        <w:spacing w:after="0" w:line="240" w:lineRule="auto"/>
-        <w:rPr>
-          <w:rFonts w:ascii="Segoe UI" w:hAnsi="Segoe UI" w:cs="Segoe UI"/>
-          <w:sz w:val="17"/>
-          <w:szCs w:val="17"/>
-        </w:rPr>
-      </w:pPr>
-      <w:r>
-        <w:rPr>
-          <w:rFonts w:ascii="Segoe UI" w:hAnsi="Segoe UI" w:cs="Segoe UI"/>
-          <w:sz w:val="17"/>
-          <w:szCs w:val="17"/>
-        </w:rPr>
-        <w:tab/>
-        <w:t>Z = 8.86</w:t>
+        <w:t>X = -167</w:t>
+      </w:r>
+    </w:p>
+    <w:p>
+      <w:pPr>
+        <w:tabs>
+          <w:tab w:val="left" w:pos="300"/>
+          <w:tab w:val="left" w:pos="2400"/>
+          <w:tab w:val="left" w:pos="4500"/>
+        </w:tabs>
+        <w:autoSpaceDE w:val="0"/>
+        <w:autoSpaceDN w:val="0"/>
+        <w:adjustRightInd w:val="0"/>
+        <w:spacing w:after="0" w:line="240" w:lineRule="auto"/>
+        <w:rPr>
+          <w:rFonts w:ascii="Segoe UI" w:hAnsi="Segoe UI" w:cs="Segoe UI"/>
+          <w:sz w:val="17"/>
+          <w:szCs w:val="17"/>
+        </w:rPr>
+      </w:pPr>
+      <w:r>
+        <w:rPr>
+          <w:rFonts w:ascii="Segoe UI" w:hAnsi="Segoe UI" w:cs="Segoe UI"/>
+          <w:sz w:val="17"/>
+          <w:szCs w:val="17"/>
+        </w:rPr>
+        <w:tab/>
+        <w:t>Y = 0.7</w:t>
+      </w:r>
+    </w:p>
+    <w:p>
+      <w:pPr>
+        <w:tabs>
+          <w:tab w:val="left" w:pos="300"/>
+          <w:tab w:val="left" w:pos="2400"/>
+          <w:tab w:val="left" w:pos="4500"/>
+        </w:tabs>
+        <w:autoSpaceDE w:val="0"/>
+        <w:autoSpaceDN w:val="0"/>
+        <w:adjustRightInd w:val="0"/>
+        <w:spacing w:after="0" w:line="240" w:lineRule="auto"/>
+        <w:rPr>
+          <w:rFonts w:ascii="Segoe UI" w:hAnsi="Segoe UI" w:cs="Segoe UI"/>
+          <w:sz w:val="17"/>
+          <w:szCs w:val="17"/>
+        </w:rPr>
+      </w:pPr>
+      <w:r>
+        <w:rPr>
+          <w:rFonts w:ascii="Segoe UI" w:hAnsi="Segoe UI" w:cs="Segoe UI"/>
+          <w:sz w:val="17"/>
+          <w:szCs w:val="17"/>
+        </w:rPr>
+        <w:tab/>
+        <w:t>Z = -1.37</w:t>
       </w:r>
     </w:p>
     <w:p>
@@ -4731,7 +4731,7 @@
           <w:sz w:val="17"/>
           <w:szCs w:val="17"/>
         </w:rPr>
-        <w:t xml:space="preserve"> = ( 1.00,  0.00,  0.00)   </w:t>
+        <w:t xml:space="preserve"> = (-1,  0,  0)   </w:t>
       </w:r>
       <w:r>
         <w:rPr>
@@ -4757,7 +4757,7 @@
           <w:sz w:val="17"/>
           <w:szCs w:val="17"/>
         </w:rPr>
-        <w:t xml:space="preserve"> = 2057669.33</w:t>
+        <w:t xml:space="preserve"> = 2131796.16</w:t>
       </w:r>
     </w:p>
     <w:p>
@@ -4802,7 +4802,7 @@
           <w:sz w:val="17"/>
           <w:szCs w:val="17"/>
         </w:rPr>
-        <w:t xml:space="preserve"> = ( 0.00, -0.99, -0.11)   </w:t>
+        <w:t xml:space="preserve"> = ( 0, -0.95, -0.31)   </w:t>
       </w:r>
       <w:r>
         <w:rPr>
@@ -4828,7 +4828,7 @@
           <w:sz w:val="17"/>
           <w:szCs w:val="17"/>
         </w:rPr>
-        <w:t xml:space="preserve"> = 60465886.41</w:t>
+        <w:t xml:space="preserve"> = 62647355.47</w:t>
       </w:r>
     </w:p>
     <w:p>
@@ -4873,7 +4873,7 @@
           <w:sz w:val="17"/>
           <w:szCs w:val="17"/>
         </w:rPr>
-        <w:t xml:space="preserve"> = ( 0.00,  0.11, -0.99)   </w:t>
+        <w:t xml:space="preserve"> = ( 0, -0.31,  0.95)   </w:t>
       </w:r>
       <w:r>
         <w:rPr>
@@ -4899,7 +4899,7 @@
           <w:sz w:val="17"/>
           <w:szCs w:val="17"/>
         </w:rPr>
-        <w:t xml:space="preserve"> = 60542317.46</w:t>
+        <w:t xml:space="preserve"> = 62753124.08</w:t>
       </w:r>
     </w:p>
     <w:p>
@@ -5013,7 +5013,7 @@
           <w:sz w:val="17"/>
           <w:szCs w:val="17"/>
         </w:rPr>
-        <w:t xml:space="preserve"> = 2058298.40</w:t>
+        <w:t xml:space="preserve"> = 2131796.16</w:t>
       </w:r>
       <w:r>
         <w:rPr>
@@ -5039,7 +5039,7 @@
           <w:sz w:val="17"/>
           <w:szCs w:val="17"/>
         </w:rPr>
-        <w:t xml:space="preserve"> = 64273.98</w:t>
+        <w:t xml:space="preserve"> = -56.24</w:t>
       </w:r>
       <w:r>
         <w:rPr>
@@ -5065,7 +5065,7 @@
           <w:sz w:val="17"/>
           <w:szCs w:val="17"/>
         </w:rPr>
-        <w:t xml:space="preserve"> = 180694.00</w:t>
+        <w:t xml:space="preserve"> = 117.36</w:t>
       </w:r>
     </w:p>
     <w:p>
@@ -5109,7 +5109,7 @@
           <w:sz w:val="17"/>
           <w:szCs w:val="17"/>
         </w:rPr>
-        <w:t xml:space="preserve"> = 64273.98</w:t>
+        <w:t xml:space="preserve"> = -56.24</w:t>
       </w:r>
       <w:r>
         <w:rPr>
@@ -5135,7 +5135,7 @@
           <w:sz w:val="17"/>
           <w:szCs w:val="17"/>
         </w:rPr>
-        <w:t xml:space="preserve"> = 60466703.88</w:t>
+        <w:t xml:space="preserve"> = 62657761.92</w:t>
       </w:r>
       <w:r>
         <w:rPr>
@@ -5161,7 +5161,7 @@
           <w:sz w:val="17"/>
           <w:szCs w:val="17"/>
         </w:rPr>
-        <w:t xml:space="preserve"> = 8390.20</w:t>
+        <w:t xml:space="preserve"> = 31502.09</w:t>
       </w:r>
     </w:p>
     <w:p>
@@ -5205,7 +5205,7 @@
           <w:sz w:val="17"/>
           <w:szCs w:val="17"/>
         </w:rPr>
-        <w:t xml:space="preserve"> = 180694.00</w:t>
+        <w:t xml:space="preserve"> = 117.36</w:t>
       </w:r>
       <w:r>
         <w:rPr>
@@ -5231,7 +5231,7 @@
           <w:sz w:val="17"/>
           <w:szCs w:val="17"/>
         </w:rPr>
-        <w:t xml:space="preserve"> = 8390.20</w:t>
+        <w:t xml:space="preserve"> = 31502.09</w:t>
       </w:r>
       <w:r>
         <w:rPr>
@@ -5257,7 +5257,7 @@
           <w:sz w:val="17"/>
           <w:szCs w:val="17"/>
         </w:rPr>
-        <w:t xml:space="preserve"> = 60540870.91</w:t>
+        <w:t xml:space="preserve"> = 62742717.63</w:t>
       </w:r>
     </w:p>
     <w:p>
@@ -5371,7 +5371,7 @@
           <w:sz w:val="17"/>
           <w:szCs w:val="17"/>
         </w:rPr>
-        <w:t xml:space="preserve"> = 2275219.06</w:t>
+        <w:t xml:space="preserve"> = 2138572.78</w:t>
       </w:r>
       <w:r>
         <w:rPr>
@@ -5397,7 +5397,7 @@
           <w:sz w:val="17"/>
           <w:szCs w:val="17"/>
         </w:rPr>
-        <w:t xml:space="preserve"> = -63615.48</w:t>
+        <w:t xml:space="preserve"> = 332909.02</w:t>
       </w:r>
       <w:r>
         <w:rPr>
@@ -5423,7 +5423,7 @@
           <w:sz w:val="17"/>
           <w:szCs w:val="17"/>
         </w:rPr>
-        <w:t xml:space="preserve"> = -3847841.85</w:t>
+        <w:t xml:space="preserve"> = 654126.41</w:t>
       </w:r>
     </w:p>
     <w:p>
@@ -5467,7 +5467,7 @@
           <w:sz w:val="17"/>
           <w:szCs w:val="17"/>
         </w:rPr>
-        <w:t xml:space="preserve"> = -63615.48</w:t>
+        <w:t xml:space="preserve"> = 332909.02</w:t>
       </w:r>
       <w:r>
         <w:rPr>
@@ -5493,7 +5493,7 @@
           <w:sz w:val="17"/>
           <w:szCs w:val="17"/>
         </w:rPr>
-        <w:t xml:space="preserve"> = 135574643.34</w:t>
+        <w:t xml:space="preserve"> = 142130250.77</w:t>
       </w:r>
       <w:r>
         <w:rPr>
@@ -5519,7 +5519,7 @@
           <w:sz w:val="17"/>
           <w:szCs w:val="17"/>
         </w:rPr>
-        <w:t xml:space="preserve"> = 15269.61</w:t>
+        <w:t xml:space="preserve"> = 28762.73</w:t>
       </w:r>
     </w:p>
     <w:p>
@@ -5563,7 +5563,7 @@
           <w:sz w:val="17"/>
           <w:szCs w:val="17"/>
         </w:rPr>
-        <w:t xml:space="preserve"> = -3847841.85</w:t>
+        <w:t xml:space="preserve"> = 654126.41</w:t>
       </w:r>
       <w:r>
         <w:rPr>
@@ -5589,7 +5589,7 @@
           <w:sz w:val="17"/>
           <w:szCs w:val="17"/>
         </w:rPr>
-        <w:t xml:space="preserve"> = 15269.61</w:t>
+        <w:t xml:space="preserve"> = 28762.73</w:t>
       </w:r>
       <w:r>
         <w:rPr>
@@ -5615,8 +5615,44 @@
           <w:sz w:val="17"/>
           <w:szCs w:val="17"/>
         </w:rPr>
-        <w:t xml:space="preserve"> = 135432326.49</w:t>
-      </w:r>
+        <w:t xml:space="preserve"> = 142211218.21</w:t>
+      </w:r>
+    </w:p>
+    <w:p>
+      <w:pPr>
+        <w:tabs>
+          <w:tab w:val="left" w:pos="300"/>
+          <w:tab w:val="left" w:pos="2400"/>
+          <w:tab w:val="left" w:pos="4500"/>
+        </w:tabs>
+        <w:autoSpaceDE w:val="0"/>
+        <w:autoSpaceDN w:val="0"/>
+        <w:adjustRightInd w:val="0"/>
+        <w:spacing w:after="0" w:line="240" w:lineRule="auto"/>
+        <w:rPr>
+          <w:rFonts w:ascii="Segoe UI" w:hAnsi="Segoe UI" w:cs="Segoe UI"/>
+          <w:sz w:val="17"/>
+          <w:szCs w:val="17"/>
+        </w:rPr>
+      </w:pPr>
+    </w:p>
+    <w:p>
+      <w:pPr>
+        <w:tabs>
+          <w:tab w:val="left" w:pos="300"/>
+          <w:tab w:val="left" w:pos="2400"/>
+          <w:tab w:val="left" w:pos="4500"/>
+        </w:tabs>
+        <w:autoSpaceDE w:val="0"/>
+        <w:autoSpaceDN w:val="0"/>
+        <w:adjustRightInd w:val="0"/>
+        <w:spacing w:after="0" w:line="240" w:lineRule="auto"/>
+        <w:rPr>
+          <w:rFonts w:ascii="Segoe UI" w:hAnsi="Segoe UI" w:cs="Segoe UI"/>
+          <w:sz w:val="17"/>
+          <w:szCs w:val="17"/>
+        </w:rPr>
+      </w:pPr>
     </w:p>
     <w:p>
       <w:pPr>
@@ -5630,10 +5666,10 @@
           <w:noProof/>
         </w:rPr>
         <w:drawing>
-          <wp:inline distT="0" distB="0" distL="0" distR="0" wp14:anchorId="5F261357" wp14:editId="2E9A12EB">
-            <wp:extent cx="4279900" cy="3407488"/>
-            <wp:effectExtent l="0" t="0" r="6350" b="2540"/>
-            <wp:docPr id="2" name="Рисунок 2"/>
+          <wp:inline distT="0" distB="0" distL="0" distR="0" wp14:anchorId="379FF57A" wp14:editId="226F7E7E">
+            <wp:extent cx="5261305" cy="3381375"/>
+            <wp:effectExtent l="0" t="0" r="0" b="0"/>
+            <wp:docPr id="9" name="Рисунок 9"/>
             <wp:cNvGraphicFramePr>
               <a:graphicFrameLocks xmlns:a="http://schemas.openxmlformats.org/drawingml/2006/main" noChangeAspect="1"/>
             </wp:cNvGraphicFramePr>
@@ -5653,7 +5689,7 @@
                   <pic:spPr>
                     <a:xfrm>
                       <a:off x="0" y="0"/>
-                      <a:ext cx="4293587" cy="3418385"/>
+                      <a:ext cx="5269604" cy="3386708"/>
                     </a:xfrm>
                     <a:prstGeom prst="rect">
                       <a:avLst/>
@@ -5753,139 +5789,139 @@
           <w:sz w:val="17"/>
           <w:szCs w:val="17"/>
         </w:rPr>
-        <w:t xml:space="preserve">     Система координат: joint4_link</w:t>
-      </w:r>
-    </w:p>
-    <w:p>
-      <w:pPr>
-        <w:tabs>
-          <w:tab w:val="left" w:pos="300"/>
-          <w:tab w:val="left" w:pos="2400"/>
-          <w:tab w:val="left" w:pos="4500"/>
-        </w:tabs>
-        <w:autoSpaceDE w:val="0"/>
-        <w:autoSpaceDN w:val="0"/>
-        <w:adjustRightInd w:val="0"/>
-        <w:spacing w:after="0" w:line="240" w:lineRule="auto"/>
-        <w:rPr>
-          <w:rFonts w:ascii="Segoe UI" w:hAnsi="Segoe UI" w:cs="Segoe UI"/>
-          <w:sz w:val="17"/>
-          <w:szCs w:val="17"/>
-        </w:rPr>
-      </w:pPr>
-    </w:p>
-    <w:p>
-      <w:pPr>
-        <w:tabs>
-          <w:tab w:val="left" w:pos="300"/>
-          <w:tab w:val="left" w:pos="2400"/>
-          <w:tab w:val="left" w:pos="4500"/>
-        </w:tabs>
-        <w:autoSpaceDE w:val="0"/>
-        <w:autoSpaceDN w:val="0"/>
-        <w:adjustRightInd w:val="0"/>
-        <w:spacing w:after="0" w:line="240" w:lineRule="auto"/>
-        <w:rPr>
-          <w:rFonts w:ascii="Segoe UI" w:hAnsi="Segoe UI" w:cs="Segoe UI"/>
-          <w:sz w:val="17"/>
-          <w:szCs w:val="17"/>
-        </w:rPr>
-      </w:pPr>
-      <w:r>
-        <w:rPr>
-          <w:rFonts w:ascii="Segoe UI" w:hAnsi="Segoe UI" w:cs="Segoe UI"/>
-          <w:sz w:val="17"/>
-          <w:szCs w:val="17"/>
-        </w:rPr>
-        <w:t>Масса = 1145.66 граммов</w:t>
-      </w:r>
-    </w:p>
-    <w:p>
-      <w:pPr>
-        <w:tabs>
-          <w:tab w:val="left" w:pos="300"/>
-          <w:tab w:val="left" w:pos="2400"/>
-          <w:tab w:val="left" w:pos="4500"/>
-        </w:tabs>
-        <w:autoSpaceDE w:val="0"/>
-        <w:autoSpaceDN w:val="0"/>
-        <w:adjustRightInd w:val="0"/>
-        <w:spacing w:after="0" w:line="240" w:lineRule="auto"/>
-        <w:rPr>
-          <w:rFonts w:ascii="Segoe UI" w:hAnsi="Segoe UI" w:cs="Segoe UI"/>
-          <w:sz w:val="17"/>
-          <w:szCs w:val="17"/>
-        </w:rPr>
-      </w:pPr>
-    </w:p>
-    <w:p>
-      <w:pPr>
-        <w:tabs>
-          <w:tab w:val="left" w:pos="300"/>
-          <w:tab w:val="left" w:pos="2400"/>
-          <w:tab w:val="left" w:pos="4500"/>
-        </w:tabs>
-        <w:autoSpaceDE w:val="0"/>
-        <w:autoSpaceDN w:val="0"/>
-        <w:adjustRightInd w:val="0"/>
-        <w:spacing w:after="0" w:line="240" w:lineRule="auto"/>
-        <w:rPr>
-          <w:rFonts w:ascii="Segoe UI" w:hAnsi="Segoe UI" w:cs="Segoe UI"/>
-          <w:sz w:val="17"/>
-          <w:szCs w:val="17"/>
-        </w:rPr>
-      </w:pPr>
-      <w:r>
-        <w:rPr>
-          <w:rFonts w:ascii="Segoe UI" w:hAnsi="Segoe UI" w:cs="Segoe UI"/>
-          <w:sz w:val="17"/>
-          <w:szCs w:val="17"/>
-        </w:rPr>
-        <w:t>Объем = 391415.41 кубические миллиметры</w:t>
-      </w:r>
-    </w:p>
-    <w:p>
-      <w:pPr>
-        <w:tabs>
-          <w:tab w:val="left" w:pos="300"/>
-          <w:tab w:val="left" w:pos="2400"/>
-          <w:tab w:val="left" w:pos="4500"/>
-        </w:tabs>
-        <w:autoSpaceDE w:val="0"/>
-        <w:autoSpaceDN w:val="0"/>
-        <w:adjustRightInd w:val="0"/>
-        <w:spacing w:after="0" w:line="240" w:lineRule="auto"/>
-        <w:rPr>
-          <w:rFonts w:ascii="Segoe UI" w:hAnsi="Segoe UI" w:cs="Segoe UI"/>
-          <w:sz w:val="17"/>
-          <w:szCs w:val="17"/>
-        </w:rPr>
-      </w:pPr>
-    </w:p>
-    <w:p>
-      <w:pPr>
-        <w:tabs>
-          <w:tab w:val="left" w:pos="300"/>
-          <w:tab w:val="left" w:pos="2400"/>
-          <w:tab w:val="left" w:pos="4500"/>
-        </w:tabs>
-        <w:autoSpaceDE w:val="0"/>
-        <w:autoSpaceDN w:val="0"/>
-        <w:adjustRightInd w:val="0"/>
-        <w:spacing w:after="0" w:line="240" w:lineRule="auto"/>
-        <w:rPr>
-          <w:rFonts w:ascii="Segoe UI" w:hAnsi="Segoe UI" w:cs="Segoe UI"/>
-          <w:sz w:val="17"/>
-          <w:szCs w:val="17"/>
-        </w:rPr>
-      </w:pPr>
-      <w:r>
-        <w:rPr>
-          <w:rFonts w:ascii="Segoe UI" w:hAnsi="Segoe UI" w:cs="Segoe UI"/>
-          <w:sz w:val="17"/>
-          <w:szCs w:val="17"/>
-        </w:rPr>
-        <w:t>Площадь поверхности = 114145.29  квадратные миллиметры</w:t>
+        <w:t xml:space="preserve">     Система координат: Joint4_DH</w:t>
+      </w:r>
+    </w:p>
+    <w:p>
+      <w:pPr>
+        <w:tabs>
+          <w:tab w:val="left" w:pos="300"/>
+          <w:tab w:val="left" w:pos="2400"/>
+          <w:tab w:val="left" w:pos="4500"/>
+        </w:tabs>
+        <w:autoSpaceDE w:val="0"/>
+        <w:autoSpaceDN w:val="0"/>
+        <w:adjustRightInd w:val="0"/>
+        <w:spacing w:after="0" w:line="240" w:lineRule="auto"/>
+        <w:rPr>
+          <w:rFonts w:ascii="Segoe UI" w:hAnsi="Segoe UI" w:cs="Segoe UI"/>
+          <w:sz w:val="17"/>
+          <w:szCs w:val="17"/>
+        </w:rPr>
+      </w:pPr>
+    </w:p>
+    <w:p>
+      <w:pPr>
+        <w:tabs>
+          <w:tab w:val="left" w:pos="300"/>
+          <w:tab w:val="left" w:pos="2400"/>
+          <w:tab w:val="left" w:pos="4500"/>
+        </w:tabs>
+        <w:autoSpaceDE w:val="0"/>
+        <w:autoSpaceDN w:val="0"/>
+        <w:adjustRightInd w:val="0"/>
+        <w:spacing w:after="0" w:line="240" w:lineRule="auto"/>
+        <w:rPr>
+          <w:rFonts w:ascii="Segoe UI" w:hAnsi="Segoe UI" w:cs="Segoe UI"/>
+          <w:sz w:val="17"/>
+          <w:szCs w:val="17"/>
+        </w:rPr>
+      </w:pPr>
+      <w:r>
+        <w:rPr>
+          <w:rFonts w:ascii="Segoe UI" w:hAnsi="Segoe UI" w:cs="Segoe UI"/>
+          <w:sz w:val="17"/>
+          <w:szCs w:val="17"/>
+        </w:rPr>
+        <w:t>Масса = 1195.76 граммов</w:t>
+      </w:r>
+    </w:p>
+    <w:p>
+      <w:pPr>
+        <w:tabs>
+          <w:tab w:val="left" w:pos="300"/>
+          <w:tab w:val="left" w:pos="2400"/>
+          <w:tab w:val="left" w:pos="4500"/>
+        </w:tabs>
+        <w:autoSpaceDE w:val="0"/>
+        <w:autoSpaceDN w:val="0"/>
+        <w:adjustRightInd w:val="0"/>
+        <w:spacing w:after="0" w:line="240" w:lineRule="auto"/>
+        <w:rPr>
+          <w:rFonts w:ascii="Segoe UI" w:hAnsi="Segoe UI" w:cs="Segoe UI"/>
+          <w:sz w:val="17"/>
+          <w:szCs w:val="17"/>
+        </w:rPr>
+      </w:pPr>
+    </w:p>
+    <w:p>
+      <w:pPr>
+        <w:tabs>
+          <w:tab w:val="left" w:pos="300"/>
+          <w:tab w:val="left" w:pos="2400"/>
+          <w:tab w:val="left" w:pos="4500"/>
+        </w:tabs>
+        <w:autoSpaceDE w:val="0"/>
+        <w:autoSpaceDN w:val="0"/>
+        <w:adjustRightInd w:val="0"/>
+        <w:spacing w:after="0" w:line="240" w:lineRule="auto"/>
+        <w:rPr>
+          <w:rFonts w:ascii="Segoe UI" w:hAnsi="Segoe UI" w:cs="Segoe UI"/>
+          <w:sz w:val="17"/>
+          <w:szCs w:val="17"/>
+        </w:rPr>
+      </w:pPr>
+      <w:r>
+        <w:rPr>
+          <w:rFonts w:ascii="Segoe UI" w:hAnsi="Segoe UI" w:cs="Segoe UI"/>
+          <w:sz w:val="17"/>
+          <w:szCs w:val="17"/>
+        </w:rPr>
+        <w:t>Объем = 400015.34 кубические миллиметры</w:t>
+      </w:r>
+    </w:p>
+    <w:p>
+      <w:pPr>
+        <w:tabs>
+          <w:tab w:val="left" w:pos="300"/>
+          <w:tab w:val="left" w:pos="2400"/>
+          <w:tab w:val="left" w:pos="4500"/>
+        </w:tabs>
+        <w:autoSpaceDE w:val="0"/>
+        <w:autoSpaceDN w:val="0"/>
+        <w:adjustRightInd w:val="0"/>
+        <w:spacing w:after="0" w:line="240" w:lineRule="auto"/>
+        <w:rPr>
+          <w:rFonts w:ascii="Segoe UI" w:hAnsi="Segoe UI" w:cs="Segoe UI"/>
+          <w:sz w:val="17"/>
+          <w:szCs w:val="17"/>
+        </w:rPr>
+      </w:pPr>
+    </w:p>
+    <w:p>
+      <w:pPr>
+        <w:tabs>
+          <w:tab w:val="left" w:pos="300"/>
+          <w:tab w:val="left" w:pos="2400"/>
+          <w:tab w:val="left" w:pos="4500"/>
+        </w:tabs>
+        <w:autoSpaceDE w:val="0"/>
+        <w:autoSpaceDN w:val="0"/>
+        <w:adjustRightInd w:val="0"/>
+        <w:spacing w:after="0" w:line="240" w:lineRule="auto"/>
+        <w:rPr>
+          <w:rFonts w:ascii="Segoe UI" w:hAnsi="Segoe UI" w:cs="Segoe UI"/>
+          <w:sz w:val="17"/>
+          <w:szCs w:val="17"/>
+        </w:rPr>
+      </w:pPr>
+      <w:r>
+        <w:rPr>
+          <w:rFonts w:ascii="Segoe UI" w:hAnsi="Segoe UI" w:cs="Segoe UI"/>
+          <w:sz w:val="17"/>
+          <w:szCs w:val="17"/>
+        </w:rPr>
+        <w:t>Площадь поверхности = 119646.51  квадратные миллиметры</w:t>
       </w:r>
     </w:p>
     <w:p>
@@ -5983,34 +6019,34 @@
           <w:szCs w:val="17"/>
         </w:rPr>
         <w:tab/>
-        <w:t>Y = 38.47</w:t>
-      </w:r>
-    </w:p>
-    <w:p>
-      <w:pPr>
-        <w:tabs>
-          <w:tab w:val="left" w:pos="300"/>
-          <w:tab w:val="left" w:pos="2400"/>
-          <w:tab w:val="left" w:pos="4500"/>
-        </w:tabs>
-        <w:autoSpaceDE w:val="0"/>
-        <w:autoSpaceDN w:val="0"/>
-        <w:adjustRightInd w:val="0"/>
-        <w:spacing w:after="0" w:line="240" w:lineRule="auto"/>
-        <w:rPr>
-          <w:rFonts w:ascii="Segoe UI" w:hAnsi="Segoe UI" w:cs="Segoe UI"/>
-          <w:sz w:val="17"/>
-          <w:szCs w:val="17"/>
-        </w:rPr>
-      </w:pPr>
-      <w:r>
-        <w:rPr>
-          <w:rFonts w:ascii="Segoe UI" w:hAnsi="Segoe UI" w:cs="Segoe UI"/>
-          <w:sz w:val="17"/>
-          <w:szCs w:val="17"/>
-        </w:rPr>
-        <w:tab/>
-        <w:t>Z = 91.26</w:t>
+        <w:t>Y = 49.52</w:t>
+      </w:r>
+    </w:p>
+    <w:p>
+      <w:pPr>
+        <w:tabs>
+          <w:tab w:val="left" w:pos="300"/>
+          <w:tab w:val="left" w:pos="2400"/>
+          <w:tab w:val="left" w:pos="4500"/>
+        </w:tabs>
+        <w:autoSpaceDE w:val="0"/>
+        <w:autoSpaceDN w:val="0"/>
+        <w:adjustRightInd w:val="0"/>
+        <w:spacing w:after="0" w:line="240" w:lineRule="auto"/>
+        <w:rPr>
+          <w:rFonts w:ascii="Segoe UI" w:hAnsi="Segoe UI" w:cs="Segoe UI"/>
+          <w:sz w:val="17"/>
+          <w:szCs w:val="17"/>
+        </w:rPr>
+      </w:pPr>
+      <w:r>
+        <w:rPr>
+          <w:rFonts w:ascii="Segoe UI" w:hAnsi="Segoe UI" w:cs="Segoe UI"/>
+          <w:sz w:val="17"/>
+          <w:szCs w:val="17"/>
+        </w:rPr>
+        <w:tab/>
+        <w:t>Z = 89.34</w:t>
       </w:r>
     </w:p>
     <w:p>
@@ -6125,7 +6161,7 @@
           <w:sz w:val="17"/>
           <w:szCs w:val="17"/>
         </w:rPr>
-        <w:t xml:space="preserve"> = ( 0.00, -0.11, -0.99)   </w:t>
+        <w:t xml:space="preserve"> = ( 0, -0.1, -0.99)   </w:t>
       </w:r>
       <w:r>
         <w:rPr>
@@ -6151,7 +6187,7 @@
           <w:sz w:val="17"/>
           <w:szCs w:val="17"/>
         </w:rPr>
-        <w:t xml:space="preserve"> = 725387.82</w:t>
+        <w:t xml:space="preserve"> = 770273.19</w:t>
       </w:r>
     </w:p>
     <w:p>
@@ -6196,7 +6232,7 @@
           <w:sz w:val="17"/>
           <w:szCs w:val="17"/>
         </w:rPr>
-        <w:t xml:space="preserve"> = (-1.00,  0.01,  0.00)   </w:t>
+        <w:t xml:space="preserve"> = ( 1,  0,  0)   </w:t>
       </w:r>
       <w:r>
         <w:rPr>
@@ -6222,7 +6258,7 @@
           <w:sz w:val="17"/>
           <w:szCs w:val="17"/>
         </w:rPr>
-        <w:t xml:space="preserve"> = 4193709.58</w:t>
+        <w:t xml:space="preserve"> = 4353264.33</w:t>
       </w:r>
     </w:p>
     <w:p>
@@ -6267,7 +6303,7 @@
           <w:sz w:val="17"/>
           <w:szCs w:val="17"/>
         </w:rPr>
-        <w:t xml:space="preserve"> = ( 0.01,  0.99, -0.11)   </w:t>
+        <w:t xml:space="preserve"> = ( 0, -0.99,  0.1)   </w:t>
       </w:r>
       <w:r>
         <w:rPr>
@@ -6293,7 +6329,7 @@
           <w:sz w:val="17"/>
           <w:szCs w:val="17"/>
         </w:rPr>
-        <w:t xml:space="preserve"> = 4312983.05</w:t>
+        <w:t xml:space="preserve"> = 4491244.64</w:t>
       </w:r>
     </w:p>
     <w:p>
@@ -6407,7 +6443,7 @@
           <w:sz w:val="17"/>
           <w:szCs w:val="17"/>
         </w:rPr>
-        <w:t xml:space="preserve"> = 4193712.69</w:t>
+        <w:t xml:space="preserve"> = 4353267.05</w:t>
       </w:r>
       <w:r>
         <w:rPr>
@@ -6433,7 +6469,7 @@
           <w:sz w:val="17"/>
           <w:szCs w:val="17"/>
         </w:rPr>
-        <w:t xml:space="preserve"> = -531.36</w:t>
+        <w:t xml:space="preserve"> = -538.97</w:t>
       </w:r>
       <w:r>
         <w:rPr>
@@ -6459,7 +6495,7 @@
           <w:sz w:val="17"/>
           <w:szCs w:val="17"/>
         </w:rPr>
-        <w:t xml:space="preserve"> = 961.96</w:t>
+        <w:t xml:space="preserve"> = 1056.78</w:t>
       </w:r>
     </w:p>
     <w:p>
@@ -6503,7 +6539,7 @@
           <w:sz w:val="17"/>
           <w:szCs w:val="17"/>
         </w:rPr>
-        <w:t xml:space="preserve"> = -531.36</w:t>
+        <w:t xml:space="preserve"> = -538.97</w:t>
       </w:r>
       <w:r>
         <w:rPr>
@@ -6529,7 +6565,7 @@
           <w:sz w:val="17"/>
           <w:szCs w:val="17"/>
         </w:rPr>
-        <w:t xml:space="preserve"> = 4271666.73</w:t>
+        <w:t xml:space="preserve"> = 4453147.88</w:t>
       </w:r>
       <w:r>
         <w:rPr>
@@ -6555,7 +6591,7 @@
           <w:sz w:val="17"/>
           <w:szCs w:val="17"/>
         </w:rPr>
-        <w:t xml:space="preserve"> = 382762.77</w:t>
+        <w:t xml:space="preserve"> = 374559.1</w:t>
       </w:r>
     </w:p>
     <w:p>
@@ -6599,7 +6635,7 @@
           <w:sz w:val="17"/>
           <w:szCs w:val="17"/>
         </w:rPr>
-        <w:t xml:space="preserve"> = 961.96</w:t>
+        <w:t xml:space="preserve"> = 1056.78</w:t>
       </w:r>
       <w:r>
         <w:rPr>
@@ -6625,7 +6661,7 @@
           <w:sz w:val="17"/>
           <w:szCs w:val="17"/>
         </w:rPr>
-        <w:t xml:space="preserve"> = 382762.77</w:t>
+        <w:t xml:space="preserve"> = 374559.1</w:t>
       </w:r>
       <w:r>
         <w:rPr>
@@ -6651,7 +6687,7 @@
           <w:sz w:val="17"/>
           <w:szCs w:val="17"/>
         </w:rPr>
-        <w:t xml:space="preserve"> = 766701.03</w:t>
+        <w:t xml:space="preserve"> = 808367.22</w:t>
       </w:r>
     </w:p>
     <w:p>
@@ -6765,7 +6801,7 @@
           <w:sz w:val="17"/>
           <w:szCs w:val="17"/>
         </w:rPr>
-        <w:t xml:space="preserve"> = 15430812.61</w:t>
+        <w:t xml:space="preserve"> = 16829224.19</w:t>
       </w:r>
       <w:r>
         <w:rPr>
@@ -6791,7 +6827,7 @@
           <w:sz w:val="17"/>
           <w:szCs w:val="17"/>
         </w:rPr>
-        <w:t xml:space="preserve"> = 1365.49</w:t>
+        <w:t xml:space="preserve"> = 1903</w:t>
       </w:r>
       <w:r>
         <w:rPr>
@@ -6817,7 +6853,7 @@
           <w:sz w:val="17"/>
           <w:szCs w:val="17"/>
         </w:rPr>
-        <w:t xml:space="preserve"> = 5461.87</w:t>
+        <w:t xml:space="preserve"> = 5461.9</w:t>
       </w:r>
     </w:p>
     <w:p>
@@ -6861,7 +6897,7 @@
           <w:sz w:val="17"/>
           <w:szCs w:val="17"/>
         </w:rPr>
-        <w:t xml:space="preserve"> = 1365.49</w:t>
+        <w:t xml:space="preserve"> = 1903</w:t>
       </w:r>
       <w:r>
         <w:rPr>
@@ -6887,7 +6923,7 @@
           <w:sz w:val="17"/>
           <w:szCs w:val="17"/>
         </w:rPr>
-        <w:t xml:space="preserve"> = 13813327.04</w:t>
+        <w:t xml:space="preserve"> = 13996441.2</w:t>
       </w:r>
       <w:r>
         <w:rPr>
@@ -6913,7 +6949,7 @@
           <w:sz w:val="17"/>
           <w:szCs w:val="17"/>
         </w:rPr>
-        <w:t xml:space="preserve"> = 4404867.37</w:t>
+        <w:t xml:space="preserve"> = 5664860.08</w:t>
       </w:r>
     </w:p>
     <w:p>
@@ -6957,7 +6993,7 @@
           <w:sz w:val="17"/>
           <w:szCs w:val="17"/>
         </w:rPr>
-        <w:t xml:space="preserve"> = 5461.87</w:t>
+        <w:t xml:space="preserve"> = 5461.9</w:t>
       </w:r>
       <w:r>
         <w:rPr>
@@ -6983,7 +7019,7 @@
           <w:sz w:val="17"/>
           <w:szCs w:val="17"/>
         </w:rPr>
-        <w:t xml:space="preserve"> = 4404867.37</w:t>
+        <w:t xml:space="preserve"> = 5664860.08</w:t>
       </w:r>
       <w:r>
         <w:rPr>
@@ -7009,7 +7045,7 @@
           <w:sz w:val="17"/>
           <w:szCs w:val="17"/>
         </w:rPr>
-        <w:t xml:space="preserve"> = 2462144.88</w:t>
+        <w:t xml:space="preserve"> = 3741035.11</w:t>
       </w:r>
     </w:p>
     <w:p>
@@ -7050,10 +7086,10 @@
           <w:noProof/>
         </w:rPr>
         <w:drawing>
-          <wp:inline distT="0" distB="0" distL="0" distR="0" wp14:anchorId="1094470F" wp14:editId="3F316292">
-            <wp:extent cx="4222750" cy="3263054"/>
-            <wp:effectExtent l="0" t="0" r="6350" b="0"/>
-            <wp:docPr id="3" name="Рисунок 3"/>
+          <wp:inline distT="0" distB="0" distL="0" distR="0" wp14:anchorId="620623F2" wp14:editId="17DC7AC3">
+            <wp:extent cx="4705350" cy="3056122"/>
+            <wp:effectExtent l="0" t="0" r="0" b="0"/>
+            <wp:docPr id="10" name="Рисунок 10"/>
             <wp:cNvGraphicFramePr>
               <a:graphicFrameLocks xmlns:a="http://schemas.openxmlformats.org/drawingml/2006/main" noChangeAspect="1"/>
             </wp:cNvGraphicFramePr>
@@ -7073,7 +7109,7 @@
                   <pic:spPr>
                     <a:xfrm>
                       <a:off x="0" y="0"/>
-                      <a:ext cx="4235192" cy="3272668"/>
+                      <a:ext cx="4710986" cy="3059783"/>
                     </a:xfrm>
                     <a:prstGeom prst="rect">
                       <a:avLst/>
